--- a/acm1/ACM.docx
+++ b/acm1/ACM.docx
@@ -127,14 +127,25 @@
           <w:lang w:bidi="fa-IR"/>
         </w:rPr>
       </w:pPr>
-      <w:r>
-        <w:rPr>
-          <w:rFonts w:cs="B Mitra"/>
-          <w:sz w:val="32"/>
-          <w:szCs w:val="32"/>
-          <w:lang w:bidi="fa-IR"/>
-        </w:rPr>
-        <w:t>f(1) = 1, f(2) = 1, f(n &gt; 2) = f(n - 1) + f(n - 2)</w:t>
+      <w:proofErr w:type="gramStart"/>
+      <w:r>
+        <w:rPr>
+          <w:rFonts w:cs="B Mitra"/>
+          <w:sz w:val="32"/>
+          <w:szCs w:val="32"/>
+          <w:lang w:bidi="fa-IR"/>
+        </w:rPr>
+        <w:t>f(</w:t>
+      </w:r>
+      <w:proofErr w:type="gramEnd"/>
+      <w:r>
+        <w:rPr>
+          <w:rFonts w:cs="B Mitra"/>
+          <w:sz w:val="32"/>
+          <w:szCs w:val="32"/>
+          <w:lang w:bidi="fa-IR"/>
+        </w:rPr>
+        <w:t>1) = 1, f(2) = 1, f(n &gt; 2) = f(n - 1) + f(n - 2)</w:t>
       </w:r>
     </w:p>
     <w:p>
@@ -848,6 +859,8 @@
           <w:lang w:bidi="fa-IR"/>
         </w:rPr>
       </w:pPr>
+      <w:proofErr w:type="spellStart"/>
+      <w:proofErr w:type="gramStart"/>
       <w:r>
         <w:rPr>
           <w:rFonts w:cs="B Mitra"/>
@@ -857,17 +870,21 @@
         </w:rPr>
         <w:t>salam</w:t>
       </w:r>
-    </w:p>
-    <w:p>
-      <w:pPr>
-        <w:bidi/>
-        <w:rPr>
-          <w:rFonts w:cs="B Mitra"/>
-          <w:sz w:val="32"/>
-          <w:szCs w:val="32"/>
-          <w:lang w:bidi="fa-IR"/>
-        </w:rPr>
-      </w:pPr>
+      <w:proofErr w:type="spellEnd"/>
+      <w:proofErr w:type="gramEnd"/>
+    </w:p>
+    <w:p>
+      <w:pPr>
+        <w:bidi/>
+        <w:rPr>
+          <w:rFonts w:cs="B Mitra"/>
+          <w:sz w:val="32"/>
+          <w:szCs w:val="32"/>
+          <w:lang w:bidi="fa-IR"/>
+        </w:rPr>
+      </w:pPr>
+      <w:proofErr w:type="spellStart"/>
+      <w:proofErr w:type="gramStart"/>
       <w:r>
         <w:rPr>
           <w:rFonts w:cs="B Mitra"/>
@@ -877,26 +894,50 @@
         </w:rPr>
         <w:t>pashmak</w:t>
       </w:r>
-      <w:r>
-        <w:rPr>
-          <w:rFonts w:cs="B Mitra"/>
-          <w:sz w:val="32"/>
-          <w:szCs w:val="32"/>
-          <w:lang w:bidi="fa-IR"/>
-        </w:rPr>
-        <w:t xml:space="preserve"> mikhori?</w:t>
-      </w:r>
-    </w:p>
-    <w:p>
-      <w:pPr>
-        <w:bidi/>
-        <w:rPr>
-          <w:rFonts w:cs="B Mitra"/>
-          <w:sz w:val="32"/>
-          <w:szCs w:val="32"/>
-          <w:lang w:bidi="fa-IR"/>
-        </w:rPr>
-      </w:pPr>
+      <w:proofErr w:type="spellEnd"/>
+      <w:proofErr w:type="gramEnd"/>
+      <w:r>
+        <w:rPr>
+          <w:rFonts w:cs="B Mitra"/>
+          <w:sz w:val="32"/>
+          <w:szCs w:val="32"/>
+          <w:lang w:bidi="fa-IR"/>
+        </w:rPr>
+        <w:t xml:space="preserve"> </w:t>
+      </w:r>
+      <w:proofErr w:type="spellStart"/>
+      <w:r>
+        <w:rPr>
+          <w:rFonts w:cs="B Mitra"/>
+          <w:sz w:val="32"/>
+          <w:szCs w:val="32"/>
+          <w:lang w:bidi="fa-IR"/>
+        </w:rPr>
+        <w:t>mikhori</w:t>
+      </w:r>
+      <w:proofErr w:type="spellEnd"/>
+      <w:r>
+        <w:rPr>
+          <w:rFonts w:cs="B Mitra"/>
+          <w:sz w:val="32"/>
+          <w:szCs w:val="32"/>
+          <w:lang w:bidi="fa-IR"/>
+        </w:rPr>
+        <w:t>?</w:t>
+      </w:r>
+    </w:p>
+    <w:p>
+      <w:pPr>
+        <w:bidi/>
+        <w:rPr>
+          <w:rFonts w:cs="B Mitra"/>
+          <w:sz w:val="32"/>
+          <w:szCs w:val="32"/>
+          <w:lang w:bidi="fa-IR"/>
+        </w:rPr>
+      </w:pPr>
+      <w:proofErr w:type="spellStart"/>
+      <w:proofErr w:type="gramStart"/>
       <w:r>
         <w:rPr>
           <w:rFonts w:cs="B Mitra"/>
@@ -915,15 +956,48 @@
         </w:rPr>
         <w:t>holi</w:t>
       </w:r>
-      <w:r>
-        <w:rPr>
-          <w:rFonts w:cs="B Mitra"/>
-          <w:sz w:val="32"/>
-          <w:szCs w:val="32"/>
-          <w:lang w:bidi="fa-IR"/>
-        </w:rPr>
-        <w:t xml:space="preserve"> raft bazi kone</w:t>
-      </w:r>
+      <w:proofErr w:type="spellEnd"/>
+      <w:proofErr w:type="gramEnd"/>
+      <w:r>
+        <w:rPr>
+          <w:rFonts w:cs="B Mitra"/>
+          <w:sz w:val="32"/>
+          <w:szCs w:val="32"/>
+          <w:lang w:bidi="fa-IR"/>
+        </w:rPr>
+        <w:t xml:space="preserve"> raft </w:t>
+      </w:r>
+      <w:proofErr w:type="spellStart"/>
+      <w:r>
+        <w:rPr>
+          <w:rFonts w:cs="B Mitra"/>
+          <w:sz w:val="32"/>
+          <w:szCs w:val="32"/>
+          <w:lang w:bidi="fa-IR"/>
+        </w:rPr>
+        <w:t>bazi</w:t>
+      </w:r>
+      <w:proofErr w:type="spellEnd"/>
+      <w:r>
+        <w:rPr>
+          <w:rFonts w:cs="B Mitra"/>
+          <w:sz w:val="32"/>
+          <w:szCs w:val="32"/>
+          <w:lang w:bidi="fa-IR"/>
+        </w:rPr>
+        <w:t xml:space="preserve"> </w:t>
+      </w:r>
+      <w:proofErr w:type="spellStart"/>
+      <w:r>
+        <w:rPr>
+          <w:rFonts w:cs="B Mitra"/>
+          <w:sz w:val="32"/>
+          <w:szCs w:val="32"/>
+          <w:lang w:bidi="fa-IR"/>
+        </w:rPr>
+        <w:t>kone</w:t>
+      </w:r>
+      <w:proofErr w:type="spellEnd"/>
     </w:p>
     <w:p>
       <w:pPr>
@@ -957,6 +1031,8 @@
           <w:lang w:bidi="fa-IR"/>
         </w:rPr>
       </w:pPr>
+      <w:proofErr w:type="spellStart"/>
+      <w:proofErr w:type="gramStart"/>
       <w:r>
         <w:rPr>
           <w:rFonts w:cs="B Mitra"/>
@@ -966,46 +1042,143 @@
         </w:rPr>
         <w:t>malas</w:t>
       </w:r>
-    </w:p>
-    <w:p>
-      <w:pPr>
-        <w:bidi/>
-        <w:rPr>
-          <w:rFonts w:cs="B Mitra"/>
-          <w:sz w:val="32"/>
-          <w:szCs w:val="32"/>
-          <w:lang w:bidi="fa-IR"/>
-        </w:rPr>
-      </w:pPr>
-      <w:r>
-        <w:rPr>
-          <w:rFonts w:cs="B Mitra"/>
-          <w:sz w:val="32"/>
-          <w:szCs w:val="32"/>
-          <w:lang w:bidi="fa-IR"/>
-        </w:rPr>
-        <w:t>?irohkim kamhsap</w:t>
-      </w:r>
-    </w:p>
-    <w:p>
-      <w:pPr>
-        <w:bidi/>
-        <w:rPr>
-          <w:rFonts w:cs="B Mitra"/>
-          <w:sz w:val="32"/>
-          <w:szCs w:val="32"/>
-          <w:lang w:bidi="fa-IR"/>
-        </w:rPr>
-      </w:pPr>
-      <w:r>
-        <w:rPr>
-          <w:rFonts w:cs="B Mitra"/>
-          <w:sz w:val="32"/>
-          <w:szCs w:val="32"/>
-          <w:lang w:bidi="fa-IR"/>
-        </w:rPr>
-        <w:t>enok izab tfar ilohg</w:t>
-      </w:r>
+      <w:proofErr w:type="spellEnd"/>
+      <w:proofErr w:type="gramEnd"/>
+    </w:p>
+    <w:p>
+      <w:pPr>
+        <w:bidi/>
+        <w:rPr>
+          <w:rFonts w:cs="B Mitra"/>
+          <w:sz w:val="32"/>
+          <w:szCs w:val="32"/>
+          <w:lang w:bidi="fa-IR"/>
+        </w:rPr>
+      </w:pPr>
+      <w:r>
+        <w:rPr>
+          <w:rFonts w:cs="B Mitra"/>
+          <w:sz w:val="32"/>
+          <w:szCs w:val="32"/>
+          <w:lang w:bidi="fa-IR"/>
+        </w:rPr>
+        <w:t>?</w:t>
+      </w:r>
+      <w:proofErr w:type="spellStart"/>
+      <w:r>
+        <w:rPr>
+          <w:rFonts w:cs="B Mitra"/>
+          <w:sz w:val="32"/>
+          <w:szCs w:val="32"/>
+          <w:lang w:bidi="fa-IR"/>
+        </w:rPr>
+        <w:t>irohkim</w:t>
+      </w:r>
+      <w:proofErr w:type="spellEnd"/>
+      <w:r>
+        <w:rPr>
+          <w:rFonts w:cs="B Mitra"/>
+          <w:sz w:val="32"/>
+          <w:szCs w:val="32"/>
+          <w:lang w:bidi="fa-IR"/>
+        </w:rPr>
+        <w:t xml:space="preserve"> </w:t>
+      </w:r>
+      <w:proofErr w:type="spellStart"/>
+      <w:r>
+        <w:rPr>
+          <w:rFonts w:cs="B Mitra"/>
+          <w:sz w:val="32"/>
+          <w:szCs w:val="32"/>
+          <w:lang w:bidi="fa-IR"/>
+        </w:rPr>
+        <w:t>kamhsap</w:t>
+      </w:r>
+      <w:proofErr w:type="spellEnd"/>
+    </w:p>
+    <w:p>
+      <w:pPr>
+        <w:bidi/>
+        <w:rPr>
+          <w:rFonts w:cs="B Mitra"/>
+          <w:sz w:val="32"/>
+          <w:szCs w:val="32"/>
+          <w:lang w:bidi="fa-IR"/>
+        </w:rPr>
+      </w:pPr>
+      <w:proofErr w:type="spellStart"/>
+      <w:proofErr w:type="gramStart"/>
+      <w:r>
+        <w:rPr>
+          <w:rFonts w:cs="B Mitra"/>
+          <w:sz w:val="32"/>
+          <w:szCs w:val="32"/>
+          <w:lang w:bidi="fa-IR"/>
+        </w:rPr>
+        <w:t>enok</w:t>
+      </w:r>
+      <w:proofErr w:type="spellEnd"/>
+      <w:proofErr w:type="gramEnd"/>
+      <w:r>
+        <w:rPr>
+          <w:rFonts w:cs="B Mitra"/>
+          <w:sz w:val="32"/>
+          <w:szCs w:val="32"/>
+          <w:lang w:bidi="fa-IR"/>
+        </w:rPr>
+        <w:t xml:space="preserve"> </w:t>
+      </w:r>
+      <w:proofErr w:type="spellStart"/>
+      <w:r>
+        <w:rPr>
+          <w:rFonts w:cs="B Mitra"/>
+          <w:sz w:val="32"/>
+          <w:szCs w:val="32"/>
+          <w:lang w:bidi="fa-IR"/>
+        </w:rPr>
+        <w:t>izab</w:t>
+      </w:r>
+      <w:proofErr w:type="spellEnd"/>
+      <w:r>
+        <w:rPr>
+          <w:rFonts w:cs="B Mitra"/>
+          <w:sz w:val="32"/>
+          <w:szCs w:val="32"/>
+          <w:lang w:bidi="fa-IR"/>
+        </w:rPr>
+        <w:t xml:space="preserve"> </w:t>
+      </w:r>
+      <w:proofErr w:type="spellStart"/>
+      <w:r>
+        <w:rPr>
+          <w:rFonts w:cs="B Mitra"/>
+          <w:sz w:val="32"/>
+          <w:szCs w:val="32"/>
+          <w:lang w:bidi="fa-IR"/>
+        </w:rPr>
+        <w:t>tfar</w:t>
+      </w:r>
+      <w:proofErr w:type="spellEnd"/>
+      <w:r>
+        <w:rPr>
+          <w:rFonts w:cs="B Mitra"/>
+          <w:sz w:val="32"/>
+          <w:szCs w:val="32"/>
+          <w:lang w:bidi="fa-IR"/>
+        </w:rPr>
+        <w:t xml:space="preserve"> </w:t>
+      </w:r>
+      <w:proofErr w:type="spellStart"/>
+      <w:r>
+        <w:rPr>
+          <w:rFonts w:cs="B Mitra"/>
+          <w:sz w:val="32"/>
+          <w:szCs w:val="32"/>
+          <w:lang w:bidi="fa-IR"/>
+        </w:rPr>
+        <w:t>ilohg</w:t>
+      </w:r>
+      <w:proofErr w:type="spellEnd"/>
     </w:p>
     <w:p>
       <w:pPr>
@@ -1418,8 +1591,19 @@
           <w:szCs w:val="32"/>
           <w:lang w:bidi="fa-IR"/>
         </w:rPr>
-        <w:t>Result is 2</w:t>
-      </w:r>
+        <w:t xml:space="preserve">Result is </w:t>
+      </w:r>
+      <w:proofErr w:type="gramStart"/>
+      <w:r>
+        <w:rPr>
+          <w:rFonts w:cs="B Mitra"/>
+          <w:sz w:val="32"/>
+          <w:szCs w:val="32"/>
+          <w:lang w:bidi="fa-IR"/>
+        </w:rPr>
+        <w:t>2</w:t>
+      </w:r>
+      <w:proofErr w:type="gramEnd"/>
     </w:p>
     <w:p>
       <w:pPr>
@@ -1842,6 +2026,8 @@
           <w:lang w:bidi="fa-IR"/>
         </w:rPr>
       </w:pPr>
+      <w:proofErr w:type="spellStart"/>
+      <w:proofErr w:type="gramStart"/>
       <w:r>
         <w:rPr>
           <w:rFonts w:ascii="Times New Roman" w:hAnsi="Times New Roman" w:cs="Times New Roman"/>
@@ -1851,6 +2037,8 @@
         </w:rPr>
         <w:t>salam</w:t>
       </w:r>
+      <w:proofErr w:type="spellEnd"/>
+      <w:proofErr w:type="gramEnd"/>
     </w:p>
     <w:p>
       <w:pPr>
@@ -1862,6 +2050,8 @@
           <w:lang w:bidi="fa-IR"/>
         </w:rPr>
       </w:pPr>
+      <w:proofErr w:type="spellStart"/>
+      <w:proofErr w:type="gramStart"/>
       <w:r>
         <w:rPr>
           <w:rFonts w:ascii="Times New Roman" w:hAnsi="Times New Roman" w:cs="Times New Roman"/>
@@ -1871,6 +2061,8 @@
         </w:rPr>
         <w:t>tolombe</w:t>
       </w:r>
+      <w:proofErr w:type="spellEnd"/>
+      <w:proofErr w:type="gramEnd"/>
     </w:p>
     <w:p>
       <w:pPr>
@@ -2270,8 +2462,99 @@
           <w:szCs w:val="32"/>
           <w:lang w:bidi="fa-IR"/>
         </w:rPr>
-        <w:t>Salam&lt;tag&gt;&lt;heigf&gt;omid&lt;/tag&gt;pekf&lt;qfef&gt;khodhafez</w:t>
-      </w:r>
+        <w:t>Salam&lt;tag&gt;&lt;</w:t>
+      </w:r>
+      <w:proofErr w:type="spellStart"/>
+      <w:r>
+        <w:rPr>
+          <w:rFonts w:ascii="Times New Roman" w:hAnsi="Times New Roman" w:cs="B Mitra"/>
+          <w:sz w:val="32"/>
+          <w:szCs w:val="32"/>
+          <w:lang w:bidi="fa-IR"/>
+        </w:rPr>
+        <w:t>heigf</w:t>
+      </w:r>
+      <w:proofErr w:type="spellEnd"/>
+      <w:r>
+        <w:rPr>
+          <w:rFonts w:ascii="Times New Roman" w:hAnsi="Times New Roman" w:cs="B Mitra"/>
+          <w:sz w:val="32"/>
+          <w:szCs w:val="32"/>
+          <w:lang w:bidi="fa-IR"/>
+        </w:rPr>
+        <w:t>&gt;</w:t>
+      </w:r>
+      <w:proofErr w:type="spellStart"/>
+      <w:r>
+        <w:rPr>
+          <w:rFonts w:ascii="Times New Roman" w:hAnsi="Times New Roman" w:cs="B Mitra"/>
+          <w:sz w:val="32"/>
+          <w:szCs w:val="32"/>
+          <w:lang w:bidi="fa-IR"/>
+        </w:rPr>
+        <w:t>omid</w:t>
+      </w:r>
+      <w:proofErr w:type="spellEnd"/>
+      <w:r>
+        <w:rPr>
+          <w:rFonts w:ascii="Times New Roman" w:hAnsi="Times New Roman" w:cs="B Mitra"/>
+          <w:sz w:val="32"/>
+          <w:szCs w:val="32"/>
+          <w:lang w:bidi="fa-IR"/>
+        </w:rPr>
+        <w:t>&lt;/tag&gt;</w:t>
+      </w:r>
+      <w:proofErr w:type="spellStart"/>
+      <w:r>
+        <w:rPr>
+          <w:rFonts w:ascii="Times New Roman" w:hAnsi="Times New Roman" w:cs="B Mitra"/>
+          <w:sz w:val="32"/>
+          <w:szCs w:val="32"/>
+          <w:lang w:bidi="fa-IR"/>
+        </w:rPr>
+        <w:t>pekf</w:t>
+      </w:r>
+      <w:proofErr w:type="spellEnd"/>
+      <w:r>
+        <w:rPr>
+          <w:rFonts w:ascii="Times New Roman" w:hAnsi="Times New Roman" w:cs="B Mitra"/>
+          <w:sz w:val="32"/>
+          <w:szCs w:val="32"/>
+          <w:lang w:bidi="fa-IR"/>
+        </w:rPr>
+        <w:t>&lt;</w:t>
+      </w:r>
+      <w:proofErr w:type="spellStart"/>
+      <w:r>
+        <w:rPr>
+          <w:rFonts w:ascii="Times New Roman" w:hAnsi="Times New Roman" w:cs="B Mitra"/>
+          <w:sz w:val="32"/>
+          <w:szCs w:val="32"/>
+          <w:lang w:bidi="fa-IR"/>
+        </w:rPr>
+        <w:t>qfef</w:t>
+      </w:r>
+      <w:proofErr w:type="spellEnd"/>
+      <w:r>
+        <w:rPr>
+          <w:rFonts w:ascii="Times New Roman" w:hAnsi="Times New Roman" w:cs="B Mitra"/>
+          <w:sz w:val="32"/>
+          <w:szCs w:val="32"/>
+          <w:lang w:bidi="fa-IR"/>
+        </w:rPr>
+        <w:t>&gt;</w:t>
+      </w:r>
+      <w:proofErr w:type="spellStart"/>
+      <w:r>
+        <w:rPr>
+          <w:rFonts w:ascii="Times New Roman" w:hAnsi="Times New Roman" w:cs="B Mitra"/>
+          <w:sz w:val="32"/>
+          <w:szCs w:val="32"/>
+          <w:lang w:bidi="fa-IR"/>
+        </w:rPr>
+        <w:t>khodhafez</w:t>
+      </w:r>
+      <w:proofErr w:type="spellEnd"/>
     </w:p>
     <w:p>
       <w:pPr>
@@ -2306,6 +2589,7 @@
           <w:lang w:bidi="fa-IR"/>
         </w:rPr>
       </w:pPr>
+      <w:proofErr w:type="spellStart"/>
       <w:r>
         <w:rPr>
           <w:rFonts w:ascii="Times New Roman" w:hAnsi="Times New Roman" w:cs="B Mitra"/>
@@ -2315,6 +2599,7 @@
         </w:rPr>
         <w:t>Salamomidpekfkhodhafez</w:t>
       </w:r>
+      <w:proofErr w:type="spellEnd"/>
     </w:p>
     <w:p>
       <w:pPr>
@@ -2385,13 +2670,32 @@
       <w:pPr>
         <w:bidi/>
         <w:rPr>
+          <w:rFonts w:ascii="Times New Roman" w:hAnsi="Times New Roman" w:cs="B Mitra"/>
+          <w:sz w:val="32"/>
+          <w:szCs w:val="32"/>
+          <w:rtl/>
+          <w:lang w:bidi="fa-IR"/>
+        </w:rPr>
+      </w:pPr>
+      <w:r>
+        <w:rPr>
           <w:rFonts w:ascii="Times New Roman" w:hAnsi="Times New Roman" w:cs="B Mitra" w:hint="cs"/>
           <w:sz w:val="32"/>
           <w:szCs w:val="32"/>
           <w:rtl/>
           <w:lang w:bidi="fa-IR"/>
         </w:rPr>
-      </w:pPr>
+        <w:t xml:space="preserve">سوال </w:t>
+      </w:r>
+      <w:r>
+        <w:rPr>
+          <w:rFonts w:ascii="Times New Roman" w:hAnsi="Times New Roman" w:cs="B Mitra"/>
+          <w:sz w:val="32"/>
+          <w:szCs w:val="32"/>
+          <w:lang w:bidi="fa-IR"/>
+        </w:rPr>
+        <w:t>F</w:t>
+      </w:r>
       <w:r>
         <w:rPr>
           <w:rFonts w:ascii="Times New Roman" w:hAnsi="Times New Roman" w:cs="B Mitra" w:hint="cs"/>
@@ -2400,16 +2704,7 @@
           <w:rtl/>
           <w:lang w:bidi="fa-IR"/>
         </w:rPr>
-        <w:t xml:space="preserve">سوال </w:t>
-      </w:r>
-      <w:r>
-        <w:rPr>
-          <w:rFonts w:ascii="Times New Roman" w:hAnsi="Times New Roman" w:cs="B Mitra"/>
-          <w:sz w:val="32"/>
-          <w:szCs w:val="32"/>
-          <w:lang w:bidi="fa-IR"/>
-        </w:rPr>
-        <w:t>F</w:t>
+        <w:t xml:space="preserve">. </w:t>
       </w:r>
       <w:r>
         <w:rPr>
@@ -2419,111 +2714,50 @@
           <w:rtl/>
           <w:lang w:bidi="fa-IR"/>
         </w:rPr>
-        <w:t xml:space="preserve">. </w:t>
-      </w:r>
+        <w:t>برنامه ای بنویسید که نقاشی کند!</w:t>
+      </w:r>
+    </w:p>
+    <w:p>
+      <w:pPr>
+        <w:bidi/>
+        <w:rPr>
+          <w:rFonts w:ascii="Times New Roman" w:hAnsi="Times New Roman" w:cs="B Mitra"/>
+          <w:sz w:val="32"/>
+          <w:szCs w:val="32"/>
+          <w:rtl/>
+          <w:lang w:bidi="fa-IR"/>
+        </w:rPr>
+      </w:pPr>
+      <w:bookmarkStart w:id="0" w:name="_GoBack"/>
       <w:r>
         <w:rPr>
           <w:rFonts w:ascii="Times New Roman" w:hAnsi="Times New Roman" w:cs="B Mitra" w:hint="cs"/>
-          <w:sz w:val="32"/>
-          <w:szCs w:val="32"/>
-          <w:rtl/>
-          <w:lang w:bidi="fa-IR"/>
-        </w:rPr>
-        <w:t>برنامه ای بنویسید که نقاشی کند!</w:t>
-      </w:r>
-    </w:p>
-    <w:p>
-      <w:pPr>
-        <w:bidi/>
-        <w:rPr>
-          <w:rFonts w:ascii="Times New Roman" w:hAnsi="Times New Roman" w:cs="B Mitra" w:hint="cs"/>
-          <w:sz w:val="32"/>
-          <w:szCs w:val="32"/>
-          <w:rtl/>
-          <w:lang w:bidi="fa-IR"/>
-        </w:rPr>
-      </w:pPr>
-      <w:r>
-        <w:rPr>
-          <w:rFonts w:ascii="Times New Roman" w:hAnsi="Times New Roman" w:cs="B Mitra" w:hint="cs"/>
-          <w:sz w:val="32"/>
-          <w:szCs w:val="32"/>
-          <w:rtl/>
-          <w:lang w:bidi="fa-IR"/>
-        </w:rPr>
-        <w:t>مثال</w:t>
-      </w:r>
-      <w:r>
-        <w:rPr>
-          <w:rFonts w:ascii="Times New Roman" w:hAnsi="Times New Roman" w:cs="B Mitra" w:hint="cs"/>
-          <w:sz w:val="32"/>
-          <w:szCs w:val="32"/>
-          <w:rtl/>
-          <w:lang w:bidi="fa-IR"/>
-        </w:rPr>
-        <w:t>:</w:t>
-      </w:r>
-    </w:p>
-    <w:p>
-      <w:pPr>
-        <w:bidi/>
-        <w:rPr>
-          <w:rFonts w:ascii="Times New Roman" w:hAnsi="Times New Roman" w:cs="B Mitra" w:hint="cs"/>
-          <w:sz w:val="32"/>
-          <w:szCs w:val="32"/>
-          <w:rtl/>
-          <w:lang w:bidi="fa-IR"/>
-        </w:rPr>
-      </w:pPr>
-      <w:r>
-        <w:rPr>
-          <w:rFonts w:ascii="Times New Roman" w:hAnsi="Times New Roman" w:cs="B Mitra" w:hint="cs"/>
-          <w:sz w:val="32"/>
-          <w:szCs w:val="32"/>
-          <w:rtl/>
-          <w:lang w:bidi="fa-IR"/>
-        </w:rPr>
-        <w:t>ورودی:</w:t>
-      </w:r>
-    </w:p>
-    <w:p>
-      <w:pPr>
-        <w:bidi/>
-        <w:rPr>
-          <w:rFonts w:ascii="Times New Roman" w:hAnsi="Times New Roman" w:cs="B Mitra"/>
-          <w:sz w:val="32"/>
-          <w:szCs w:val="32"/>
-          <w:lang w:bidi="fa-IR"/>
-        </w:rPr>
-      </w:pPr>
-      <w:r>
-        <w:rPr>
-          <w:rFonts w:ascii="Times New Roman" w:hAnsi="Times New Roman" w:cs="B Mitra"/>
           <w:noProof/>
           <w:sz w:val="32"/>
           <w:szCs w:val="32"/>
+          <w:rtl/>
         </w:rPr>
         <w:drawing>
-          <wp:anchor distT="0" distB="0" distL="114300" distR="114300" simplePos="0" relativeHeight="251654144" behindDoc="1" locked="0" layoutInCell="1" allowOverlap="1" wp14:anchorId="55A0B43F" wp14:editId="112FB4DF">
+          <wp:anchor distT="0" distB="0" distL="114300" distR="114300" simplePos="0" relativeHeight="251658752" behindDoc="1" locked="0" layoutInCell="1" allowOverlap="1" wp14:anchorId="76827EF2" wp14:editId="074D1416">
             <wp:simplePos x="0" y="0"/>
             <wp:positionH relativeFrom="column">
-              <wp:posOffset>4845685</wp:posOffset>
+              <wp:posOffset>-381635</wp:posOffset>
             </wp:positionH>
             <wp:positionV relativeFrom="paragraph">
-              <wp:posOffset>14384</wp:posOffset>
+              <wp:posOffset>390525</wp:posOffset>
             </wp:positionV>
-            <wp:extent cx="1200785" cy="1171575"/>
+            <wp:extent cx="1229360" cy="2924810"/>
             <wp:effectExtent l="0" t="0" r="0" b="0"/>
             <wp:wrapThrough wrapText="bothSides">
               <wp:wrapPolygon edited="0">
                 <wp:start x="0" y="0"/>
-                <wp:lineTo x="0" y="21424"/>
-                <wp:lineTo x="21246" y="21424"/>
-                <wp:lineTo x="21246" y="0"/>
+                <wp:lineTo x="0" y="21525"/>
+                <wp:lineTo x="21421" y="21525"/>
+                <wp:lineTo x="21421" y="0"/>
                 <wp:lineTo x="0" y="0"/>
               </wp:wrapPolygon>
             </wp:wrapThrough>
-            <wp:docPr id="1" name="Picture 1" descr="C:\Users\Hooman\Desktop\Capture.PNG"/>
+            <wp:docPr id="5" name="Picture 5" descr="C:\Users\Hooman\Desktop\Capture.PNG"/>
             <wp:cNvGraphicFramePr>
               <a:graphicFrameLocks xmlns:a="http://schemas.openxmlformats.org/drawingml/2006/main" noChangeAspect="1"/>
             </wp:cNvGraphicFramePr>
@@ -2531,7 +2765,7 @@
               <a:graphicData uri="http://schemas.openxmlformats.org/drawingml/2006/picture">
                 <pic:pic xmlns:pic="http://schemas.openxmlformats.org/drawingml/2006/picture">
                   <pic:nvPicPr>
-                    <pic:cNvPr id="0" name="Picture 2" descr="C:\Users\Hooman\Desktop\Capture.PNG"/>
+                    <pic:cNvPr id="0" name="Picture 4" descr="C:\Users\Hooman\Desktop\Capture.PNG"/>
                     <pic:cNvPicPr>
                       <a:picLocks noChangeAspect="1" noChangeArrowheads="1"/>
                     </pic:cNvPicPr>
@@ -2552,7 +2786,7 @@
                   <pic:spPr bwMode="auto">
                     <a:xfrm>
                       <a:off x="0" y="0"/>
-                      <a:ext cx="1200785" cy="1171575"/>
+                      <a:ext cx="1229360" cy="2924810"/>
                     </a:xfrm>
                     <a:prstGeom prst="rect">
                       <a:avLst/>
@@ -2574,43 +2808,8 @@
           </wp:anchor>
         </w:drawing>
       </w:r>
-    </w:p>
-    <w:p>
-      <w:pPr>
-        <w:bidi/>
-        <w:rPr>
-          <w:rFonts w:ascii="Times New Roman" w:hAnsi="Times New Roman" w:cs="B Mitra"/>
-          <w:sz w:val="32"/>
-          <w:szCs w:val="32"/>
-          <w:lang w:bidi="fa-IR"/>
-        </w:rPr>
-      </w:pPr>
-    </w:p>
-    <w:p>
-      <w:pPr>
-        <w:bidi/>
-        <w:rPr>
-          <w:rFonts w:ascii="Times New Roman" w:hAnsi="Times New Roman" w:cs="B Mitra"/>
-          <w:sz w:val="32"/>
-          <w:szCs w:val="32"/>
-          <w:lang w:bidi="fa-IR"/>
-        </w:rPr>
-      </w:pPr>
-    </w:p>
-    <w:p>
-      <w:pPr>
-        <w:bidi/>
-        <w:rPr>
-          <w:rFonts w:ascii="Times New Roman" w:hAnsi="Times New Roman" w:cs="B Mitra"/>
-          <w:sz w:val="32"/>
-          <w:szCs w:val="32"/>
-          <w:lang w:bidi="fa-IR"/>
-        </w:rPr>
-      </w:pPr>
-    </w:p>
-    <w:p>
-      <w:pPr>
-        <w:bidi/>
+      <w:bookmarkEnd w:id="0"/>
+      <w:r>
         <w:rPr>
           <w:rFonts w:ascii="Times New Roman" w:hAnsi="Times New Roman" w:cs="B Mitra" w:hint="cs"/>
           <w:sz w:val="32"/>
@@ -2618,7 +2817,101 @@
           <w:rtl/>
           <w:lang w:bidi="fa-IR"/>
         </w:rPr>
-      </w:pPr>
+        <w:t>مثال</w:t>
+      </w:r>
+      <w:r>
+        <w:rPr>
+          <w:rFonts w:ascii="Times New Roman" w:hAnsi="Times New Roman" w:cs="B Mitra"/>
+          <w:sz w:val="32"/>
+          <w:szCs w:val="32"/>
+          <w:lang w:bidi="fa-IR"/>
+        </w:rPr>
+        <w:t>:</w:t>
+      </w:r>
+    </w:p>
+    <w:p>
+      <w:pPr>
+        <w:bidi/>
+        <w:rPr>
+          <w:rFonts w:ascii="Times New Roman" w:hAnsi="Times New Roman" w:cs="B Mitra"/>
+          <w:sz w:val="32"/>
+          <w:szCs w:val="32"/>
+          <w:rtl/>
+          <w:lang w:bidi="fa-IR"/>
+        </w:rPr>
+      </w:pPr>
+    </w:p>
+    <w:p>
+      <w:pPr>
+        <w:bidi/>
+        <w:rPr>
+          <w:rFonts w:ascii="Times New Roman" w:hAnsi="Times New Roman" w:cs="B Mitra"/>
+          <w:sz w:val="32"/>
+          <w:szCs w:val="32"/>
+          <w:rtl/>
+          <w:lang w:bidi="fa-IR"/>
+        </w:rPr>
+      </w:pPr>
+      <w:r>
+        <w:rPr>
+          <w:rFonts w:ascii="Times New Roman" w:hAnsi="Times New Roman" w:cs="B Mitra"/>
+          <w:sz w:val="32"/>
+          <w:szCs w:val="32"/>
+          <w:rtl/>
+          <w:lang w:bidi="fa-IR"/>
+        </w:rPr>
+        <w:tab/>
+      </w:r>
+      <w:r>
+        <w:rPr>
+          <w:rFonts w:ascii="Times New Roman" w:hAnsi="Times New Roman" w:cs="B Mitra"/>
+          <w:sz w:val="32"/>
+          <w:szCs w:val="32"/>
+          <w:rtl/>
+          <w:lang w:bidi="fa-IR"/>
+        </w:rPr>
+        <w:tab/>
+      </w:r>
+      <w:r>
+        <w:rPr>
+          <w:rFonts w:ascii="Times New Roman" w:hAnsi="Times New Roman" w:cs="B Mitra"/>
+          <w:sz w:val="32"/>
+          <w:szCs w:val="32"/>
+          <w:rtl/>
+          <w:lang w:bidi="fa-IR"/>
+        </w:rPr>
+        <w:tab/>
+      </w:r>
+      <w:r>
+        <w:rPr>
+          <w:rFonts w:ascii="Times New Roman" w:hAnsi="Times New Roman" w:cs="B Mitra"/>
+          <w:sz w:val="32"/>
+          <w:szCs w:val="32"/>
+          <w:rtl/>
+          <w:lang w:bidi="fa-IR"/>
+        </w:rPr>
+        <w:tab/>
+      </w:r>
+      <w:r>
+        <w:rPr>
+          <w:rFonts w:ascii="Times New Roman" w:hAnsi="Times New Roman" w:cs="B Mitra"/>
+          <w:sz w:val="32"/>
+          <w:szCs w:val="32"/>
+          <w:rtl/>
+          <w:lang w:bidi="fa-IR"/>
+        </w:rPr>
+        <w:tab/>
+      </w:r>
+      <w:r>
+        <w:rPr>
+          <w:rFonts w:ascii="Times New Roman" w:hAnsi="Times New Roman" w:cs="B Mitra"/>
+          <w:sz w:val="32"/>
+          <w:szCs w:val="32"/>
+          <w:rtl/>
+          <w:lang w:bidi="fa-IR"/>
+        </w:rPr>
+        <w:tab/>
+      </w:r>
       <w:r>
         <w:rPr>
           <w:rFonts w:ascii="Times New Roman" w:hAnsi="Times New Roman" w:cs="B Mitra" w:hint="cs"/>
@@ -2627,6 +2920,220 @@
           <w:rtl/>
           <w:lang w:bidi="fa-IR"/>
         </w:rPr>
+        <w:tab/>
+      </w:r>
+      <w:r>
+        <w:rPr>
+          <w:rFonts w:ascii="Times New Roman" w:hAnsi="Times New Roman" w:cs="B Mitra" w:hint="cs"/>
+          <w:sz w:val="32"/>
+          <w:szCs w:val="32"/>
+          <w:rtl/>
+          <w:lang w:bidi="fa-IR"/>
+        </w:rPr>
+        <w:tab/>
+      </w:r>
+      <w:r>
+        <w:rPr>
+          <w:rFonts w:ascii="Times New Roman" w:hAnsi="Times New Roman" w:cs="B Mitra" w:hint="cs"/>
+          <w:sz w:val="32"/>
+          <w:szCs w:val="32"/>
+          <w:rtl/>
+          <w:lang w:bidi="fa-IR"/>
+        </w:rPr>
+        <w:tab/>
+        <w:t>ورودی:</w:t>
+      </w:r>
+    </w:p>
+    <w:p>
+      <w:pPr>
+        <w:bidi/>
+        <w:rPr>
+          <w:rFonts w:ascii="Times New Roman" w:hAnsi="Times New Roman" w:cs="B Mitra"/>
+          <w:sz w:val="32"/>
+          <w:szCs w:val="32"/>
+          <w:rtl/>
+          <w:lang w:bidi="fa-IR"/>
+        </w:rPr>
+      </w:pPr>
+    </w:p>
+    <w:p>
+      <w:pPr>
+        <w:bidi/>
+        <w:rPr>
+          <w:rFonts w:ascii="Times New Roman" w:hAnsi="Times New Roman" w:cs="B Mitra"/>
+          <w:sz w:val="32"/>
+          <w:szCs w:val="32"/>
+          <w:rtl/>
+          <w:lang w:bidi="fa-IR"/>
+        </w:rPr>
+      </w:pPr>
+    </w:p>
+    <w:p>
+      <w:pPr>
+        <w:bidi/>
+        <w:rPr>
+          <w:rFonts w:ascii="Times New Roman" w:hAnsi="Times New Roman" w:cs="B Mitra"/>
+          <w:sz w:val="32"/>
+          <w:szCs w:val="32"/>
+          <w:rtl/>
+          <w:lang w:bidi="fa-IR"/>
+        </w:rPr>
+      </w:pPr>
+    </w:p>
+    <w:p>
+      <w:pPr>
+        <w:bidi/>
+        <w:rPr>
+          <w:rFonts w:ascii="Times New Roman" w:hAnsi="Times New Roman" w:cs="B Mitra"/>
+          <w:sz w:val="32"/>
+          <w:szCs w:val="32"/>
+          <w:rtl/>
+          <w:lang w:bidi="fa-IR"/>
+        </w:rPr>
+      </w:pPr>
+      <w:r>
+        <w:rPr>
+          <w:rFonts w:ascii="Times New Roman" w:hAnsi="Times New Roman" w:cs="B Mitra"/>
+          <w:sz w:val="32"/>
+          <w:szCs w:val="32"/>
+          <w:rtl/>
+          <w:lang w:bidi="fa-IR"/>
+        </w:rPr>
+        <w:tab/>
+      </w:r>
+      <w:r>
+        <w:rPr>
+          <w:rFonts w:ascii="Times New Roman" w:hAnsi="Times New Roman" w:cs="B Mitra"/>
+          <w:sz w:val="32"/>
+          <w:szCs w:val="32"/>
+          <w:rtl/>
+          <w:lang w:bidi="fa-IR"/>
+        </w:rPr>
+        <w:tab/>
+      </w:r>
+      <w:r>
+        <w:rPr>
+          <w:rFonts w:ascii="Times New Roman" w:hAnsi="Times New Roman" w:cs="B Mitra"/>
+          <w:sz w:val="32"/>
+          <w:szCs w:val="32"/>
+          <w:rtl/>
+          <w:lang w:bidi="fa-IR"/>
+        </w:rPr>
+        <w:tab/>
+      </w:r>
+      <w:r>
+        <w:rPr>
+          <w:rFonts w:ascii="Times New Roman" w:hAnsi="Times New Roman" w:cs="B Mitra"/>
+          <w:sz w:val="32"/>
+          <w:szCs w:val="32"/>
+          <w:rtl/>
+          <w:lang w:bidi="fa-IR"/>
+        </w:rPr>
+        <w:tab/>
+      </w:r>
+      <w:r>
+        <w:rPr>
+          <w:rFonts w:ascii="Times New Roman" w:hAnsi="Times New Roman" w:cs="B Mitra"/>
+          <w:sz w:val="32"/>
+          <w:szCs w:val="32"/>
+          <w:rtl/>
+          <w:lang w:bidi="fa-IR"/>
+        </w:rPr>
+        <w:tab/>
+      </w:r>
+      <w:r>
+        <w:rPr>
+          <w:rFonts w:ascii="Times New Roman" w:hAnsi="Times New Roman" w:cs="B Mitra"/>
+          <w:sz w:val="32"/>
+          <w:szCs w:val="32"/>
+          <w:rtl/>
+          <w:lang w:bidi="fa-IR"/>
+        </w:rPr>
+        <w:tab/>
+      </w:r>
+      <w:r>
+        <w:rPr>
+          <w:rFonts w:ascii="Times New Roman" w:hAnsi="Times New Roman" w:cs="B Mitra"/>
+          <w:sz w:val="32"/>
+          <w:szCs w:val="32"/>
+          <w:rtl/>
+          <w:lang w:bidi="fa-IR"/>
+        </w:rPr>
+        <w:tab/>
+      </w:r>
+      <w:r>
+        <w:rPr>
+          <w:rFonts w:ascii="Times New Roman" w:hAnsi="Times New Roman" w:cs="B Mitra"/>
+          <w:sz w:val="32"/>
+          <w:szCs w:val="32"/>
+          <w:rtl/>
+          <w:lang w:bidi="fa-IR"/>
+        </w:rPr>
+        <w:tab/>
+      </w:r>
+      <w:r>
+        <w:rPr>
+          <w:rFonts w:ascii="Times New Roman" w:hAnsi="Times New Roman" w:cs="B Mitra"/>
+          <w:sz w:val="32"/>
+          <w:szCs w:val="32"/>
+          <w:rtl/>
+          <w:lang w:bidi="fa-IR"/>
+        </w:rPr>
+        <w:tab/>
+      </w:r>
+      <w:r>
+        <w:rPr>
+          <w:rFonts w:ascii="Times New Roman" w:hAnsi="Times New Roman" w:cs="B Mitra" w:hint="cs"/>
+          <w:sz w:val="32"/>
+          <w:szCs w:val="32"/>
+          <w:rtl/>
+          <w:lang w:bidi="fa-IR"/>
+        </w:rPr>
+        <w:t>خروجی:</w:t>
+      </w:r>
+    </w:p>
+    <w:p>
+      <w:pPr>
+        <w:bidi/>
+        <w:rPr>
+          <w:rFonts w:ascii="Times New Roman" w:hAnsi="Times New Roman" w:cs="B Mitra"/>
+          <w:sz w:val="32"/>
+          <w:szCs w:val="32"/>
+          <w:lang w:bidi="fa-IR"/>
+        </w:rPr>
+      </w:pPr>
+    </w:p>
+    <w:p>
+      <w:pPr>
+        <w:bidi/>
+        <w:rPr>
+          <w:rFonts w:ascii="Times New Roman" w:hAnsi="Times New Roman" w:cs="B Mitra"/>
+          <w:sz w:val="32"/>
+          <w:szCs w:val="32"/>
+          <w:rtl/>
+          <w:lang w:bidi="fa-IR"/>
+        </w:rPr>
+      </w:pPr>
+    </w:p>
+    <w:p>
+      <w:pPr>
+        <w:bidi/>
+        <w:rPr>
+          <w:rFonts w:ascii="Times New Roman" w:hAnsi="Times New Roman" w:cs="B Mitra"/>
+          <w:sz w:val="32"/>
+          <w:szCs w:val="32"/>
+          <w:rtl/>
+          <w:lang w:bidi="fa-IR"/>
+        </w:rPr>
+      </w:pPr>
+      <w:r>
+        <w:rPr>
+          <w:rFonts w:ascii="Times New Roman" w:hAnsi="Times New Roman" w:cs="B Mitra" w:hint="cs"/>
+          <w:sz w:val="32"/>
+          <w:szCs w:val="32"/>
+          <w:rtl/>
+          <w:lang w:bidi="fa-IR"/>
+        </w:rPr>
         <w:t>راهنمایی: تعداد سطر ها</w:t>
       </w:r>
       <w:r>
@@ -2637,7 +3144,46 @@
           <w:rtl/>
           <w:lang w:bidi="fa-IR"/>
         </w:rPr>
-        <w:t xml:space="preserve"> به شما داده میشود و به تعداد سطر ها به شما یه رشته شامل </w:t>
+        <w:t xml:space="preserve"> </w:t>
+      </w:r>
+      <w:r>
+        <w:rPr>
+          <w:rFonts w:ascii="Times New Roman" w:hAnsi="Times New Roman" w:cs="B Mitra" w:hint="cs"/>
+          <w:sz w:val="32"/>
+          <w:szCs w:val="32"/>
+          <w:rtl/>
+          <w:lang w:bidi="fa-IR"/>
+        </w:rPr>
+        <w:t xml:space="preserve">به صورت </w:t>
+      </w:r>
+      <w:r>
+        <w:rPr>
+          <w:rFonts w:ascii="Times New Roman" w:hAnsi="Times New Roman" w:cs="B Mitra"/>
+          <w:sz w:val="32"/>
+          <w:szCs w:val="32"/>
+          <w:lang w:bidi="fa-IR"/>
+        </w:rPr>
+        <w:t>n</w:t>
+      </w:r>
+      <w:r>
+        <w:rPr>
+          <w:rFonts w:ascii="Times New Roman" w:hAnsi="Times New Roman" w:cs="B Mitra" w:hint="cs"/>
+          <w:sz w:val="32"/>
+          <w:szCs w:val="32"/>
+          <w:rtl/>
+          <w:lang w:bidi="fa-IR"/>
+        </w:rPr>
+        <w:t xml:space="preserve"> در اول برنامه </w:t>
+      </w:r>
+      <w:r>
+        <w:rPr>
+          <w:rFonts w:ascii="Times New Roman" w:hAnsi="Times New Roman" w:cs="B Mitra" w:hint="cs"/>
+          <w:sz w:val="32"/>
+          <w:szCs w:val="32"/>
+          <w:rtl/>
+          <w:lang w:bidi="fa-IR"/>
+        </w:rPr>
+        <w:t xml:space="preserve">به شما داده میشود و به تعداد سطر ها به شما یه رشته شامل </w:t>
       </w:r>
       <w:r>
         <w:rPr>
@@ -2764,8 +3310,6 @@
         </w:rPr>
         <w:t>.</w:t>
       </w:r>
-      <w:bookmarkStart w:id="0" w:name="_GoBack"/>
-      <w:bookmarkEnd w:id="0"/>
       <w:r>
         <w:rPr>
           <w:rFonts w:ascii="Times New Roman" w:hAnsi="Times New Roman" w:cs="B Mitra" w:hint="cs"/>
@@ -2787,94 +3331,6 @@
           <w:lang w:bidi="fa-IR"/>
         </w:rPr>
       </w:pPr>
-      <w:r>
-        <w:rPr>
-          <w:rFonts w:ascii="Times New Roman" w:hAnsi="Times New Roman" w:cs="B Mitra"/>
-          <w:noProof/>
-          <w:sz w:val="32"/>
-          <w:szCs w:val="32"/>
-        </w:rPr>
-        <w:drawing>
-          <wp:anchor distT="0" distB="0" distL="114300" distR="114300" simplePos="0" relativeHeight="251662336" behindDoc="1" locked="0" layoutInCell="1" allowOverlap="1" wp14:anchorId="3E5D5D35" wp14:editId="1ECD9658">
-            <wp:simplePos x="0" y="0"/>
-            <wp:positionH relativeFrom="column">
-              <wp:posOffset>4776994</wp:posOffset>
-            </wp:positionH>
-            <wp:positionV relativeFrom="paragraph">
-              <wp:posOffset>431911</wp:posOffset>
-            </wp:positionV>
-            <wp:extent cx="1210310" cy="1152525"/>
-            <wp:effectExtent l="0" t="0" r="0" b="0"/>
-            <wp:wrapThrough wrapText="bothSides">
-              <wp:wrapPolygon edited="0">
-                <wp:start x="0" y="0"/>
-                <wp:lineTo x="0" y="21421"/>
-                <wp:lineTo x="21419" y="21421"/>
-                <wp:lineTo x="21419" y="0"/>
-                <wp:lineTo x="0" y="0"/>
-              </wp:wrapPolygon>
-            </wp:wrapThrough>
-            <wp:docPr id="2" name="Picture 2" descr="C:\Users\Hooman\Desktop\qwqw.PNG"/>
-            <wp:cNvGraphicFramePr>
-              <a:graphicFrameLocks xmlns:a="http://schemas.openxmlformats.org/drawingml/2006/main" noChangeAspect="1"/>
-            </wp:cNvGraphicFramePr>
-            <a:graphic xmlns:a="http://schemas.openxmlformats.org/drawingml/2006/main">
-              <a:graphicData uri="http://schemas.openxmlformats.org/drawingml/2006/picture">
-                <pic:pic xmlns:pic="http://schemas.openxmlformats.org/drawingml/2006/picture">
-                  <pic:nvPicPr>
-                    <pic:cNvPr id="0" name="Picture 3" descr="C:\Users\Hooman\Desktop\qwqw.PNG"/>
-                    <pic:cNvPicPr>
-                      <a:picLocks noChangeAspect="1" noChangeArrowheads="1"/>
-                    </pic:cNvPicPr>
-                  </pic:nvPicPr>
-                  <pic:blipFill>
-                    <a:blip r:embed="rId5">
-                      <a:extLst>
-                        <a:ext uri="{28A0092B-C50C-407E-A947-70E740481C1C}">
-                          <a14:useLocalDpi xmlns:a14="http://schemas.microsoft.com/office/drawing/2010/main" val="0"/>
-                        </a:ext>
-                      </a:extLst>
-                    </a:blip>
-                    <a:srcRect/>
-                    <a:stretch>
-                      <a:fillRect/>
-                    </a:stretch>
-                  </pic:blipFill>
-                  <pic:spPr bwMode="auto">
-                    <a:xfrm>
-                      <a:off x="0" y="0"/>
-                      <a:ext cx="1210310" cy="1152525"/>
-                    </a:xfrm>
-                    <a:prstGeom prst="rect">
-                      <a:avLst/>
-                    </a:prstGeom>
-                    <a:noFill/>
-                    <a:ln>
-                      <a:noFill/>
-                    </a:ln>
-                  </pic:spPr>
-                </pic:pic>
-              </a:graphicData>
-            </a:graphic>
-            <wp14:sizeRelH relativeFrom="page">
-              <wp14:pctWidth>0</wp14:pctWidth>
-            </wp14:sizeRelH>
-            <wp14:sizeRelV relativeFrom="page">
-              <wp14:pctHeight>0</wp14:pctHeight>
-            </wp14:sizeRelV>
-          </wp:anchor>
-        </w:drawing>
-      </w:r>
-      <w:r>
-        <w:rPr>
-          <w:rFonts w:ascii="Times New Roman" w:hAnsi="Times New Roman" w:cs="B Mitra" w:hint="cs"/>
-          <w:sz w:val="32"/>
-          <w:szCs w:val="32"/>
-          <w:rtl/>
-          <w:lang w:bidi="fa-IR"/>
-        </w:rPr>
-        <w:t>خروجی:</w:t>
-      </w:r>
     </w:p>
     <w:sectPr>
       <w:pgSz w:w="12240" w:h="15840"/>

--- a/acm1/ACM.docx
+++ b/acm1/ACM.docx
@@ -105,7 +105,27 @@
           <w:rtl/>
           <w:lang w:bidi="fa-IR"/>
         </w:rPr>
-        <w:t>حتما با اعداد فیبوناچی آشنا هستید اگه نمی دانید فرمول زیر میتواند به شمت در فهم و آشنایی شما با آن کمک کند</w:t>
+        <w:t>حتما با اعداد فیبوناچی آشنا هستید اگه نمی دانید فرمول زیر میتواند به شم</w:t>
+      </w:r>
+      <w:r>
+        <w:rPr>
+          <w:rFonts w:cs="B Mitra" w:hint="cs"/>
+          <w:sz w:val="32"/>
+          <w:szCs w:val="32"/>
+          <w:rtl/>
+          <w:lang w:bidi="fa-IR"/>
+        </w:rPr>
+        <w:t>ا</w:t>
+      </w:r>
+      <w:r>
+        <w:rPr>
+          <w:rFonts w:cs="B Mitra" w:hint="cs"/>
+          <w:sz w:val="32"/>
+          <w:szCs w:val="32"/>
+          <w:rtl/>
+          <w:lang w:bidi="fa-IR"/>
+        </w:rPr>
+        <w:t xml:space="preserve"> در فهم و آشنایی شما با آن کمک کند</w:t>
       </w:r>
       <w:r>
         <w:rPr>
@@ -127,25 +147,14 @@
           <w:lang w:bidi="fa-IR"/>
         </w:rPr>
       </w:pPr>
-      <w:proofErr w:type="gramStart"/>
-      <w:r>
-        <w:rPr>
-          <w:rFonts w:cs="B Mitra"/>
-          <w:sz w:val="32"/>
-          <w:szCs w:val="32"/>
-          <w:lang w:bidi="fa-IR"/>
-        </w:rPr>
-        <w:t>f(</w:t>
-      </w:r>
-      <w:proofErr w:type="gramEnd"/>
-      <w:r>
-        <w:rPr>
-          <w:rFonts w:cs="B Mitra"/>
-          <w:sz w:val="32"/>
-          <w:szCs w:val="32"/>
-          <w:lang w:bidi="fa-IR"/>
-        </w:rPr>
-        <w:t>1) = 1, f(2) = 1, f(n &gt; 2) = f(n - 1) + f(n - 2)</w:t>
+      <w:r>
+        <w:rPr>
+          <w:rFonts w:cs="B Mitra"/>
+          <w:sz w:val="32"/>
+          <w:szCs w:val="32"/>
+          <w:lang w:bidi="fa-IR"/>
+        </w:rPr>
+        <w:t>f(1) = 1, f(2) = 1, f(n &gt; 2) = f(n - 1) + f(n - 2)</w:t>
       </w:r>
     </w:p>
     <w:p>
@@ -859,8 +868,6 @@
           <w:lang w:bidi="fa-IR"/>
         </w:rPr>
       </w:pPr>
-      <w:proofErr w:type="spellStart"/>
-      <w:proofErr w:type="gramStart"/>
       <w:r>
         <w:rPr>
           <w:rFonts w:cs="B Mitra"/>
@@ -870,21 +877,17 @@
         </w:rPr>
         <w:t>salam</w:t>
       </w:r>
-      <w:proofErr w:type="spellEnd"/>
-      <w:proofErr w:type="gramEnd"/>
-    </w:p>
-    <w:p>
-      <w:pPr>
-        <w:bidi/>
-        <w:rPr>
-          <w:rFonts w:cs="B Mitra"/>
-          <w:sz w:val="32"/>
-          <w:szCs w:val="32"/>
-          <w:lang w:bidi="fa-IR"/>
-        </w:rPr>
-      </w:pPr>
-      <w:proofErr w:type="spellStart"/>
-      <w:proofErr w:type="gramStart"/>
+    </w:p>
+    <w:p>
+      <w:pPr>
+        <w:bidi/>
+        <w:rPr>
+          <w:rFonts w:cs="B Mitra"/>
+          <w:sz w:val="32"/>
+          <w:szCs w:val="32"/>
+          <w:lang w:bidi="fa-IR"/>
+        </w:rPr>
+      </w:pPr>
       <w:r>
         <w:rPr>
           <w:rFonts w:cs="B Mitra"/>
@@ -894,125 +897,1416 @@
         </w:rPr>
         <w:t>pashmak</w:t>
       </w:r>
-      <w:proofErr w:type="spellEnd"/>
-      <w:proofErr w:type="gramEnd"/>
-      <w:r>
-        <w:rPr>
-          <w:rFonts w:cs="B Mitra"/>
-          <w:sz w:val="32"/>
-          <w:szCs w:val="32"/>
+      <w:r>
+        <w:rPr>
+          <w:rFonts w:cs="B Mitra"/>
+          <w:sz w:val="32"/>
+          <w:szCs w:val="32"/>
+          <w:lang w:bidi="fa-IR"/>
+        </w:rPr>
+        <w:t xml:space="preserve"> mikhori?</w:t>
+      </w:r>
+    </w:p>
+    <w:p>
+      <w:pPr>
+        <w:bidi/>
+        <w:rPr>
+          <w:rFonts w:cs="B Mitra"/>
+          <w:sz w:val="32"/>
+          <w:szCs w:val="32"/>
+          <w:lang w:bidi="fa-IR"/>
+        </w:rPr>
+      </w:pPr>
+      <w:r>
+        <w:rPr>
+          <w:rFonts w:cs="B Mitra"/>
+          <w:sz w:val="32"/>
+          <w:szCs w:val="32"/>
+          <w:lang w:bidi="fa-IR"/>
+        </w:rPr>
+        <w:t>g</w:t>
+      </w:r>
+      <w:r>
+        <w:rPr>
+          <w:rFonts w:cs="B Mitra"/>
+          <w:sz w:val="32"/>
+          <w:szCs w:val="32"/>
+          <w:lang w:bidi="fa-IR"/>
+        </w:rPr>
+        <w:t>holi</w:t>
+      </w:r>
+      <w:r>
+        <w:rPr>
+          <w:rFonts w:cs="B Mitra"/>
+          <w:sz w:val="32"/>
+          <w:szCs w:val="32"/>
+          <w:lang w:bidi="fa-IR"/>
+        </w:rPr>
+        <w:t xml:space="preserve"> raft bazi kone</w:t>
+      </w:r>
+    </w:p>
+    <w:p>
+      <w:pPr>
+        <w:bidi/>
+        <w:rPr>
+          <w:rFonts w:cs="B Mitra"/>
+          <w:sz w:val="32"/>
+          <w:szCs w:val="32"/>
+          <w:rtl/>
+          <w:lang w:bidi="fa-IR"/>
+        </w:rPr>
+      </w:pPr>
+      <w:r>
+        <w:rPr>
+          <w:rFonts w:cs="B Mitra" w:hint="cs"/>
+          <w:sz w:val="32"/>
+          <w:szCs w:val="32"/>
+          <w:rtl/>
+          <w:lang w:bidi="fa-IR"/>
+        </w:rPr>
+        <w:t>خروجی:</w:t>
+      </w:r>
+    </w:p>
+    <w:p>
+      <w:pPr>
+        <w:bidi/>
+        <w:rPr>
+          <w:rFonts w:cs="B Mitra"/>
+          <w:sz w:val="32"/>
+          <w:szCs w:val="32"/>
+          <w:lang w:bidi="fa-IR"/>
+        </w:rPr>
+      </w:pPr>
+      <w:r>
+        <w:rPr>
+          <w:rFonts w:cs="B Mitra"/>
+          <w:sz w:val="32"/>
+          <w:szCs w:val="32"/>
+          <w:lang w:bidi="fa-IR"/>
+        </w:rPr>
+        <w:t>malas</w:t>
+      </w:r>
+    </w:p>
+    <w:p>
+      <w:pPr>
+        <w:bidi/>
+        <w:rPr>
+          <w:rFonts w:cs="B Mitra"/>
+          <w:sz w:val="32"/>
+          <w:szCs w:val="32"/>
+          <w:lang w:bidi="fa-IR"/>
+        </w:rPr>
+      </w:pPr>
+      <w:r>
+        <w:rPr>
+          <w:rFonts w:cs="B Mitra"/>
+          <w:sz w:val="32"/>
+          <w:szCs w:val="32"/>
+          <w:lang w:bidi="fa-IR"/>
+        </w:rPr>
+        <w:t>?irohkim kamhsap</w:t>
+      </w:r>
+    </w:p>
+    <w:p>
+      <w:pPr>
+        <w:bidi/>
+        <w:rPr>
+          <w:rFonts w:cs="B Mitra"/>
+          <w:sz w:val="32"/>
+          <w:szCs w:val="32"/>
+          <w:lang w:bidi="fa-IR"/>
+        </w:rPr>
+      </w:pPr>
+      <w:r>
+        <w:rPr>
+          <w:rFonts w:cs="B Mitra"/>
+          <w:sz w:val="32"/>
+          <w:szCs w:val="32"/>
+          <w:lang w:bidi="fa-IR"/>
+        </w:rPr>
+        <w:t>enok izab tfar ilohg</w:t>
+      </w:r>
+    </w:p>
+    <w:p>
+      <w:pPr>
+        <w:bidi/>
+        <w:rPr>
+          <w:rFonts w:cs="B Mitra"/>
+          <w:sz w:val="32"/>
+          <w:szCs w:val="32"/>
+          <w:lang w:bidi="fa-IR"/>
+        </w:rPr>
+      </w:pPr>
+    </w:p>
+    <w:p>
+      <w:pPr>
+        <w:bidi/>
+        <w:rPr>
+          <w:rFonts w:cs="B Mitra"/>
+          <w:sz w:val="32"/>
+          <w:szCs w:val="32"/>
+          <w:lang w:bidi="fa-IR"/>
+        </w:rPr>
+      </w:pPr>
+    </w:p>
+    <w:p>
+      <w:pPr>
+        <w:bidi/>
+        <w:rPr>
+          <w:rFonts w:cs="B Mitra"/>
+          <w:sz w:val="32"/>
+          <w:szCs w:val="32"/>
+          <w:lang w:bidi="fa-IR"/>
+        </w:rPr>
+      </w:pPr>
+    </w:p>
+    <w:p>
+      <w:pPr>
+        <w:bidi/>
+        <w:rPr>
+          <w:rFonts w:cs="B Mitra"/>
+          <w:sz w:val="32"/>
+          <w:szCs w:val="32"/>
+          <w:lang w:bidi="fa-IR"/>
+        </w:rPr>
+      </w:pPr>
+    </w:p>
+    <w:p>
+      <w:pPr>
+        <w:bidi/>
+        <w:rPr>
+          <w:rFonts w:cs="B Mitra"/>
+          <w:sz w:val="32"/>
+          <w:szCs w:val="32"/>
+          <w:lang w:bidi="fa-IR"/>
+        </w:rPr>
+      </w:pPr>
+    </w:p>
+    <w:p>
+      <w:pPr>
+        <w:bidi/>
+        <w:rPr>
+          <w:rFonts w:cs="B Mitra"/>
+          <w:sz w:val="32"/>
+          <w:szCs w:val="32"/>
+          <w:lang w:bidi="fa-IR"/>
+        </w:rPr>
+      </w:pPr>
+    </w:p>
+    <w:p>
+      <w:pPr>
+        <w:bidi/>
+        <w:rPr>
+          <w:rFonts w:cs="B Mitra"/>
+          <w:sz w:val="32"/>
+          <w:szCs w:val="32"/>
+          <w:lang w:bidi="fa-IR"/>
+        </w:rPr>
+      </w:pPr>
+    </w:p>
+    <w:p>
+      <w:pPr>
+        <w:bidi/>
+        <w:rPr>
+          <w:rFonts w:cs="B Mitra"/>
+          <w:sz w:val="32"/>
+          <w:szCs w:val="32"/>
+          <w:lang w:bidi="fa-IR"/>
+        </w:rPr>
+      </w:pPr>
+    </w:p>
+    <w:p>
+      <w:pPr>
+        <w:bidi/>
+        <w:rPr>
+          <w:rFonts w:cs="B Mitra"/>
+          <w:sz w:val="32"/>
+          <w:szCs w:val="32"/>
+          <w:lang w:bidi="fa-IR"/>
+        </w:rPr>
+      </w:pPr>
+    </w:p>
+    <w:p>
+      <w:pPr>
+        <w:bidi/>
+        <w:rPr>
+          <w:rFonts w:cs="B Mitra"/>
+          <w:sz w:val="32"/>
+          <w:szCs w:val="32"/>
+          <w:lang w:bidi="fa-IR"/>
+        </w:rPr>
+      </w:pPr>
+    </w:p>
+    <w:p>
+      <w:pPr>
+        <w:bidi/>
+        <w:rPr>
+          <w:rFonts w:cs="B Mitra"/>
+          <w:sz w:val="32"/>
+          <w:szCs w:val="32"/>
+          <w:rtl/>
+          <w:lang w:bidi="fa-IR"/>
+        </w:rPr>
+      </w:pPr>
+      <w:r>
+        <w:rPr>
+          <w:rFonts w:cs="B Mitra" w:hint="cs"/>
+          <w:sz w:val="32"/>
+          <w:szCs w:val="32"/>
+          <w:rtl/>
+          <w:lang w:bidi="fa-IR"/>
+        </w:rPr>
+        <w:t xml:space="preserve">سوال </w:t>
+      </w:r>
+      <w:r>
+        <w:rPr>
+          <w:rFonts w:cs="B Mitra"/>
+          <w:sz w:val="32"/>
+          <w:szCs w:val="32"/>
+          <w:lang w:bidi="fa-IR"/>
+        </w:rPr>
+        <w:t>C</w:t>
+      </w:r>
+      <w:r>
+        <w:rPr>
+          <w:rFonts w:cs="B Mitra" w:hint="cs"/>
+          <w:sz w:val="32"/>
+          <w:szCs w:val="32"/>
+          <w:rtl/>
+          <w:lang w:bidi="fa-IR"/>
+        </w:rPr>
+        <w:t xml:space="preserve">. </w:t>
+      </w:r>
+      <w:r>
+        <w:rPr>
+          <w:rFonts w:cs="B Mitra" w:hint="cs"/>
+          <w:sz w:val="32"/>
+          <w:szCs w:val="32"/>
+          <w:rtl/>
+          <w:lang w:bidi="fa-IR"/>
+        </w:rPr>
+        <w:t>برنامه ای بنویسید که</w:t>
+      </w:r>
+      <w:r>
+        <w:rPr>
+          <w:rFonts w:cs="B Mitra" w:hint="cs"/>
+          <w:sz w:val="32"/>
+          <w:szCs w:val="32"/>
+          <w:rtl/>
+          <w:lang w:bidi="fa-IR"/>
+        </w:rPr>
+        <w:t xml:space="preserve"> 5 عدد را بگیرد و</w:t>
+      </w:r>
+      <w:r>
+        <w:rPr>
+          <w:rFonts w:cs="B Mitra" w:hint="cs"/>
+          <w:sz w:val="32"/>
+          <w:szCs w:val="32"/>
+          <w:rtl/>
           <w:lang w:bidi="fa-IR"/>
         </w:rPr>
         <w:t xml:space="preserve"> </w:t>
       </w:r>
-      <w:proofErr w:type="spellStart"/>
-      <w:r>
-        <w:rPr>
-          <w:rFonts w:cs="B Mitra"/>
-          <w:sz w:val="32"/>
-          <w:szCs w:val="32"/>
-          <w:lang w:bidi="fa-IR"/>
-        </w:rPr>
-        <w:t>mikhori</w:t>
-      </w:r>
-      <w:proofErr w:type="spellEnd"/>
-      <w:r>
-        <w:rPr>
-          <w:rFonts w:cs="B Mitra"/>
-          <w:sz w:val="32"/>
-          <w:szCs w:val="32"/>
-          <w:lang w:bidi="fa-IR"/>
-        </w:rPr>
-        <w:t>?</w:t>
-      </w:r>
-    </w:p>
-    <w:p>
-      <w:pPr>
-        <w:bidi/>
-        <w:rPr>
-          <w:rFonts w:cs="B Mitra"/>
-          <w:sz w:val="32"/>
-          <w:szCs w:val="32"/>
-          <w:lang w:bidi="fa-IR"/>
-        </w:rPr>
-      </w:pPr>
-      <w:proofErr w:type="spellStart"/>
-      <w:proofErr w:type="gramStart"/>
-      <w:r>
-        <w:rPr>
-          <w:rFonts w:cs="B Mitra"/>
-          <w:sz w:val="32"/>
-          <w:szCs w:val="32"/>
-          <w:lang w:bidi="fa-IR"/>
-        </w:rPr>
-        <w:t>g</w:t>
-      </w:r>
-      <w:r>
-        <w:rPr>
-          <w:rFonts w:cs="B Mitra"/>
-          <w:sz w:val="32"/>
-          <w:szCs w:val="32"/>
-          <w:lang w:bidi="fa-IR"/>
-        </w:rPr>
-        <w:t>holi</w:t>
-      </w:r>
-      <w:proofErr w:type="spellEnd"/>
-      <w:proofErr w:type="gramEnd"/>
-      <w:r>
-        <w:rPr>
-          <w:rFonts w:cs="B Mitra"/>
-          <w:sz w:val="32"/>
-          <w:szCs w:val="32"/>
-          <w:lang w:bidi="fa-IR"/>
-        </w:rPr>
-        <w:t xml:space="preserve"> raft </w:t>
-      </w:r>
-      <w:proofErr w:type="spellStart"/>
-      <w:r>
-        <w:rPr>
-          <w:rFonts w:cs="B Mitra"/>
-          <w:sz w:val="32"/>
-          <w:szCs w:val="32"/>
-          <w:lang w:bidi="fa-IR"/>
-        </w:rPr>
-        <w:t>bazi</w:t>
-      </w:r>
-      <w:proofErr w:type="spellEnd"/>
-      <w:r>
-        <w:rPr>
-          <w:rFonts w:cs="B Mitra"/>
-          <w:sz w:val="32"/>
-          <w:szCs w:val="32"/>
+      <w:r>
+        <w:rPr>
+          <w:rFonts w:cs="B Mitra" w:hint="cs"/>
+          <w:sz w:val="32"/>
+          <w:szCs w:val="32"/>
+          <w:rtl/>
+          <w:lang w:bidi="fa-IR"/>
+        </w:rPr>
+        <w:t>ب.م.م آنها</w:t>
+      </w:r>
+      <w:r>
+        <w:rPr>
+          <w:rFonts w:cs="B Mitra" w:hint="cs"/>
+          <w:sz w:val="32"/>
+          <w:szCs w:val="32"/>
+          <w:rtl/>
+          <w:lang w:bidi="fa-IR"/>
+        </w:rPr>
+        <w:t xml:space="preserve"> را به صورت زیر چاپ کند</w:t>
+      </w:r>
+      <w:r>
+        <w:rPr>
+          <w:rFonts w:cs="B Mitra"/>
+          <w:sz w:val="32"/>
+          <w:szCs w:val="32"/>
+          <w:lang w:bidi="fa-IR"/>
+        </w:rPr>
+        <w:t>.</w:t>
+      </w:r>
+    </w:p>
+    <w:p>
+      <w:pPr>
+        <w:rPr>
+          <w:rFonts w:cs="B Mitra"/>
+          <w:sz w:val="32"/>
+          <w:szCs w:val="32"/>
+          <w:lang w:bidi="fa-IR"/>
+        </w:rPr>
+      </w:pPr>
+      <w:r>
+        <w:rPr>
+          <w:rFonts w:cs="B Mitra"/>
+          <w:sz w:val="32"/>
+          <w:szCs w:val="32"/>
+          <w:lang w:bidi="fa-IR"/>
+        </w:rPr>
+        <w:t>Result is […]</w:t>
+      </w:r>
+    </w:p>
+    <w:p>
+      <w:pPr>
+        <w:bidi/>
+        <w:rPr>
+          <w:rFonts w:cs="B Mitra"/>
+          <w:sz w:val="32"/>
+          <w:szCs w:val="32"/>
+          <w:rtl/>
+          <w:lang w:bidi="fa-IR"/>
+        </w:rPr>
+      </w:pPr>
+      <w:r>
+        <w:rPr>
+          <w:rFonts w:cs="B Mitra" w:hint="cs"/>
+          <w:sz w:val="32"/>
+          <w:szCs w:val="32"/>
+          <w:rtl/>
+          <w:lang w:bidi="fa-IR"/>
+        </w:rPr>
+        <w:t>مثال:</w:t>
+      </w:r>
+    </w:p>
+    <w:p>
+      <w:pPr>
+        <w:bidi/>
+        <w:rPr>
+          <w:rFonts w:cs="B Mitra"/>
+          <w:sz w:val="32"/>
+          <w:szCs w:val="32"/>
+          <w:rtl/>
+          <w:lang w:bidi="fa-IR"/>
+        </w:rPr>
+      </w:pPr>
+      <w:r>
+        <w:rPr>
+          <w:rFonts w:cs="B Mitra" w:hint="cs"/>
+          <w:sz w:val="32"/>
+          <w:szCs w:val="32"/>
+          <w:rtl/>
+          <w:lang w:bidi="fa-IR"/>
+        </w:rPr>
+        <w:t>ورودی:</w:t>
+      </w:r>
+    </w:p>
+    <w:p>
+      <w:pPr>
+        <w:bidi/>
+        <w:rPr>
+          <w:rFonts w:cs="B Mitra"/>
+          <w:sz w:val="32"/>
+          <w:szCs w:val="32"/>
+          <w:lang w:bidi="fa-IR"/>
+        </w:rPr>
+      </w:pPr>
+      <w:r>
+        <w:rPr>
+          <w:rFonts w:cs="B Mitra"/>
+          <w:sz w:val="32"/>
+          <w:szCs w:val="32"/>
+          <w:lang w:bidi="fa-IR"/>
+        </w:rPr>
+        <w:t>4</w:t>
+      </w:r>
+    </w:p>
+    <w:p>
+      <w:pPr>
+        <w:bidi/>
+        <w:rPr>
+          <w:rFonts w:cs="B Mitra"/>
+          <w:sz w:val="32"/>
+          <w:szCs w:val="32"/>
+          <w:lang w:bidi="fa-IR"/>
+        </w:rPr>
+      </w:pPr>
+      <w:r>
+        <w:rPr>
+          <w:rFonts w:cs="B Mitra"/>
+          <w:sz w:val="32"/>
+          <w:szCs w:val="32"/>
+          <w:lang w:bidi="fa-IR"/>
+        </w:rPr>
+        <w:t>6</w:t>
+      </w:r>
+    </w:p>
+    <w:p>
+      <w:pPr>
+        <w:bidi/>
+        <w:rPr>
+          <w:rFonts w:cs="B Mitra"/>
+          <w:sz w:val="32"/>
+          <w:szCs w:val="32"/>
+          <w:lang w:bidi="fa-IR"/>
+        </w:rPr>
+      </w:pPr>
+      <w:r>
+        <w:rPr>
+          <w:rFonts w:cs="B Mitra"/>
+          <w:sz w:val="32"/>
+          <w:szCs w:val="32"/>
+          <w:lang w:bidi="fa-IR"/>
+        </w:rPr>
+        <w:t>12</w:t>
+      </w:r>
+    </w:p>
+    <w:p>
+      <w:pPr>
+        <w:bidi/>
+        <w:rPr>
+          <w:rFonts w:cs="B Mitra"/>
+          <w:sz w:val="32"/>
+          <w:szCs w:val="32"/>
+          <w:lang w:bidi="fa-IR"/>
+        </w:rPr>
+      </w:pPr>
+      <w:r>
+        <w:rPr>
+          <w:rFonts w:cs="B Mitra"/>
+          <w:sz w:val="32"/>
+          <w:szCs w:val="32"/>
+          <w:lang w:bidi="fa-IR"/>
+        </w:rPr>
+        <w:t>82</w:t>
+      </w:r>
+    </w:p>
+    <w:p>
+      <w:pPr>
+        <w:bidi/>
+        <w:rPr>
+          <w:rFonts w:cs="B Mitra"/>
+          <w:sz w:val="32"/>
+          <w:szCs w:val="32"/>
+          <w:lang w:bidi="fa-IR"/>
+        </w:rPr>
+      </w:pPr>
+      <w:r>
+        <w:rPr>
+          <w:rFonts w:cs="B Mitra"/>
+          <w:sz w:val="32"/>
+          <w:szCs w:val="32"/>
+          <w:lang w:bidi="fa-IR"/>
+        </w:rPr>
+        <w:t>16</w:t>
+      </w:r>
+    </w:p>
+    <w:p>
+      <w:pPr>
+        <w:bidi/>
+        <w:rPr>
+          <w:rFonts w:cs="B Mitra"/>
+          <w:sz w:val="32"/>
+          <w:szCs w:val="32"/>
+          <w:lang w:bidi="fa-IR"/>
+        </w:rPr>
+      </w:pPr>
+      <w:r>
+        <w:rPr>
+          <w:rFonts w:cs="B Mitra" w:hint="cs"/>
+          <w:sz w:val="32"/>
+          <w:szCs w:val="32"/>
+          <w:rtl/>
+          <w:lang w:bidi="fa-IR"/>
+        </w:rPr>
+        <w:t>خروجی:</w:t>
+      </w:r>
+    </w:p>
+    <w:p>
+      <w:pPr>
+        <w:bidi/>
+        <w:rPr>
+          <w:rFonts w:cs="B Mitra"/>
+          <w:sz w:val="32"/>
+          <w:szCs w:val="32"/>
+          <w:lang w:bidi="fa-IR"/>
+        </w:rPr>
+      </w:pPr>
+      <w:r>
+        <w:rPr>
+          <w:rFonts w:cs="B Mitra"/>
+          <w:sz w:val="32"/>
+          <w:szCs w:val="32"/>
+          <w:lang w:bidi="fa-IR"/>
+        </w:rPr>
+        <w:t>Result is 2</w:t>
+      </w:r>
+    </w:p>
+    <w:p>
+      <w:pPr>
+        <w:bidi/>
+        <w:rPr>
+          <w:rFonts w:cs="B Mitra"/>
+          <w:sz w:val="32"/>
+          <w:szCs w:val="32"/>
+          <w:lang w:bidi="fa-IR"/>
+        </w:rPr>
+      </w:pPr>
+    </w:p>
+    <w:p>
+      <w:pPr>
+        <w:bidi/>
+        <w:rPr>
+          <w:rFonts w:cs="B Mitra"/>
+          <w:sz w:val="32"/>
+          <w:szCs w:val="32"/>
+          <w:lang w:bidi="fa-IR"/>
+        </w:rPr>
+      </w:pPr>
+    </w:p>
+    <w:p>
+      <w:pPr>
+        <w:bidi/>
+        <w:rPr>
+          <w:rFonts w:cs="B Mitra"/>
+          <w:sz w:val="32"/>
+          <w:szCs w:val="32"/>
+          <w:lang w:bidi="fa-IR"/>
+        </w:rPr>
+      </w:pPr>
+    </w:p>
+    <w:p>
+      <w:pPr>
+        <w:bidi/>
+        <w:rPr>
+          <w:rFonts w:cs="B Mitra"/>
+          <w:sz w:val="32"/>
+          <w:szCs w:val="32"/>
+          <w:lang w:bidi="fa-IR"/>
+        </w:rPr>
+      </w:pPr>
+    </w:p>
+    <w:p>
+      <w:pPr>
+        <w:bidi/>
+        <w:rPr>
+          <w:rFonts w:cs="B Mitra"/>
+          <w:sz w:val="32"/>
+          <w:szCs w:val="32"/>
+          <w:lang w:bidi="fa-IR"/>
+        </w:rPr>
+      </w:pPr>
+    </w:p>
+    <w:p>
+      <w:pPr>
+        <w:bidi/>
+        <w:rPr>
+          <w:rFonts w:cs="B Mitra"/>
+          <w:sz w:val="32"/>
+          <w:szCs w:val="32"/>
+          <w:lang w:bidi="fa-IR"/>
+        </w:rPr>
+      </w:pPr>
+    </w:p>
+    <w:p>
+      <w:pPr>
+        <w:bidi/>
+        <w:rPr>
+          <w:rFonts w:cs="B Mitra"/>
+          <w:sz w:val="32"/>
+          <w:szCs w:val="32"/>
+          <w:lang w:bidi="fa-IR"/>
+        </w:rPr>
+      </w:pPr>
+    </w:p>
+    <w:p>
+      <w:pPr>
+        <w:bidi/>
+        <w:rPr>
+          <w:rFonts w:cs="B Mitra"/>
+          <w:sz w:val="32"/>
+          <w:szCs w:val="32"/>
+          <w:lang w:bidi="fa-IR"/>
+        </w:rPr>
+      </w:pPr>
+    </w:p>
+    <w:p>
+      <w:pPr>
+        <w:bidi/>
+        <w:rPr>
+          <w:rFonts w:cs="B Mitra"/>
+          <w:sz w:val="32"/>
+          <w:szCs w:val="32"/>
+          <w:lang w:bidi="fa-IR"/>
+        </w:rPr>
+      </w:pPr>
+    </w:p>
+    <w:p>
+      <w:pPr>
+        <w:bidi/>
+        <w:rPr>
+          <w:rFonts w:cs="B Mitra"/>
+          <w:sz w:val="32"/>
+          <w:szCs w:val="32"/>
+          <w:lang w:bidi="fa-IR"/>
+        </w:rPr>
+      </w:pPr>
+    </w:p>
+    <w:p>
+      <w:pPr>
+        <w:bidi/>
+        <w:rPr>
+          <w:rFonts w:cs="B Mitra"/>
+          <w:sz w:val="32"/>
+          <w:szCs w:val="32"/>
+          <w:lang w:bidi="fa-IR"/>
+        </w:rPr>
+      </w:pPr>
+    </w:p>
+    <w:p>
+      <w:pPr>
+        <w:bidi/>
+        <w:rPr>
+          <w:rFonts w:cs="B Mitra"/>
+          <w:sz w:val="32"/>
+          <w:szCs w:val="32"/>
+          <w:lang w:bidi="fa-IR"/>
+        </w:rPr>
+      </w:pPr>
+    </w:p>
+    <w:p>
+      <w:pPr>
+        <w:bidi/>
+        <w:rPr>
+          <w:rFonts w:cs="B Mitra"/>
+          <w:sz w:val="32"/>
+          <w:szCs w:val="32"/>
+          <w:lang w:bidi="fa-IR"/>
+        </w:rPr>
+      </w:pPr>
+    </w:p>
+    <w:p>
+      <w:pPr>
+        <w:bidi/>
+        <w:rPr>
+          <w:rFonts w:cs="B Mitra"/>
+          <w:sz w:val="32"/>
+          <w:szCs w:val="32"/>
+          <w:lang w:bidi="fa-IR"/>
+        </w:rPr>
+      </w:pPr>
+    </w:p>
+    <w:p>
+      <w:pPr>
+        <w:bidi/>
+        <w:rPr>
+          <w:rFonts w:cs="B Mitra"/>
+          <w:sz w:val="32"/>
+          <w:szCs w:val="32"/>
+          <w:rtl/>
+          <w:lang w:bidi="fa-IR"/>
+        </w:rPr>
+      </w:pPr>
+      <w:r>
+        <w:rPr>
+          <w:rFonts w:cs="B Mitra" w:hint="cs"/>
+          <w:sz w:val="32"/>
+          <w:szCs w:val="32"/>
+          <w:rtl/>
+          <w:lang w:bidi="fa-IR"/>
+        </w:rPr>
+        <w:t xml:space="preserve">سوال </w:t>
+      </w:r>
+      <w:r>
+        <w:rPr>
+          <w:rFonts w:cs="B Mitra"/>
+          <w:sz w:val="32"/>
+          <w:szCs w:val="32"/>
+          <w:lang w:bidi="fa-IR"/>
+        </w:rPr>
+        <w:t>D</w:t>
+      </w:r>
+      <w:r>
+        <w:rPr>
+          <w:rFonts w:cs="B Mitra" w:hint="cs"/>
+          <w:sz w:val="32"/>
+          <w:szCs w:val="32"/>
+          <w:rtl/>
+          <w:lang w:bidi="fa-IR"/>
+        </w:rPr>
+        <w:t>.</w:t>
+      </w:r>
+      <w:r>
+        <w:rPr>
+          <w:rFonts w:cs="B Mitra" w:hint="cs"/>
+          <w:sz w:val="32"/>
+          <w:szCs w:val="32"/>
+          <w:rtl/>
+          <w:lang w:bidi="fa-IR"/>
+        </w:rPr>
+        <w:t xml:space="preserve"> برنامه ای بنویسید که </w:t>
+      </w:r>
+      <w:r>
+        <w:rPr>
+          <w:rFonts w:cs="B Mitra" w:hint="cs"/>
+          <w:sz w:val="32"/>
+          <w:szCs w:val="32"/>
+          <w:rtl/>
+          <w:lang w:bidi="fa-IR"/>
+        </w:rPr>
+        <w:t xml:space="preserve">عدد </w:t>
+      </w:r>
+      <w:r>
+        <w:rPr>
+          <w:rFonts w:cs="B Mitra"/>
+          <w:sz w:val="32"/>
+          <w:szCs w:val="32"/>
+          <w:lang w:bidi="fa-IR"/>
+        </w:rPr>
+        <w:t xml:space="preserve">n </w:t>
+      </w:r>
+      <w:r>
+        <w:rPr>
+          <w:rFonts w:cs="B Mitra" w:hint="cs"/>
+          <w:sz w:val="32"/>
+          <w:szCs w:val="32"/>
+          <w:rtl/>
+          <w:lang w:bidi="fa-IR"/>
+        </w:rPr>
+        <w:t xml:space="preserve"> را از ورودی بگیرد و سپس </w:t>
+      </w:r>
+      <w:r>
+        <w:rPr>
+          <w:rFonts w:cs="B Mitra"/>
+          <w:sz w:val="32"/>
+          <w:szCs w:val="32"/>
+          <w:lang w:bidi="fa-IR"/>
+        </w:rPr>
+        <w:t>n</w:t>
+      </w:r>
+      <w:r>
+        <w:rPr>
+          <w:rFonts w:cs="B Mitra" w:hint="cs"/>
+          <w:sz w:val="32"/>
+          <w:szCs w:val="32"/>
+          <w:rtl/>
+          <w:lang w:bidi="fa-IR"/>
+        </w:rPr>
+        <w:t xml:space="preserve"> رشته</w:t>
+      </w:r>
+      <w:r>
+        <w:rPr>
+          <w:rFonts w:cs="B Mitra" w:hint="cs"/>
+          <w:sz w:val="32"/>
+          <w:szCs w:val="32"/>
+          <w:rtl/>
+          <w:lang w:bidi="fa-IR"/>
+        </w:rPr>
+        <w:t xml:space="preserve"> را از ورودی</w:t>
+      </w:r>
+      <w:r>
+        <w:rPr>
+          <w:rFonts w:cs="B Mitra" w:hint="cs"/>
+          <w:sz w:val="32"/>
+          <w:szCs w:val="32"/>
+          <w:rtl/>
+          <w:lang w:bidi="fa-IR"/>
+        </w:rPr>
+        <w:t xml:space="preserve"> دریافت کند و فرمول زیر را بر روی آن پیاده کند</w:t>
+      </w:r>
+    </w:p>
+    <w:p>
+      <w:pPr>
+        <w:bidi/>
+        <w:rPr>
+          <w:rFonts w:cs="B Mitra"/>
+          <w:sz w:val="32"/>
+          <w:szCs w:val="32"/>
+          <w:rtl/>
+          <w:lang w:bidi="fa-IR"/>
+        </w:rPr>
+      </w:pPr>
+      <w:r>
+        <w:rPr>
+          <w:rFonts w:cs="B Mitra" w:hint="cs"/>
+          <w:sz w:val="32"/>
+          <w:szCs w:val="32"/>
+          <w:rtl/>
+          <w:lang w:bidi="fa-IR"/>
+        </w:rPr>
+        <w:t xml:space="preserve">فرمول:  </w:t>
+      </w:r>
+      <w:r>
+        <w:rPr>
+          <w:rFonts w:cs="B Mitra" w:hint="cs"/>
+          <w:sz w:val="32"/>
+          <w:szCs w:val="32"/>
+          <w:rtl/>
+          <w:lang w:bidi="fa-IR"/>
+        </w:rPr>
+        <w:t>مقدار مورد نظر</w:t>
+      </w:r>
+      <w:r>
+        <w:rPr>
+          <w:rFonts w:cs="B Mitra" w:hint="cs"/>
+          <w:sz w:val="32"/>
+          <w:szCs w:val="32"/>
+          <w:rtl/>
+          <w:lang w:bidi="fa-IR"/>
+        </w:rPr>
+        <w:t xml:space="preserve"> =    ارزش هر کاراکتر</w:t>
+      </w:r>
+      <w:r>
+        <w:rPr>
+          <w:rFonts w:cs="B Mitra"/>
+          <w:sz w:val="32"/>
+          <w:szCs w:val="32"/>
+          <w:lang w:bidi="fa-IR"/>
+        </w:rPr>
+        <w:t>x</w:t>
+      </w:r>
+      <w:r>
+        <w:rPr>
+          <w:rFonts w:cs="B Mitra" w:hint="cs"/>
+          <w:sz w:val="32"/>
+          <w:szCs w:val="32"/>
+          <w:rtl/>
+          <w:lang w:bidi="fa-IR"/>
+        </w:rPr>
+        <w:t xml:space="preserve">موقعیت آن </w:t>
+      </w:r>
+      <w:r>
+        <w:rPr>
+          <w:rFonts w:ascii="Times New Roman" w:hAnsi="Times New Roman" w:cs="Times New Roman" w:hint="cs"/>
+          <w:sz w:val="32"/>
+          <w:szCs w:val="32"/>
+          <w:rtl/>
+          <w:lang w:bidi="fa-IR"/>
+        </w:rPr>
+        <w:t>∑</w:t>
+      </w:r>
+    </w:p>
+    <w:p>
+      <w:pPr>
+        <w:bidi/>
+        <w:rPr>
+          <w:rFonts w:cs="B Mitra"/>
+          <w:sz w:val="32"/>
+          <w:szCs w:val="32"/>
+          <w:rtl/>
+          <w:lang w:bidi="fa-IR"/>
+        </w:rPr>
+      </w:pPr>
+      <w:r>
+        <w:rPr>
+          <w:rFonts w:cs="B Mitra" w:hint="cs"/>
+          <w:sz w:val="32"/>
+          <w:szCs w:val="32"/>
+          <w:rtl/>
+          <w:lang w:bidi="fa-IR"/>
+        </w:rPr>
+        <w:t>مثال:</w:t>
+      </w:r>
+    </w:p>
+    <w:p>
+      <w:pPr>
+        <w:bidi/>
+        <w:rPr>
+          <w:rFonts w:cs="B Mitra"/>
+          <w:sz w:val="32"/>
+          <w:szCs w:val="32"/>
+          <w:rtl/>
+          <w:lang w:bidi="fa-IR"/>
+        </w:rPr>
+      </w:pPr>
+      <w:r>
+        <w:rPr>
+          <w:rFonts w:cs="B Mitra" w:hint="cs"/>
+          <w:sz w:val="32"/>
+          <w:szCs w:val="32"/>
+          <w:rtl/>
+          <w:lang w:bidi="fa-IR"/>
+        </w:rPr>
+        <w:t>ورودی:</w:t>
+      </w:r>
+    </w:p>
+    <w:p>
+      <w:pPr>
+        <w:bidi/>
+        <w:rPr>
+          <w:rFonts w:cs="B Mitra"/>
+          <w:sz w:val="32"/>
+          <w:szCs w:val="32"/>
+          <w:rtl/>
+          <w:lang w:bidi="fa-IR"/>
+        </w:rPr>
+      </w:pPr>
+      <w:r>
+        <w:rPr>
+          <w:rFonts w:cs="B Mitra" w:hint="cs"/>
+          <w:sz w:val="32"/>
+          <w:szCs w:val="32"/>
+          <w:rtl/>
+          <w:lang w:bidi="fa-IR"/>
+        </w:rPr>
+        <w:t>2</w:t>
+      </w:r>
+    </w:p>
+    <w:p>
+      <w:pPr>
+        <w:bidi/>
+        <w:rPr>
+          <w:rFonts w:cs="B Mitra"/>
+          <w:sz w:val="32"/>
+          <w:szCs w:val="32"/>
+          <w:rtl/>
+          <w:lang w:bidi="fa-IR"/>
+        </w:rPr>
+      </w:pPr>
+      <w:r>
+        <w:rPr>
+          <w:rFonts w:cs="B Mitra"/>
+          <w:sz w:val="32"/>
+          <w:szCs w:val="32"/>
+          <w:lang w:bidi="fa-IR"/>
+        </w:rPr>
+        <w:t>salam</w:t>
+      </w:r>
+    </w:p>
+    <w:p>
+      <w:pPr>
+        <w:bidi/>
+        <w:rPr>
+          <w:rFonts w:cs="B Mitra"/>
+          <w:sz w:val="32"/>
+          <w:szCs w:val="32"/>
+          <w:lang w:bidi="fa-IR"/>
+        </w:rPr>
+      </w:pPr>
+      <w:r>
+        <w:rPr>
+          <w:rFonts w:cs="B Mitra"/>
+          <w:sz w:val="32"/>
+          <w:szCs w:val="32"/>
+          <w:lang w:bidi="fa-IR"/>
+        </w:rPr>
+        <w:t>tolombe</w:t>
+      </w:r>
+    </w:p>
+    <w:p>
+      <w:pPr>
+        <w:bidi/>
+        <w:rPr>
+          <w:rFonts w:cs="B Mitra"/>
+          <w:sz w:val="32"/>
+          <w:szCs w:val="32"/>
+          <w:rtl/>
+          <w:lang w:bidi="fa-IR"/>
+        </w:rPr>
+      </w:pPr>
+      <w:r>
+        <w:rPr>
+          <w:rFonts w:cs="B Mitra" w:hint="cs"/>
+          <w:sz w:val="32"/>
+          <w:szCs w:val="32"/>
+          <w:rtl/>
+          <w:lang w:bidi="fa-IR"/>
+        </w:rPr>
+        <w:t>خروجی:</w:t>
+      </w:r>
+    </w:p>
+    <w:p>
+      <w:pPr>
+        <w:bidi/>
+        <w:rPr>
+          <w:rFonts w:cs="B Mitra"/>
+          <w:sz w:val="32"/>
+          <w:szCs w:val="32"/>
+          <w:lang w:bidi="fa-IR"/>
+        </w:rPr>
+      </w:pPr>
+      <w:r>
+        <w:rPr>
+          <w:rFonts w:cs="B Mitra"/>
+          <w:sz w:val="32"/>
+          <w:szCs w:val="32"/>
+          <w:lang w:bidi="fa-IR"/>
+        </w:rPr>
+        <w:t>1040</w:t>
+      </w:r>
+    </w:p>
+    <w:p>
+      <w:pPr>
+        <w:bidi/>
+        <w:rPr>
+          <w:rFonts w:cs="B Mitra"/>
+          <w:sz w:val="32"/>
+          <w:szCs w:val="32"/>
+          <w:lang w:bidi="fa-IR"/>
+        </w:rPr>
+      </w:pPr>
+      <w:r>
+        <w:rPr>
+          <w:rFonts w:cs="B Mitra"/>
+          <w:sz w:val="32"/>
+          <w:szCs w:val="32"/>
+          <w:lang w:bidi="fa-IR"/>
+        </w:rPr>
+        <w:t>2192</w:t>
+      </w:r>
+    </w:p>
+    <w:p>
+      <w:pPr>
+        <w:bidi/>
+        <w:rPr>
+          <w:rFonts w:cs="B Mitra"/>
+          <w:sz w:val="32"/>
+          <w:szCs w:val="32"/>
+          <w:lang w:bidi="fa-IR"/>
+        </w:rPr>
+      </w:pPr>
+    </w:p>
+    <w:p>
+      <w:pPr>
+        <w:bidi/>
+        <w:rPr>
+          <w:rFonts w:cs="B Mitra"/>
+          <w:sz w:val="32"/>
+          <w:szCs w:val="32"/>
+          <w:lang w:bidi="fa-IR"/>
+        </w:rPr>
+      </w:pPr>
+    </w:p>
+    <w:p>
+      <w:pPr>
+        <w:bidi/>
+        <w:rPr>
+          <w:rFonts w:cs="B Mitra"/>
+          <w:sz w:val="32"/>
+          <w:szCs w:val="32"/>
+          <w:lang w:bidi="fa-IR"/>
+        </w:rPr>
+      </w:pPr>
+    </w:p>
+    <w:p>
+      <w:pPr>
+        <w:bidi/>
+        <w:rPr>
+          <w:rFonts w:cs="B Mitra"/>
+          <w:sz w:val="32"/>
+          <w:szCs w:val="32"/>
+          <w:lang w:bidi="fa-IR"/>
+        </w:rPr>
+      </w:pPr>
+    </w:p>
+    <w:p>
+      <w:pPr>
+        <w:bidi/>
+        <w:rPr>
+          <w:rFonts w:ascii="Times New Roman" w:hAnsi="Times New Roman" w:cs="B Mitra"/>
+          <w:sz w:val="32"/>
+          <w:szCs w:val="32"/>
+          <w:lang w:bidi="fa-IR"/>
+        </w:rPr>
+      </w:pPr>
+    </w:p>
+    <w:p>
+      <w:pPr>
+        <w:bidi/>
+        <w:rPr>
+          <w:rFonts w:ascii="Times New Roman" w:hAnsi="Times New Roman" w:cs="B Mitra"/>
+          <w:sz w:val="32"/>
+          <w:szCs w:val="32"/>
+          <w:lang w:bidi="fa-IR"/>
+        </w:rPr>
+      </w:pPr>
+    </w:p>
+    <w:p>
+      <w:pPr>
+        <w:bidi/>
+        <w:rPr>
+          <w:rFonts w:ascii="Times New Roman" w:hAnsi="Times New Roman" w:cs="B Mitra"/>
+          <w:sz w:val="32"/>
+          <w:szCs w:val="32"/>
+          <w:lang w:bidi="fa-IR"/>
+        </w:rPr>
+      </w:pPr>
+    </w:p>
+    <w:p>
+      <w:pPr>
+        <w:bidi/>
+        <w:rPr>
+          <w:rFonts w:ascii="Times New Roman" w:hAnsi="Times New Roman" w:cs="B Mitra"/>
+          <w:sz w:val="32"/>
+          <w:szCs w:val="32"/>
+          <w:lang w:bidi="fa-IR"/>
+        </w:rPr>
+      </w:pPr>
+    </w:p>
+    <w:p>
+      <w:pPr>
+        <w:bidi/>
+        <w:rPr>
+          <w:rFonts w:ascii="Times New Roman" w:hAnsi="Times New Roman" w:cs="B Mitra"/>
+          <w:sz w:val="32"/>
+          <w:szCs w:val="32"/>
+          <w:lang w:bidi="fa-IR"/>
+        </w:rPr>
+      </w:pPr>
+    </w:p>
+    <w:p>
+      <w:pPr>
+        <w:bidi/>
+        <w:rPr>
+          <w:rFonts w:ascii="Times New Roman" w:hAnsi="Times New Roman" w:cs="B Mitra"/>
+          <w:sz w:val="32"/>
+          <w:szCs w:val="32"/>
+          <w:lang w:bidi="fa-IR"/>
+        </w:rPr>
+      </w:pPr>
+    </w:p>
+    <w:p>
+      <w:pPr>
+        <w:bidi/>
+        <w:rPr>
+          <w:rFonts w:ascii="Times New Roman" w:hAnsi="Times New Roman" w:cs="B Mitra"/>
+          <w:sz w:val="32"/>
+          <w:szCs w:val="32"/>
+          <w:lang w:bidi="fa-IR"/>
+        </w:rPr>
+      </w:pPr>
+    </w:p>
+    <w:p>
+      <w:pPr>
+        <w:bidi/>
+        <w:rPr>
+          <w:rFonts w:ascii="Times New Roman" w:hAnsi="Times New Roman" w:cs="B Mitra"/>
+          <w:sz w:val="32"/>
+          <w:szCs w:val="32"/>
+          <w:lang w:bidi="fa-IR"/>
+        </w:rPr>
+      </w:pPr>
+    </w:p>
+    <w:p>
+      <w:pPr>
+        <w:bidi/>
+        <w:rPr>
+          <w:rFonts w:ascii="Times New Roman" w:hAnsi="Times New Roman" w:cs="B Mitra"/>
+          <w:sz w:val="32"/>
+          <w:szCs w:val="32"/>
+          <w:lang w:bidi="fa-IR"/>
+        </w:rPr>
+      </w:pPr>
+    </w:p>
+    <w:p>
+      <w:pPr>
+        <w:bidi/>
+        <w:rPr>
+          <w:rFonts w:ascii="Times New Roman" w:hAnsi="Times New Roman" w:cs="B Mitra"/>
+          <w:sz w:val="32"/>
+          <w:szCs w:val="32"/>
+          <w:lang w:bidi="fa-IR"/>
+        </w:rPr>
+      </w:pPr>
+    </w:p>
+    <w:p>
+      <w:pPr>
+        <w:bidi/>
+        <w:rPr>
+          <w:rFonts w:ascii="Times New Roman" w:hAnsi="Times New Roman" w:cs="B Mitra"/>
+          <w:sz w:val="32"/>
+          <w:szCs w:val="32"/>
+          <w:lang w:bidi="fa-IR"/>
+        </w:rPr>
+      </w:pPr>
+    </w:p>
+    <w:p>
+      <w:pPr>
+        <w:bidi/>
+        <w:rPr>
+          <w:rFonts w:ascii="Times New Roman" w:hAnsi="Times New Roman" w:cs="B Mitra"/>
+          <w:sz w:val="32"/>
+          <w:szCs w:val="32"/>
+          <w:rtl/>
+          <w:lang w:bidi="fa-IR"/>
+        </w:rPr>
+      </w:pPr>
+      <w:r>
+        <w:rPr>
+          <w:rFonts w:ascii="Times New Roman" w:hAnsi="Times New Roman" w:cs="B Mitra" w:hint="cs"/>
+          <w:sz w:val="32"/>
+          <w:szCs w:val="32"/>
+          <w:rtl/>
+          <w:lang w:bidi="fa-IR"/>
+        </w:rPr>
+        <w:t xml:space="preserve">سوال </w:t>
+      </w:r>
+      <w:r>
+        <w:rPr>
+          <w:rFonts w:ascii="Times New Roman" w:hAnsi="Times New Roman" w:cs="B Mitra"/>
+          <w:sz w:val="32"/>
+          <w:szCs w:val="32"/>
+          <w:lang w:bidi="fa-IR"/>
+        </w:rPr>
+        <w:t>E</w:t>
+      </w:r>
+      <w:r>
+        <w:rPr>
+          <w:rFonts w:ascii="Times New Roman" w:hAnsi="Times New Roman" w:cs="B Mitra" w:hint="cs"/>
+          <w:sz w:val="32"/>
+          <w:szCs w:val="32"/>
+          <w:rtl/>
+          <w:lang w:bidi="fa-IR"/>
+        </w:rPr>
+        <w:t xml:space="preserve">. </w:t>
+      </w:r>
+      <w:r>
+        <w:rPr>
+          <w:rFonts w:ascii="Times New Roman" w:hAnsi="Times New Roman" w:cs="B Mitra" w:hint="cs"/>
+          <w:sz w:val="32"/>
+          <w:szCs w:val="32"/>
+          <w:rtl/>
+          <w:lang w:bidi="fa-IR"/>
+        </w:rPr>
+        <w:t xml:space="preserve">برنامه ای بنویسید که </w:t>
+      </w:r>
+      <w:r>
+        <w:rPr>
+          <w:rFonts w:ascii="Times New Roman" w:hAnsi="Times New Roman" w:cs="B Mitra" w:hint="cs"/>
+          <w:sz w:val="32"/>
+          <w:szCs w:val="32"/>
+          <w:rtl/>
+          <w:lang w:bidi="fa-IR"/>
+        </w:rPr>
+        <w:t>یک رشته که شامل تگ</w:t>
+      </w:r>
+      <w:r>
+        <w:rPr>
+          <w:rFonts w:ascii="Times New Roman" w:hAnsi="Times New Roman" w:cs="B Mitra" w:hint="cs"/>
+          <w:sz w:val="32"/>
+          <w:szCs w:val="32"/>
+          <w:rtl/>
+          <w:lang w:bidi="fa-IR"/>
+        </w:rPr>
+        <w:t xml:space="preserve"> های</w:t>
+      </w:r>
+      <w:r>
+        <w:rPr>
+          <w:rFonts w:ascii="Times New Roman" w:hAnsi="Times New Roman" w:cs="B Mitra" w:hint="cs"/>
+          <w:sz w:val="32"/>
+          <w:szCs w:val="32"/>
+          <w:rtl/>
           <w:lang w:bidi="fa-IR"/>
         </w:rPr>
         <w:t xml:space="preserve"> </w:t>
       </w:r>
-      <w:proofErr w:type="spellStart"/>
-      <w:r>
-        <w:rPr>
-          <w:rFonts w:cs="B Mitra"/>
-          <w:sz w:val="32"/>
-          <w:szCs w:val="32"/>
-          <w:lang w:bidi="fa-IR"/>
-        </w:rPr>
-        <w:t>kone</w:t>
-      </w:r>
-      <w:proofErr w:type="spellEnd"/>
-    </w:p>
-    <w:p>
-      <w:pPr>
-        <w:bidi/>
-        <w:rPr>
-          <w:rFonts w:cs="B Mitra"/>
-          <w:sz w:val="32"/>
-          <w:szCs w:val="32"/>
-          <w:rtl/>
-          <w:lang w:bidi="fa-IR"/>
-        </w:rPr>
-      </w:pPr>
-      <w:r>
-        <w:rPr>
-          <w:rFonts w:cs="B Mitra" w:hint="cs"/>
+      <w:r>
+        <w:rPr>
+          <w:rFonts w:ascii="Times New Roman" w:hAnsi="Times New Roman" w:cs="B Mitra"/>
+          <w:sz w:val="32"/>
+          <w:szCs w:val="32"/>
+          <w:lang w:bidi="fa-IR"/>
+        </w:rPr>
+        <w:t>html</w:t>
+      </w:r>
+      <w:r>
+        <w:rPr>
+          <w:rFonts w:ascii="Times New Roman" w:hAnsi="Times New Roman" w:cs="B Mitra" w:hint="cs"/>
+          <w:sz w:val="32"/>
+          <w:szCs w:val="32"/>
+          <w:rtl/>
+          <w:lang w:bidi="fa-IR"/>
+        </w:rPr>
+        <w:t xml:space="preserve"> است را دریافت کند و رشته ای بدون تگ را چاپ کند</w:t>
+      </w:r>
+      <w:r>
+        <w:rPr>
+          <w:rFonts w:ascii="Times New Roman" w:hAnsi="Times New Roman" w:cs="B Mitra" w:hint="cs"/>
+          <w:sz w:val="32"/>
+          <w:szCs w:val="32"/>
+          <w:rtl/>
+          <w:lang w:bidi="fa-IR"/>
+        </w:rPr>
+        <w:t>. تگ ها لزوما واقعی نیستند.</w:t>
+      </w:r>
+    </w:p>
+    <w:p>
+      <w:pPr>
+        <w:bidi/>
+        <w:rPr>
+          <w:rFonts w:ascii="Times New Roman" w:hAnsi="Times New Roman" w:cs="B Mitra"/>
+          <w:sz w:val="32"/>
+          <w:szCs w:val="32"/>
+          <w:rtl/>
+          <w:lang w:bidi="fa-IR"/>
+        </w:rPr>
+      </w:pPr>
+      <w:r>
+        <w:rPr>
+          <w:rFonts w:ascii="Times New Roman" w:hAnsi="Times New Roman" w:cs="B Mitra" w:hint="cs"/>
+          <w:sz w:val="32"/>
+          <w:szCs w:val="32"/>
+          <w:rtl/>
+          <w:lang w:bidi="fa-IR"/>
+        </w:rPr>
+        <w:t>مثال:</w:t>
+      </w:r>
+    </w:p>
+    <w:p>
+      <w:pPr>
+        <w:bidi/>
+        <w:rPr>
+          <w:rFonts w:ascii="Times New Roman" w:hAnsi="Times New Roman" w:cs="B Mitra"/>
+          <w:sz w:val="32"/>
+          <w:szCs w:val="32"/>
+          <w:rtl/>
+          <w:lang w:bidi="fa-IR"/>
+        </w:rPr>
+      </w:pPr>
+      <w:r>
+        <w:rPr>
+          <w:rFonts w:ascii="Times New Roman" w:hAnsi="Times New Roman" w:cs="B Mitra" w:hint="cs"/>
+          <w:sz w:val="32"/>
+          <w:szCs w:val="32"/>
+          <w:rtl/>
+          <w:lang w:bidi="fa-IR"/>
+        </w:rPr>
+        <w:t>ورودی:</w:t>
+      </w:r>
+    </w:p>
+    <w:p>
+      <w:pPr>
+        <w:bidi/>
+        <w:rPr>
+          <w:rFonts w:ascii="Times New Roman" w:hAnsi="Times New Roman" w:cs="B Mitra"/>
+          <w:sz w:val="32"/>
+          <w:szCs w:val="32"/>
+          <w:lang w:bidi="fa-IR"/>
+        </w:rPr>
+      </w:pPr>
+      <w:r>
+        <w:rPr>
+          <w:rFonts w:ascii="Times New Roman" w:hAnsi="Times New Roman" w:cs="B Mitra"/>
+          <w:sz w:val="32"/>
+          <w:szCs w:val="32"/>
+          <w:lang w:bidi="fa-IR"/>
+        </w:rPr>
+        <w:t>Salam&lt;tag&gt;&lt;heigf&gt;omid&lt;/tag&gt;pekf&lt;qfef&gt;khodhafez</w:t>
+      </w:r>
+    </w:p>
+    <w:p>
+      <w:pPr>
+        <w:bidi/>
+        <w:rPr>
+          <w:rFonts w:ascii="Times New Roman" w:hAnsi="Times New Roman" w:cs="B Mitra"/>
+          <w:sz w:val="32"/>
+          <w:szCs w:val="32"/>
+          <w:rtl/>
+          <w:lang w:bidi="fa-IR"/>
+        </w:rPr>
+      </w:pPr>
+      <w:r>
+        <w:rPr>
+          <w:rFonts w:ascii="Times New Roman" w:hAnsi="Times New Roman" w:cs="B Mitra" w:hint="cs"/>
           <w:sz w:val="32"/>
           <w:szCs w:val="32"/>
           <w:rtl/>
@@ -1025,285 +2319,102 @@
       <w:pPr>
         <w:bidi/>
         <w:rPr>
-          <w:rFonts w:cs="B Mitra"/>
-          <w:sz w:val="32"/>
-          <w:szCs w:val="32"/>
-          <w:lang w:bidi="fa-IR"/>
-        </w:rPr>
-      </w:pPr>
-      <w:proofErr w:type="spellStart"/>
-      <w:proofErr w:type="gramStart"/>
-      <w:r>
-        <w:rPr>
-          <w:rFonts w:cs="B Mitra"/>
-          <w:sz w:val="32"/>
-          <w:szCs w:val="32"/>
-          <w:lang w:bidi="fa-IR"/>
-        </w:rPr>
-        <w:t>malas</w:t>
-      </w:r>
-      <w:proofErr w:type="spellEnd"/>
-      <w:proofErr w:type="gramEnd"/>
-    </w:p>
-    <w:p>
-      <w:pPr>
-        <w:bidi/>
-        <w:rPr>
-          <w:rFonts w:cs="B Mitra"/>
-          <w:sz w:val="32"/>
-          <w:szCs w:val="32"/>
-          <w:lang w:bidi="fa-IR"/>
-        </w:rPr>
-      </w:pPr>
-      <w:r>
-        <w:rPr>
-          <w:rFonts w:cs="B Mitra"/>
-          <w:sz w:val="32"/>
-          <w:szCs w:val="32"/>
-          <w:lang w:bidi="fa-IR"/>
-        </w:rPr>
-        <w:t>?</w:t>
-      </w:r>
-      <w:proofErr w:type="spellStart"/>
-      <w:r>
-        <w:rPr>
-          <w:rFonts w:cs="B Mitra"/>
-          <w:sz w:val="32"/>
-          <w:szCs w:val="32"/>
-          <w:lang w:bidi="fa-IR"/>
-        </w:rPr>
-        <w:t>irohkim</w:t>
-      </w:r>
-      <w:proofErr w:type="spellEnd"/>
-      <w:r>
-        <w:rPr>
-          <w:rFonts w:cs="B Mitra"/>
-          <w:sz w:val="32"/>
-          <w:szCs w:val="32"/>
-          <w:lang w:bidi="fa-IR"/>
-        </w:rPr>
-        <w:t xml:space="preserve"> </w:t>
-      </w:r>
-      <w:proofErr w:type="spellStart"/>
-      <w:r>
-        <w:rPr>
-          <w:rFonts w:cs="B Mitra"/>
-          <w:sz w:val="32"/>
-          <w:szCs w:val="32"/>
-          <w:lang w:bidi="fa-IR"/>
-        </w:rPr>
-        <w:t>kamhsap</w:t>
-      </w:r>
-      <w:proofErr w:type="spellEnd"/>
-    </w:p>
-    <w:p>
-      <w:pPr>
-        <w:bidi/>
-        <w:rPr>
-          <w:rFonts w:cs="B Mitra"/>
-          <w:sz w:val="32"/>
-          <w:szCs w:val="32"/>
-          <w:lang w:bidi="fa-IR"/>
-        </w:rPr>
-      </w:pPr>
-      <w:proofErr w:type="spellStart"/>
-      <w:proofErr w:type="gramStart"/>
-      <w:r>
-        <w:rPr>
-          <w:rFonts w:cs="B Mitra"/>
-          <w:sz w:val="32"/>
-          <w:szCs w:val="32"/>
-          <w:lang w:bidi="fa-IR"/>
-        </w:rPr>
-        <w:t>enok</w:t>
-      </w:r>
-      <w:proofErr w:type="spellEnd"/>
-      <w:proofErr w:type="gramEnd"/>
-      <w:r>
-        <w:rPr>
-          <w:rFonts w:cs="B Mitra"/>
-          <w:sz w:val="32"/>
-          <w:szCs w:val="32"/>
-          <w:lang w:bidi="fa-IR"/>
-        </w:rPr>
-        <w:t xml:space="preserve"> </w:t>
-      </w:r>
-      <w:proofErr w:type="spellStart"/>
-      <w:r>
-        <w:rPr>
-          <w:rFonts w:cs="B Mitra"/>
-          <w:sz w:val="32"/>
-          <w:szCs w:val="32"/>
-          <w:lang w:bidi="fa-IR"/>
-        </w:rPr>
-        <w:t>izab</w:t>
-      </w:r>
-      <w:proofErr w:type="spellEnd"/>
-      <w:r>
-        <w:rPr>
-          <w:rFonts w:cs="B Mitra"/>
-          <w:sz w:val="32"/>
-          <w:szCs w:val="32"/>
-          <w:lang w:bidi="fa-IR"/>
-        </w:rPr>
-        <w:t xml:space="preserve"> </w:t>
-      </w:r>
-      <w:proofErr w:type="spellStart"/>
-      <w:r>
-        <w:rPr>
-          <w:rFonts w:cs="B Mitra"/>
-          <w:sz w:val="32"/>
-          <w:szCs w:val="32"/>
-          <w:lang w:bidi="fa-IR"/>
-        </w:rPr>
-        <w:t>tfar</w:t>
-      </w:r>
-      <w:proofErr w:type="spellEnd"/>
-      <w:r>
-        <w:rPr>
-          <w:rFonts w:cs="B Mitra"/>
-          <w:sz w:val="32"/>
-          <w:szCs w:val="32"/>
-          <w:lang w:bidi="fa-IR"/>
-        </w:rPr>
-        <w:t xml:space="preserve"> </w:t>
-      </w:r>
-      <w:proofErr w:type="spellStart"/>
-      <w:r>
-        <w:rPr>
-          <w:rFonts w:cs="B Mitra"/>
-          <w:sz w:val="32"/>
-          <w:szCs w:val="32"/>
-          <w:lang w:bidi="fa-IR"/>
-        </w:rPr>
-        <w:t>ilohg</w:t>
-      </w:r>
-      <w:proofErr w:type="spellEnd"/>
-    </w:p>
-    <w:p>
-      <w:pPr>
-        <w:bidi/>
-        <w:rPr>
-          <w:rFonts w:cs="B Mitra"/>
-          <w:sz w:val="32"/>
-          <w:szCs w:val="32"/>
-          <w:lang w:bidi="fa-IR"/>
-        </w:rPr>
-      </w:pPr>
-    </w:p>
-    <w:p>
-      <w:pPr>
-        <w:bidi/>
-        <w:rPr>
-          <w:rFonts w:cs="B Mitra"/>
-          <w:sz w:val="32"/>
-          <w:szCs w:val="32"/>
-          <w:lang w:bidi="fa-IR"/>
-        </w:rPr>
-      </w:pPr>
-    </w:p>
-    <w:p>
-      <w:pPr>
-        <w:bidi/>
-        <w:rPr>
-          <w:rFonts w:cs="B Mitra"/>
-          <w:sz w:val="32"/>
-          <w:szCs w:val="32"/>
-          <w:lang w:bidi="fa-IR"/>
-        </w:rPr>
-      </w:pPr>
-    </w:p>
-    <w:p>
-      <w:pPr>
-        <w:bidi/>
-        <w:rPr>
-          <w:rFonts w:cs="B Mitra"/>
-          <w:sz w:val="32"/>
-          <w:szCs w:val="32"/>
-          <w:lang w:bidi="fa-IR"/>
-        </w:rPr>
-      </w:pPr>
-    </w:p>
-    <w:p>
-      <w:pPr>
-        <w:bidi/>
-        <w:rPr>
-          <w:rFonts w:cs="B Mitra"/>
-          <w:sz w:val="32"/>
-          <w:szCs w:val="32"/>
-          <w:lang w:bidi="fa-IR"/>
-        </w:rPr>
-      </w:pPr>
-    </w:p>
-    <w:p>
-      <w:pPr>
-        <w:bidi/>
-        <w:rPr>
-          <w:rFonts w:cs="B Mitra"/>
-          <w:sz w:val="32"/>
-          <w:szCs w:val="32"/>
-          <w:lang w:bidi="fa-IR"/>
-        </w:rPr>
-      </w:pPr>
-    </w:p>
-    <w:p>
-      <w:pPr>
-        <w:bidi/>
-        <w:rPr>
-          <w:rFonts w:cs="B Mitra"/>
-          <w:sz w:val="32"/>
-          <w:szCs w:val="32"/>
-          <w:lang w:bidi="fa-IR"/>
-        </w:rPr>
-      </w:pPr>
-    </w:p>
-    <w:p>
-      <w:pPr>
-        <w:bidi/>
-        <w:rPr>
-          <w:rFonts w:cs="B Mitra"/>
-          <w:sz w:val="32"/>
-          <w:szCs w:val="32"/>
-          <w:lang w:bidi="fa-IR"/>
-        </w:rPr>
-      </w:pPr>
-    </w:p>
-    <w:p>
-      <w:pPr>
-        <w:bidi/>
-        <w:rPr>
-          <w:rFonts w:cs="B Mitra"/>
-          <w:sz w:val="32"/>
-          <w:szCs w:val="32"/>
-          <w:lang w:bidi="fa-IR"/>
-        </w:rPr>
-      </w:pPr>
-    </w:p>
-    <w:p>
-      <w:pPr>
-        <w:bidi/>
-        <w:rPr>
-          <w:rFonts w:cs="B Mitra"/>
-          <w:sz w:val="32"/>
-          <w:szCs w:val="32"/>
-          <w:lang w:bidi="fa-IR"/>
-        </w:rPr>
-      </w:pPr>
-    </w:p>
-    <w:p>
-      <w:pPr>
-        <w:bidi/>
-        <w:rPr>
-          <w:rFonts w:cs="B Mitra"/>
-          <w:sz w:val="32"/>
-          <w:szCs w:val="32"/>
-          <w:rtl/>
-          <w:lang w:bidi="fa-IR"/>
-        </w:rPr>
-      </w:pPr>
-      <w:r>
-        <w:rPr>
-          <w:rFonts w:cs="B Mitra" w:hint="cs"/>
+          <w:rFonts w:ascii="Times New Roman" w:hAnsi="Times New Roman" w:cs="B Mitra"/>
+          <w:sz w:val="32"/>
+          <w:szCs w:val="32"/>
+          <w:rtl/>
+          <w:lang w:bidi="fa-IR"/>
+        </w:rPr>
+      </w:pPr>
+      <w:r>
+        <w:rPr>
+          <w:rFonts w:ascii="Times New Roman" w:hAnsi="Times New Roman" w:cs="B Mitra"/>
+          <w:sz w:val="32"/>
+          <w:szCs w:val="32"/>
+          <w:lang w:bidi="fa-IR"/>
+        </w:rPr>
+        <w:t>Salamomidpekfkhodhafez</w:t>
+      </w:r>
+    </w:p>
+    <w:p>
+      <w:pPr>
+        <w:rPr>
+          <w:rFonts w:ascii="Times New Roman" w:hAnsi="Times New Roman" w:cs="B Mitra"/>
+          <w:sz w:val="32"/>
+          <w:szCs w:val="32"/>
+          <w:rtl/>
+          <w:lang w:bidi="fa-IR"/>
+        </w:rPr>
+      </w:pPr>
+      <w:r>
+        <w:rPr>
+          <w:rFonts w:ascii="Times New Roman" w:hAnsi="Times New Roman" w:cs="B Mitra"/>
+          <w:sz w:val="32"/>
+          <w:szCs w:val="32"/>
+          <w:rtl/>
+          <w:lang w:bidi="fa-IR"/>
+        </w:rPr>
+        <w:br w:type="page"/>
+      </w:r>
+    </w:p>
+    <w:p>
+      <w:pPr>
+        <w:bidi/>
+        <w:rPr>
+          <w:rFonts w:ascii="Times New Roman" w:hAnsi="Times New Roman" w:cs="B Mitra"/>
+          <w:sz w:val="32"/>
+          <w:szCs w:val="32"/>
+          <w:lang w:bidi="fa-IR"/>
+        </w:rPr>
+      </w:pPr>
+    </w:p>
+    <w:p>
+      <w:pPr>
+        <w:bidi/>
+        <w:rPr>
+          <w:rFonts w:ascii="Times New Roman" w:hAnsi="Times New Roman" w:cs="B Mitra"/>
+          <w:sz w:val="32"/>
+          <w:szCs w:val="32"/>
+          <w:lang w:bidi="fa-IR"/>
+        </w:rPr>
+      </w:pPr>
+    </w:p>
+    <w:p>
+      <w:pPr>
+        <w:bidi/>
+        <w:rPr>
+          <w:rFonts w:ascii="Times New Roman" w:hAnsi="Times New Roman" w:cs="B Mitra"/>
+          <w:sz w:val="32"/>
+          <w:szCs w:val="32"/>
+          <w:lang w:bidi="fa-IR"/>
+        </w:rPr>
+      </w:pPr>
+    </w:p>
+    <w:p>
+      <w:pPr>
+        <w:bidi/>
+        <w:rPr>
+          <w:rFonts w:ascii="Times New Roman" w:hAnsi="Times New Roman" w:cs="B Mitra"/>
+          <w:sz w:val="32"/>
+          <w:szCs w:val="32"/>
+          <w:lang w:bidi="fa-IR"/>
+        </w:rPr>
+      </w:pPr>
+    </w:p>
+    <w:p>
+      <w:pPr>
+        <w:bidi/>
+        <w:rPr>
+          <w:rFonts w:ascii="Times New Roman" w:hAnsi="Times New Roman" w:cs="B Mitra"/>
+          <w:sz w:val="32"/>
+          <w:szCs w:val="32"/>
+          <w:rtl/>
+          <w:lang w:bidi="fa-IR"/>
+        </w:rPr>
+      </w:pPr>
+      <w:r>
+        <w:rPr>
+          <w:rFonts w:ascii="Times New Roman" w:hAnsi="Times New Roman" w:cs="B Mitra" w:hint="cs"/>
           <w:sz w:val="32"/>
           <w:szCs w:val="32"/>
           <w:rtl/>
@@ -1313,16 +2424,16 @@
       </w:r>
       <w:r>
         <w:rPr>
-          <w:rFonts w:cs="B Mitra"/>
-          <w:sz w:val="32"/>
-          <w:szCs w:val="32"/>
-          <w:lang w:bidi="fa-IR"/>
-        </w:rPr>
-        <w:t>C</w:t>
-      </w:r>
-      <w:r>
-        <w:rPr>
-          <w:rFonts w:cs="B Mitra" w:hint="cs"/>
+          <w:rFonts w:ascii="Times New Roman" w:hAnsi="Times New Roman" w:cs="B Mitra"/>
+          <w:sz w:val="32"/>
+          <w:szCs w:val="32"/>
+          <w:lang w:bidi="fa-IR"/>
+        </w:rPr>
+        <w:t>F</w:t>
+      </w:r>
+      <w:r>
+        <w:rPr>
+          <w:rFonts w:ascii="Times New Roman" w:hAnsi="Times New Roman" w:cs="B Mitra" w:hint="cs"/>
           <w:sz w:val="32"/>
           <w:szCs w:val="32"/>
           <w:rtl/>
@@ -1332,1382 +2443,6 @@
       </w:r>
       <w:r>
         <w:rPr>
-          <w:rFonts w:cs="B Mitra" w:hint="cs"/>
-          <w:sz w:val="32"/>
-          <w:szCs w:val="32"/>
-          <w:rtl/>
-          <w:lang w:bidi="fa-IR"/>
-        </w:rPr>
-        <w:t>برنامه ای بنویسید که</w:t>
-      </w:r>
-      <w:r>
-        <w:rPr>
-          <w:rFonts w:cs="B Mitra" w:hint="cs"/>
-          <w:sz w:val="32"/>
-          <w:szCs w:val="32"/>
-          <w:rtl/>
-          <w:lang w:bidi="fa-IR"/>
-        </w:rPr>
-        <w:t xml:space="preserve"> 5 عدد را بگیرد و</w:t>
-      </w:r>
-      <w:r>
-        <w:rPr>
-          <w:rFonts w:cs="B Mitra" w:hint="cs"/>
-          <w:sz w:val="32"/>
-          <w:szCs w:val="32"/>
-          <w:rtl/>
-          <w:lang w:bidi="fa-IR"/>
-        </w:rPr>
-        <w:t xml:space="preserve"> </w:t>
-      </w:r>
-      <w:r>
-        <w:rPr>
-          <w:rFonts w:cs="B Mitra" w:hint="cs"/>
-          <w:sz w:val="32"/>
-          <w:szCs w:val="32"/>
-          <w:rtl/>
-          <w:lang w:bidi="fa-IR"/>
-        </w:rPr>
-        <w:t>ب.م.م آنها</w:t>
-      </w:r>
-      <w:r>
-        <w:rPr>
-          <w:rFonts w:cs="B Mitra" w:hint="cs"/>
-          <w:sz w:val="32"/>
-          <w:szCs w:val="32"/>
-          <w:rtl/>
-          <w:lang w:bidi="fa-IR"/>
-        </w:rPr>
-        <w:t xml:space="preserve"> را به صورت زیر چاپ کند</w:t>
-      </w:r>
-      <w:r>
-        <w:rPr>
-          <w:rFonts w:cs="B Mitra"/>
-          <w:sz w:val="32"/>
-          <w:szCs w:val="32"/>
-          <w:lang w:bidi="fa-IR"/>
-        </w:rPr>
-        <w:t>.</w:t>
-      </w:r>
-    </w:p>
-    <w:p>
-      <w:pPr>
-        <w:rPr>
-          <w:rFonts w:cs="B Mitra"/>
-          <w:sz w:val="32"/>
-          <w:szCs w:val="32"/>
-          <w:lang w:bidi="fa-IR"/>
-        </w:rPr>
-      </w:pPr>
-      <w:r>
-        <w:rPr>
-          <w:rFonts w:cs="B Mitra"/>
-          <w:sz w:val="32"/>
-          <w:szCs w:val="32"/>
-          <w:lang w:bidi="fa-IR"/>
-        </w:rPr>
-        <w:t>Result is […]</w:t>
-      </w:r>
-    </w:p>
-    <w:p>
-      <w:pPr>
-        <w:bidi/>
-        <w:rPr>
-          <w:rFonts w:cs="B Mitra"/>
-          <w:sz w:val="32"/>
-          <w:szCs w:val="32"/>
-          <w:rtl/>
-          <w:lang w:bidi="fa-IR"/>
-        </w:rPr>
-      </w:pPr>
-      <w:r>
-        <w:rPr>
-          <w:rFonts w:cs="B Mitra" w:hint="cs"/>
-          <w:sz w:val="32"/>
-          <w:szCs w:val="32"/>
-          <w:rtl/>
-          <w:lang w:bidi="fa-IR"/>
-        </w:rPr>
-        <w:t>مثال:</w:t>
-      </w:r>
-    </w:p>
-    <w:p>
-      <w:pPr>
-        <w:bidi/>
-        <w:rPr>
-          <w:rFonts w:cs="B Mitra"/>
-          <w:sz w:val="32"/>
-          <w:szCs w:val="32"/>
-          <w:rtl/>
-          <w:lang w:bidi="fa-IR"/>
-        </w:rPr>
-      </w:pPr>
-      <w:r>
-        <w:rPr>
-          <w:rFonts w:cs="B Mitra" w:hint="cs"/>
-          <w:sz w:val="32"/>
-          <w:szCs w:val="32"/>
-          <w:rtl/>
-          <w:lang w:bidi="fa-IR"/>
-        </w:rPr>
-        <w:t>ورودی:</w:t>
-      </w:r>
-    </w:p>
-    <w:p>
-      <w:pPr>
-        <w:bidi/>
-        <w:rPr>
-          <w:rFonts w:cs="B Mitra"/>
-          <w:sz w:val="32"/>
-          <w:szCs w:val="32"/>
-          <w:lang w:bidi="fa-IR"/>
-        </w:rPr>
-      </w:pPr>
-      <w:r>
-        <w:rPr>
-          <w:rFonts w:cs="B Mitra"/>
-          <w:sz w:val="32"/>
-          <w:szCs w:val="32"/>
-          <w:lang w:bidi="fa-IR"/>
-        </w:rPr>
-        <w:t>4</w:t>
-      </w:r>
-    </w:p>
-    <w:p>
-      <w:pPr>
-        <w:bidi/>
-        <w:rPr>
-          <w:rFonts w:cs="B Mitra"/>
-          <w:sz w:val="32"/>
-          <w:szCs w:val="32"/>
-          <w:lang w:bidi="fa-IR"/>
-        </w:rPr>
-      </w:pPr>
-      <w:r>
-        <w:rPr>
-          <w:rFonts w:cs="B Mitra"/>
-          <w:sz w:val="32"/>
-          <w:szCs w:val="32"/>
-          <w:lang w:bidi="fa-IR"/>
-        </w:rPr>
-        <w:t>6</w:t>
-      </w:r>
-    </w:p>
-    <w:p>
-      <w:pPr>
-        <w:bidi/>
-        <w:rPr>
-          <w:rFonts w:cs="B Mitra"/>
-          <w:sz w:val="32"/>
-          <w:szCs w:val="32"/>
-          <w:lang w:bidi="fa-IR"/>
-        </w:rPr>
-      </w:pPr>
-      <w:r>
-        <w:rPr>
-          <w:rFonts w:cs="B Mitra"/>
-          <w:sz w:val="32"/>
-          <w:szCs w:val="32"/>
-          <w:lang w:bidi="fa-IR"/>
-        </w:rPr>
-        <w:t>12</w:t>
-      </w:r>
-    </w:p>
-    <w:p>
-      <w:pPr>
-        <w:bidi/>
-        <w:rPr>
-          <w:rFonts w:cs="B Mitra"/>
-          <w:sz w:val="32"/>
-          <w:szCs w:val="32"/>
-          <w:lang w:bidi="fa-IR"/>
-        </w:rPr>
-      </w:pPr>
-      <w:r>
-        <w:rPr>
-          <w:rFonts w:cs="B Mitra"/>
-          <w:sz w:val="32"/>
-          <w:szCs w:val="32"/>
-          <w:lang w:bidi="fa-IR"/>
-        </w:rPr>
-        <w:t>82</w:t>
-      </w:r>
-    </w:p>
-    <w:p>
-      <w:pPr>
-        <w:bidi/>
-        <w:rPr>
-          <w:rFonts w:cs="B Mitra"/>
-          <w:sz w:val="32"/>
-          <w:szCs w:val="32"/>
-          <w:lang w:bidi="fa-IR"/>
-        </w:rPr>
-      </w:pPr>
-      <w:r>
-        <w:rPr>
-          <w:rFonts w:cs="B Mitra"/>
-          <w:sz w:val="32"/>
-          <w:szCs w:val="32"/>
-          <w:lang w:bidi="fa-IR"/>
-        </w:rPr>
-        <w:t>16</w:t>
-      </w:r>
-    </w:p>
-    <w:p>
-      <w:pPr>
-        <w:bidi/>
-        <w:rPr>
-          <w:rFonts w:cs="B Mitra"/>
-          <w:sz w:val="32"/>
-          <w:szCs w:val="32"/>
-          <w:lang w:bidi="fa-IR"/>
-        </w:rPr>
-      </w:pPr>
-      <w:r>
-        <w:rPr>
-          <w:rFonts w:cs="B Mitra" w:hint="cs"/>
-          <w:sz w:val="32"/>
-          <w:szCs w:val="32"/>
-          <w:rtl/>
-          <w:lang w:bidi="fa-IR"/>
-        </w:rPr>
-        <w:t>خروجی:</w:t>
-      </w:r>
-    </w:p>
-    <w:p>
-      <w:pPr>
-        <w:bidi/>
-        <w:rPr>
-          <w:rFonts w:cs="B Mitra"/>
-          <w:sz w:val="32"/>
-          <w:szCs w:val="32"/>
-          <w:lang w:bidi="fa-IR"/>
-        </w:rPr>
-      </w:pPr>
-      <w:r>
-        <w:rPr>
-          <w:rFonts w:cs="B Mitra"/>
-          <w:sz w:val="32"/>
-          <w:szCs w:val="32"/>
-          <w:lang w:bidi="fa-IR"/>
-        </w:rPr>
-        <w:t xml:space="preserve">Result is </w:t>
-      </w:r>
-      <w:proofErr w:type="gramStart"/>
-      <w:r>
-        <w:rPr>
-          <w:rFonts w:cs="B Mitra"/>
-          <w:sz w:val="32"/>
-          <w:szCs w:val="32"/>
-          <w:lang w:bidi="fa-IR"/>
-        </w:rPr>
-        <w:t>2</w:t>
-      </w:r>
-      <w:proofErr w:type="gramEnd"/>
-    </w:p>
-    <w:p>
-      <w:pPr>
-        <w:bidi/>
-        <w:rPr>
-          <w:rFonts w:cs="B Mitra"/>
-          <w:sz w:val="32"/>
-          <w:szCs w:val="32"/>
-          <w:lang w:bidi="fa-IR"/>
-        </w:rPr>
-      </w:pPr>
-    </w:p>
-    <w:p>
-      <w:pPr>
-        <w:bidi/>
-        <w:rPr>
-          <w:rFonts w:cs="B Mitra"/>
-          <w:sz w:val="32"/>
-          <w:szCs w:val="32"/>
-          <w:lang w:bidi="fa-IR"/>
-        </w:rPr>
-      </w:pPr>
-    </w:p>
-    <w:p>
-      <w:pPr>
-        <w:bidi/>
-        <w:rPr>
-          <w:rFonts w:cs="B Mitra"/>
-          <w:sz w:val="32"/>
-          <w:szCs w:val="32"/>
-          <w:lang w:bidi="fa-IR"/>
-        </w:rPr>
-      </w:pPr>
-    </w:p>
-    <w:p>
-      <w:pPr>
-        <w:bidi/>
-        <w:rPr>
-          <w:rFonts w:cs="B Mitra"/>
-          <w:sz w:val="32"/>
-          <w:szCs w:val="32"/>
-          <w:lang w:bidi="fa-IR"/>
-        </w:rPr>
-      </w:pPr>
-    </w:p>
-    <w:p>
-      <w:pPr>
-        <w:bidi/>
-        <w:rPr>
-          <w:rFonts w:cs="B Mitra"/>
-          <w:sz w:val="32"/>
-          <w:szCs w:val="32"/>
-          <w:lang w:bidi="fa-IR"/>
-        </w:rPr>
-      </w:pPr>
-    </w:p>
-    <w:p>
-      <w:pPr>
-        <w:bidi/>
-        <w:rPr>
-          <w:rFonts w:cs="B Mitra"/>
-          <w:sz w:val="32"/>
-          <w:szCs w:val="32"/>
-          <w:lang w:bidi="fa-IR"/>
-        </w:rPr>
-      </w:pPr>
-    </w:p>
-    <w:p>
-      <w:pPr>
-        <w:bidi/>
-        <w:rPr>
-          <w:rFonts w:cs="B Mitra"/>
-          <w:sz w:val="32"/>
-          <w:szCs w:val="32"/>
-          <w:lang w:bidi="fa-IR"/>
-        </w:rPr>
-      </w:pPr>
-    </w:p>
-    <w:p>
-      <w:pPr>
-        <w:bidi/>
-        <w:rPr>
-          <w:rFonts w:cs="B Mitra"/>
-          <w:sz w:val="32"/>
-          <w:szCs w:val="32"/>
-          <w:lang w:bidi="fa-IR"/>
-        </w:rPr>
-      </w:pPr>
-    </w:p>
-    <w:p>
-      <w:pPr>
-        <w:bidi/>
-        <w:rPr>
-          <w:rFonts w:cs="B Mitra"/>
-          <w:sz w:val="32"/>
-          <w:szCs w:val="32"/>
-          <w:lang w:bidi="fa-IR"/>
-        </w:rPr>
-      </w:pPr>
-    </w:p>
-    <w:p>
-      <w:pPr>
-        <w:bidi/>
-        <w:rPr>
-          <w:rFonts w:cs="B Mitra"/>
-          <w:sz w:val="32"/>
-          <w:szCs w:val="32"/>
-          <w:lang w:bidi="fa-IR"/>
-        </w:rPr>
-      </w:pPr>
-    </w:p>
-    <w:p>
-      <w:pPr>
-        <w:bidi/>
-        <w:rPr>
-          <w:rFonts w:cs="B Mitra"/>
-          <w:sz w:val="32"/>
-          <w:szCs w:val="32"/>
-          <w:lang w:bidi="fa-IR"/>
-        </w:rPr>
-      </w:pPr>
-    </w:p>
-    <w:p>
-      <w:pPr>
-        <w:bidi/>
-        <w:rPr>
-          <w:rFonts w:cs="B Mitra"/>
-          <w:sz w:val="32"/>
-          <w:szCs w:val="32"/>
-          <w:lang w:bidi="fa-IR"/>
-        </w:rPr>
-      </w:pPr>
-    </w:p>
-    <w:p>
-      <w:pPr>
-        <w:bidi/>
-        <w:rPr>
-          <w:rFonts w:cs="B Mitra"/>
-          <w:sz w:val="32"/>
-          <w:szCs w:val="32"/>
-          <w:lang w:bidi="fa-IR"/>
-        </w:rPr>
-      </w:pPr>
-    </w:p>
-    <w:p>
-      <w:pPr>
-        <w:bidi/>
-        <w:rPr>
-          <w:rFonts w:cs="B Mitra"/>
-          <w:sz w:val="32"/>
-          <w:szCs w:val="32"/>
-          <w:lang w:bidi="fa-IR"/>
-        </w:rPr>
-      </w:pPr>
-    </w:p>
-    <w:p>
-      <w:pPr>
-        <w:bidi/>
-        <w:rPr>
-          <w:rFonts w:cs="B Mitra"/>
-          <w:sz w:val="32"/>
-          <w:szCs w:val="32"/>
-          <w:rtl/>
-          <w:lang w:bidi="fa-IR"/>
-        </w:rPr>
-      </w:pPr>
-      <w:r>
-        <w:rPr>
-          <w:rFonts w:cs="B Mitra" w:hint="cs"/>
-          <w:sz w:val="32"/>
-          <w:szCs w:val="32"/>
-          <w:rtl/>
-          <w:lang w:bidi="fa-IR"/>
-        </w:rPr>
-        <w:t xml:space="preserve">سوال </w:t>
-      </w:r>
-      <w:r>
-        <w:rPr>
-          <w:rFonts w:cs="B Mitra"/>
-          <w:sz w:val="32"/>
-          <w:szCs w:val="32"/>
-          <w:lang w:bidi="fa-IR"/>
-        </w:rPr>
-        <w:t>D</w:t>
-      </w:r>
-      <w:r>
-        <w:rPr>
-          <w:rFonts w:cs="B Mitra" w:hint="cs"/>
-          <w:sz w:val="32"/>
-          <w:szCs w:val="32"/>
-          <w:rtl/>
-          <w:lang w:bidi="fa-IR"/>
-        </w:rPr>
-        <w:t>.</w:t>
-      </w:r>
-      <w:r>
-        <w:rPr>
-          <w:rFonts w:cs="B Mitra" w:hint="cs"/>
-          <w:sz w:val="32"/>
-          <w:szCs w:val="32"/>
-          <w:rtl/>
-          <w:lang w:bidi="fa-IR"/>
-        </w:rPr>
-        <w:t xml:space="preserve"> برنامه ای بنویسید که </w:t>
-      </w:r>
-      <w:r>
-        <w:rPr>
-          <w:rFonts w:cs="B Mitra" w:hint="cs"/>
-          <w:sz w:val="32"/>
-          <w:szCs w:val="32"/>
-          <w:rtl/>
-          <w:lang w:bidi="fa-IR"/>
-        </w:rPr>
-        <w:t xml:space="preserve">عدد </w:t>
-      </w:r>
-      <w:r>
-        <w:rPr>
-          <w:rFonts w:cs="B Mitra"/>
-          <w:sz w:val="32"/>
-          <w:szCs w:val="32"/>
-          <w:lang w:bidi="fa-IR"/>
-        </w:rPr>
-        <w:t xml:space="preserve">n </w:t>
-      </w:r>
-      <w:r>
-        <w:rPr>
-          <w:rFonts w:cs="B Mitra" w:hint="cs"/>
-          <w:sz w:val="32"/>
-          <w:szCs w:val="32"/>
-          <w:rtl/>
-          <w:lang w:bidi="fa-IR"/>
-        </w:rPr>
-        <w:t xml:space="preserve"> را از ورودی بگیرد و سپس </w:t>
-      </w:r>
-      <w:r>
-        <w:rPr>
-          <w:rFonts w:cs="B Mitra"/>
-          <w:sz w:val="32"/>
-          <w:szCs w:val="32"/>
-          <w:lang w:bidi="fa-IR"/>
-        </w:rPr>
-        <w:t>n</w:t>
-      </w:r>
-      <w:r>
-        <w:rPr>
-          <w:rFonts w:cs="B Mitra" w:hint="cs"/>
-          <w:sz w:val="32"/>
-          <w:szCs w:val="32"/>
-          <w:rtl/>
-          <w:lang w:bidi="fa-IR"/>
-        </w:rPr>
-        <w:t xml:space="preserve"> رشته</w:t>
-      </w:r>
-      <w:r>
-        <w:rPr>
-          <w:rFonts w:cs="B Mitra" w:hint="cs"/>
-          <w:sz w:val="32"/>
-          <w:szCs w:val="32"/>
-          <w:rtl/>
-          <w:lang w:bidi="fa-IR"/>
-        </w:rPr>
-        <w:t xml:space="preserve"> را از ورودی</w:t>
-      </w:r>
-      <w:r>
-        <w:rPr>
-          <w:rFonts w:cs="B Mitra" w:hint="cs"/>
-          <w:sz w:val="32"/>
-          <w:szCs w:val="32"/>
-          <w:rtl/>
-          <w:lang w:bidi="fa-IR"/>
-        </w:rPr>
-        <w:t xml:space="preserve"> دریافت کند و فرمول زیر را بر روی آن پیاده کند</w:t>
-      </w:r>
-    </w:p>
-    <w:p>
-      <w:pPr>
-        <w:bidi/>
-        <w:rPr>
-          <w:rFonts w:ascii="Times New Roman" w:hAnsi="Times New Roman" w:cs="Times New Roman"/>
-          <w:sz w:val="32"/>
-          <w:szCs w:val="32"/>
-          <w:rtl/>
-          <w:lang w:bidi="fa-IR"/>
-        </w:rPr>
-      </w:pPr>
-      <w:r>
-        <w:rPr>
-          <w:rFonts w:cs="B Mitra" w:hint="cs"/>
-          <w:sz w:val="32"/>
-          <w:szCs w:val="32"/>
-          <w:rtl/>
-          <w:lang w:bidi="fa-IR"/>
-        </w:rPr>
-        <w:t xml:space="preserve">فرمول:  </w:t>
-      </w:r>
-      <w:r>
-        <w:rPr>
-          <w:rFonts w:cs="B Mitra" w:hint="cs"/>
-          <w:sz w:val="32"/>
-          <w:szCs w:val="32"/>
-          <w:rtl/>
-          <w:lang w:bidi="fa-IR"/>
-        </w:rPr>
-        <w:t>مقدار مورد نظر</w:t>
-      </w:r>
-      <w:r>
-        <w:rPr>
-          <w:rFonts w:cs="B Mitra" w:hint="cs"/>
-          <w:sz w:val="32"/>
-          <w:szCs w:val="32"/>
-          <w:rtl/>
-          <w:lang w:bidi="fa-IR"/>
-        </w:rPr>
-        <w:t xml:space="preserve"> =    ارزش هر کاراکتر</w:t>
-      </w:r>
-      <w:r>
-        <w:rPr>
-          <w:rFonts w:cs="B Mitra"/>
-          <w:sz w:val="32"/>
-          <w:szCs w:val="32"/>
-          <w:lang w:bidi="fa-IR"/>
-        </w:rPr>
-        <w:t>x</w:t>
-      </w:r>
-      <w:r>
-        <w:rPr>
-          <w:rFonts w:cs="B Mitra" w:hint="cs"/>
-          <w:sz w:val="32"/>
-          <w:szCs w:val="32"/>
-          <w:rtl/>
-          <w:lang w:bidi="fa-IR"/>
-        </w:rPr>
-        <w:t xml:space="preserve">موقعیت آن </w:t>
-      </w:r>
-      <w:r>
-        <w:rPr>
-          <w:rFonts w:ascii="Times New Roman" w:hAnsi="Times New Roman" w:cs="Times New Roman" w:hint="cs"/>
-          <w:sz w:val="32"/>
-          <w:szCs w:val="32"/>
-          <w:rtl/>
-          <w:lang w:bidi="fa-IR"/>
-        </w:rPr>
-        <w:t>∑</w:t>
-      </w:r>
-    </w:p>
-    <w:p>
-      <w:pPr>
-        <w:bidi/>
-        <w:rPr>
-          <w:rFonts w:ascii="Times New Roman" w:hAnsi="Times New Roman" w:cs="Times New Roman"/>
-          <w:sz w:val="32"/>
-          <w:szCs w:val="32"/>
-          <w:rtl/>
-          <w:lang w:bidi="fa-IR"/>
-        </w:rPr>
-      </w:pPr>
-      <w:r>
-        <w:rPr>
-          <w:rFonts w:ascii="Times New Roman" w:hAnsi="Times New Roman" w:cs="Times New Roman" w:hint="cs"/>
-          <w:sz w:val="32"/>
-          <w:szCs w:val="32"/>
-          <w:rtl/>
-          <w:lang w:bidi="fa-IR"/>
-        </w:rPr>
-        <w:t>مثال:</w:t>
-      </w:r>
-    </w:p>
-    <w:p>
-      <w:pPr>
-        <w:bidi/>
-        <w:rPr>
-          <w:rFonts w:ascii="Times New Roman" w:hAnsi="Times New Roman" w:cs="Times New Roman"/>
-          <w:sz w:val="32"/>
-          <w:szCs w:val="32"/>
-          <w:rtl/>
-          <w:lang w:bidi="fa-IR"/>
-        </w:rPr>
-      </w:pPr>
-      <w:r>
-        <w:rPr>
-          <w:rFonts w:ascii="Times New Roman" w:hAnsi="Times New Roman" w:cs="Times New Roman" w:hint="cs"/>
-          <w:sz w:val="32"/>
-          <w:szCs w:val="32"/>
-          <w:rtl/>
-          <w:lang w:bidi="fa-IR"/>
-        </w:rPr>
-        <w:t>ورودی:</w:t>
-      </w:r>
-    </w:p>
-    <w:p>
-      <w:pPr>
-        <w:bidi/>
-        <w:rPr>
-          <w:rFonts w:ascii="Times New Roman" w:hAnsi="Times New Roman" w:cs="Times New Roman"/>
-          <w:sz w:val="32"/>
-          <w:szCs w:val="32"/>
-          <w:rtl/>
-          <w:lang w:bidi="fa-IR"/>
-        </w:rPr>
-      </w:pPr>
-      <w:r>
-        <w:rPr>
-          <w:rFonts w:ascii="Times New Roman" w:hAnsi="Times New Roman" w:cs="Times New Roman" w:hint="cs"/>
-          <w:sz w:val="32"/>
-          <w:szCs w:val="32"/>
-          <w:rtl/>
-          <w:lang w:bidi="fa-IR"/>
-        </w:rPr>
-        <w:t>2</w:t>
-      </w:r>
-    </w:p>
-    <w:p>
-      <w:pPr>
-        <w:bidi/>
-        <w:rPr>
-          <w:rFonts w:ascii="Times New Roman" w:hAnsi="Times New Roman" w:cs="Times New Roman"/>
-          <w:sz w:val="32"/>
-          <w:szCs w:val="32"/>
-          <w:rtl/>
-          <w:lang w:bidi="fa-IR"/>
-        </w:rPr>
-      </w:pPr>
-      <w:proofErr w:type="spellStart"/>
-      <w:proofErr w:type="gramStart"/>
-      <w:r>
-        <w:rPr>
-          <w:rFonts w:ascii="Times New Roman" w:hAnsi="Times New Roman" w:cs="Times New Roman"/>
-          <w:sz w:val="32"/>
-          <w:szCs w:val="32"/>
-          <w:lang w:bidi="fa-IR"/>
-        </w:rPr>
-        <w:t>salam</w:t>
-      </w:r>
-      <w:proofErr w:type="spellEnd"/>
-      <w:proofErr w:type="gramEnd"/>
-    </w:p>
-    <w:p>
-      <w:pPr>
-        <w:bidi/>
-        <w:rPr>
-          <w:rFonts w:ascii="Times New Roman" w:hAnsi="Times New Roman" w:cs="Times New Roman"/>
-          <w:sz w:val="32"/>
-          <w:szCs w:val="32"/>
-          <w:lang w:bidi="fa-IR"/>
-        </w:rPr>
-      </w:pPr>
-      <w:proofErr w:type="spellStart"/>
-      <w:proofErr w:type="gramStart"/>
-      <w:r>
-        <w:rPr>
-          <w:rFonts w:ascii="Times New Roman" w:hAnsi="Times New Roman" w:cs="Times New Roman"/>
-          <w:sz w:val="32"/>
-          <w:szCs w:val="32"/>
-          <w:lang w:bidi="fa-IR"/>
-        </w:rPr>
-        <w:t>tolombe</w:t>
-      </w:r>
-      <w:proofErr w:type="spellEnd"/>
-      <w:proofErr w:type="gramEnd"/>
-    </w:p>
-    <w:p>
-      <w:pPr>
-        <w:bidi/>
-        <w:rPr>
-          <w:rFonts w:ascii="Times New Roman" w:hAnsi="Times New Roman" w:cs="Times New Roman"/>
-          <w:sz w:val="32"/>
-          <w:szCs w:val="32"/>
-          <w:rtl/>
-          <w:lang w:bidi="fa-IR"/>
-        </w:rPr>
-      </w:pPr>
-      <w:r>
-        <w:rPr>
-          <w:rFonts w:ascii="Times New Roman" w:hAnsi="Times New Roman" w:cs="Times New Roman" w:hint="cs"/>
-          <w:sz w:val="32"/>
-          <w:szCs w:val="32"/>
-          <w:rtl/>
-          <w:lang w:bidi="fa-IR"/>
-        </w:rPr>
-        <w:t>خروجی:</w:t>
-      </w:r>
-    </w:p>
-    <w:p>
-      <w:pPr>
-        <w:bidi/>
-        <w:rPr>
-          <w:rFonts w:ascii="Times New Roman" w:hAnsi="Times New Roman" w:cs="Times New Roman"/>
-          <w:sz w:val="32"/>
-          <w:szCs w:val="32"/>
-          <w:lang w:bidi="fa-IR"/>
-        </w:rPr>
-      </w:pPr>
-      <w:r>
-        <w:rPr>
-          <w:rFonts w:ascii="Times New Roman" w:hAnsi="Times New Roman" w:cs="Times New Roman"/>
-          <w:sz w:val="32"/>
-          <w:szCs w:val="32"/>
-          <w:lang w:bidi="fa-IR"/>
-        </w:rPr>
-        <w:t>1040</w:t>
-      </w:r>
-    </w:p>
-    <w:p>
-      <w:pPr>
-        <w:bidi/>
-        <w:rPr>
-          <w:rFonts w:ascii="Times New Roman" w:hAnsi="Times New Roman" w:cs="Times New Roman"/>
-          <w:sz w:val="32"/>
-          <w:szCs w:val="32"/>
-          <w:lang w:bidi="fa-IR"/>
-        </w:rPr>
-      </w:pPr>
-      <w:r>
-        <w:rPr>
-          <w:rFonts w:ascii="Times New Roman" w:hAnsi="Times New Roman" w:cs="Times New Roman"/>
-          <w:sz w:val="32"/>
-          <w:szCs w:val="32"/>
-          <w:lang w:bidi="fa-IR"/>
-        </w:rPr>
-        <w:t>2192</w:t>
-      </w:r>
-    </w:p>
-    <w:p>
-      <w:pPr>
-        <w:bidi/>
-        <w:rPr>
-          <w:rFonts w:ascii="Times New Roman" w:hAnsi="Times New Roman" w:cs="B Mitra"/>
-          <w:sz w:val="32"/>
-          <w:szCs w:val="32"/>
-          <w:lang w:bidi="fa-IR"/>
-        </w:rPr>
-      </w:pPr>
-    </w:p>
-    <w:p>
-      <w:pPr>
-        <w:bidi/>
-        <w:rPr>
-          <w:rFonts w:ascii="Times New Roman" w:hAnsi="Times New Roman" w:cs="B Mitra"/>
-          <w:sz w:val="32"/>
-          <w:szCs w:val="32"/>
-          <w:lang w:bidi="fa-IR"/>
-        </w:rPr>
-      </w:pPr>
-    </w:p>
-    <w:p>
-      <w:pPr>
-        <w:bidi/>
-        <w:rPr>
-          <w:rFonts w:ascii="Times New Roman" w:hAnsi="Times New Roman" w:cs="B Mitra"/>
-          <w:sz w:val="32"/>
-          <w:szCs w:val="32"/>
-          <w:lang w:bidi="fa-IR"/>
-        </w:rPr>
-      </w:pPr>
-    </w:p>
-    <w:p>
-      <w:pPr>
-        <w:bidi/>
-        <w:rPr>
-          <w:rFonts w:ascii="Times New Roman" w:hAnsi="Times New Roman" w:cs="B Mitra"/>
-          <w:sz w:val="32"/>
-          <w:szCs w:val="32"/>
-          <w:lang w:bidi="fa-IR"/>
-        </w:rPr>
-      </w:pPr>
-    </w:p>
-    <w:p>
-      <w:pPr>
-        <w:bidi/>
-        <w:rPr>
-          <w:rFonts w:ascii="Times New Roman" w:hAnsi="Times New Roman" w:cs="B Mitra"/>
-          <w:sz w:val="32"/>
-          <w:szCs w:val="32"/>
-          <w:lang w:bidi="fa-IR"/>
-        </w:rPr>
-      </w:pPr>
-    </w:p>
-    <w:p>
-      <w:pPr>
-        <w:bidi/>
-        <w:rPr>
-          <w:rFonts w:ascii="Times New Roman" w:hAnsi="Times New Roman" w:cs="B Mitra"/>
-          <w:sz w:val="32"/>
-          <w:szCs w:val="32"/>
-          <w:lang w:bidi="fa-IR"/>
-        </w:rPr>
-      </w:pPr>
-    </w:p>
-    <w:p>
-      <w:pPr>
-        <w:bidi/>
-        <w:rPr>
-          <w:rFonts w:ascii="Times New Roman" w:hAnsi="Times New Roman" w:cs="B Mitra"/>
-          <w:sz w:val="32"/>
-          <w:szCs w:val="32"/>
-          <w:lang w:bidi="fa-IR"/>
-        </w:rPr>
-      </w:pPr>
-    </w:p>
-    <w:p>
-      <w:pPr>
-        <w:bidi/>
-        <w:rPr>
-          <w:rFonts w:ascii="Times New Roman" w:hAnsi="Times New Roman" w:cs="B Mitra"/>
-          <w:sz w:val="32"/>
-          <w:szCs w:val="32"/>
-          <w:lang w:bidi="fa-IR"/>
-        </w:rPr>
-      </w:pPr>
-    </w:p>
-    <w:p>
-      <w:pPr>
-        <w:bidi/>
-        <w:rPr>
-          <w:rFonts w:ascii="Times New Roman" w:hAnsi="Times New Roman" w:cs="B Mitra"/>
-          <w:sz w:val="32"/>
-          <w:szCs w:val="32"/>
-          <w:lang w:bidi="fa-IR"/>
-        </w:rPr>
-      </w:pPr>
-    </w:p>
-    <w:p>
-      <w:pPr>
-        <w:bidi/>
-        <w:rPr>
-          <w:rFonts w:ascii="Times New Roman" w:hAnsi="Times New Roman" w:cs="B Mitra"/>
-          <w:sz w:val="32"/>
-          <w:szCs w:val="32"/>
-          <w:lang w:bidi="fa-IR"/>
-        </w:rPr>
-      </w:pPr>
-    </w:p>
-    <w:p>
-      <w:pPr>
-        <w:bidi/>
-        <w:rPr>
-          <w:rFonts w:ascii="Times New Roman" w:hAnsi="Times New Roman" w:cs="B Mitra"/>
-          <w:sz w:val="32"/>
-          <w:szCs w:val="32"/>
-          <w:lang w:bidi="fa-IR"/>
-        </w:rPr>
-      </w:pPr>
-    </w:p>
-    <w:p>
-      <w:pPr>
-        <w:bidi/>
-        <w:rPr>
-          <w:rFonts w:ascii="Times New Roman" w:hAnsi="Times New Roman" w:cs="B Mitra"/>
-          <w:sz w:val="32"/>
-          <w:szCs w:val="32"/>
-          <w:lang w:bidi="fa-IR"/>
-        </w:rPr>
-      </w:pPr>
-    </w:p>
-    <w:p>
-      <w:pPr>
-        <w:bidi/>
-        <w:rPr>
-          <w:rFonts w:ascii="Times New Roman" w:hAnsi="Times New Roman" w:cs="B Mitra"/>
-          <w:sz w:val="32"/>
-          <w:szCs w:val="32"/>
-          <w:lang w:bidi="fa-IR"/>
-        </w:rPr>
-      </w:pPr>
-    </w:p>
-    <w:p>
-      <w:pPr>
-        <w:bidi/>
-        <w:rPr>
-          <w:rFonts w:ascii="Times New Roman" w:hAnsi="Times New Roman" w:cs="B Mitra"/>
-          <w:sz w:val="32"/>
-          <w:szCs w:val="32"/>
-          <w:lang w:bidi="fa-IR"/>
-        </w:rPr>
-      </w:pPr>
-    </w:p>
-    <w:p>
-      <w:pPr>
-        <w:bidi/>
-        <w:rPr>
-          <w:rFonts w:ascii="Times New Roman" w:hAnsi="Times New Roman" w:cs="B Mitra"/>
-          <w:sz w:val="32"/>
-          <w:szCs w:val="32"/>
-          <w:lang w:bidi="fa-IR"/>
-        </w:rPr>
-      </w:pPr>
-    </w:p>
-    <w:p>
-      <w:pPr>
-        <w:bidi/>
-        <w:rPr>
-          <w:rFonts w:ascii="Times New Roman" w:hAnsi="Times New Roman" w:cs="B Mitra"/>
-          <w:sz w:val="32"/>
-          <w:szCs w:val="32"/>
-          <w:rtl/>
-          <w:lang w:bidi="fa-IR"/>
-        </w:rPr>
-      </w:pPr>
-      <w:r>
-        <w:rPr>
-          <w:rFonts w:ascii="Times New Roman" w:hAnsi="Times New Roman" w:cs="B Mitra" w:hint="cs"/>
-          <w:sz w:val="32"/>
-          <w:szCs w:val="32"/>
-          <w:rtl/>
-          <w:lang w:bidi="fa-IR"/>
-        </w:rPr>
-        <w:t xml:space="preserve">سوال </w:t>
-      </w:r>
-      <w:r>
-        <w:rPr>
-          <w:rFonts w:ascii="Times New Roman" w:hAnsi="Times New Roman" w:cs="B Mitra"/>
-          <w:sz w:val="32"/>
-          <w:szCs w:val="32"/>
-          <w:lang w:bidi="fa-IR"/>
-        </w:rPr>
-        <w:t>E</w:t>
-      </w:r>
-      <w:r>
-        <w:rPr>
-          <w:rFonts w:ascii="Times New Roman" w:hAnsi="Times New Roman" w:cs="B Mitra" w:hint="cs"/>
-          <w:sz w:val="32"/>
-          <w:szCs w:val="32"/>
-          <w:rtl/>
-          <w:lang w:bidi="fa-IR"/>
-        </w:rPr>
-        <w:t xml:space="preserve">. </w:t>
-      </w:r>
-      <w:r>
-        <w:rPr>
-          <w:rFonts w:ascii="Times New Roman" w:hAnsi="Times New Roman" w:cs="B Mitra" w:hint="cs"/>
-          <w:sz w:val="32"/>
-          <w:szCs w:val="32"/>
-          <w:rtl/>
-          <w:lang w:bidi="fa-IR"/>
-        </w:rPr>
-        <w:t xml:space="preserve">برنامه ای بنویسید که </w:t>
-      </w:r>
-      <w:r>
-        <w:rPr>
-          <w:rFonts w:ascii="Times New Roman" w:hAnsi="Times New Roman" w:cs="B Mitra" w:hint="cs"/>
-          <w:sz w:val="32"/>
-          <w:szCs w:val="32"/>
-          <w:rtl/>
-          <w:lang w:bidi="fa-IR"/>
-        </w:rPr>
-        <w:t>یک رشته که شامل تگ</w:t>
-      </w:r>
-      <w:r>
-        <w:rPr>
-          <w:rFonts w:ascii="Times New Roman" w:hAnsi="Times New Roman" w:cs="B Mitra" w:hint="cs"/>
-          <w:sz w:val="32"/>
-          <w:szCs w:val="32"/>
-          <w:rtl/>
-          <w:lang w:bidi="fa-IR"/>
-        </w:rPr>
-        <w:t xml:space="preserve"> های</w:t>
-      </w:r>
-      <w:r>
-        <w:rPr>
-          <w:rFonts w:ascii="Times New Roman" w:hAnsi="Times New Roman" w:cs="B Mitra" w:hint="cs"/>
-          <w:sz w:val="32"/>
-          <w:szCs w:val="32"/>
-          <w:rtl/>
-          <w:lang w:bidi="fa-IR"/>
-        </w:rPr>
-        <w:t xml:space="preserve"> </w:t>
-      </w:r>
-      <w:r>
-        <w:rPr>
-          <w:rFonts w:ascii="Times New Roman" w:hAnsi="Times New Roman" w:cs="B Mitra"/>
-          <w:sz w:val="32"/>
-          <w:szCs w:val="32"/>
-          <w:lang w:bidi="fa-IR"/>
-        </w:rPr>
-        <w:t>html</w:t>
-      </w:r>
-      <w:r>
-        <w:rPr>
-          <w:rFonts w:ascii="Times New Roman" w:hAnsi="Times New Roman" w:cs="B Mitra" w:hint="cs"/>
-          <w:sz w:val="32"/>
-          <w:szCs w:val="32"/>
-          <w:rtl/>
-          <w:lang w:bidi="fa-IR"/>
-        </w:rPr>
-        <w:t xml:space="preserve"> است را دریافت کند و رشته ای بدون تگ را چاپ کند</w:t>
-      </w:r>
-      <w:r>
-        <w:rPr>
-          <w:rFonts w:ascii="Times New Roman" w:hAnsi="Times New Roman" w:cs="B Mitra" w:hint="cs"/>
-          <w:sz w:val="32"/>
-          <w:szCs w:val="32"/>
-          <w:rtl/>
-          <w:lang w:bidi="fa-IR"/>
-        </w:rPr>
-        <w:t>. تگ ها لزوما واقعی نیستند.</w:t>
-      </w:r>
-    </w:p>
-    <w:p>
-      <w:pPr>
-        <w:bidi/>
-        <w:rPr>
-          <w:rFonts w:ascii="Times New Roman" w:hAnsi="Times New Roman" w:cs="B Mitra"/>
-          <w:sz w:val="32"/>
-          <w:szCs w:val="32"/>
-          <w:rtl/>
-          <w:lang w:bidi="fa-IR"/>
-        </w:rPr>
-      </w:pPr>
-      <w:r>
-        <w:rPr>
-          <w:rFonts w:ascii="Times New Roman" w:hAnsi="Times New Roman" w:cs="B Mitra" w:hint="cs"/>
-          <w:sz w:val="32"/>
-          <w:szCs w:val="32"/>
-          <w:rtl/>
-          <w:lang w:bidi="fa-IR"/>
-        </w:rPr>
-        <w:t>مثال:</w:t>
-      </w:r>
-    </w:p>
-    <w:p>
-      <w:pPr>
-        <w:bidi/>
-        <w:rPr>
-          <w:rFonts w:ascii="Times New Roman" w:hAnsi="Times New Roman" w:cs="B Mitra"/>
-          <w:sz w:val="32"/>
-          <w:szCs w:val="32"/>
-          <w:rtl/>
-          <w:lang w:bidi="fa-IR"/>
-        </w:rPr>
-      </w:pPr>
-      <w:r>
-        <w:rPr>
-          <w:rFonts w:ascii="Times New Roman" w:hAnsi="Times New Roman" w:cs="B Mitra" w:hint="cs"/>
-          <w:sz w:val="32"/>
-          <w:szCs w:val="32"/>
-          <w:rtl/>
-          <w:lang w:bidi="fa-IR"/>
-        </w:rPr>
-        <w:t>ورودی:</w:t>
-      </w:r>
-    </w:p>
-    <w:p>
-      <w:pPr>
-        <w:bidi/>
-        <w:rPr>
-          <w:rFonts w:ascii="Times New Roman" w:hAnsi="Times New Roman" w:cs="B Mitra"/>
-          <w:sz w:val="32"/>
-          <w:szCs w:val="32"/>
-          <w:lang w:bidi="fa-IR"/>
-        </w:rPr>
-      </w:pPr>
-      <w:r>
-        <w:rPr>
-          <w:rFonts w:ascii="Times New Roman" w:hAnsi="Times New Roman" w:cs="B Mitra"/>
-          <w:sz w:val="32"/>
-          <w:szCs w:val="32"/>
-          <w:lang w:bidi="fa-IR"/>
-        </w:rPr>
-        <w:t>Salam&lt;tag&gt;&lt;</w:t>
-      </w:r>
-      <w:proofErr w:type="spellStart"/>
-      <w:r>
-        <w:rPr>
-          <w:rFonts w:ascii="Times New Roman" w:hAnsi="Times New Roman" w:cs="B Mitra"/>
-          <w:sz w:val="32"/>
-          <w:szCs w:val="32"/>
-          <w:lang w:bidi="fa-IR"/>
-        </w:rPr>
-        <w:t>heigf</w:t>
-      </w:r>
-      <w:proofErr w:type="spellEnd"/>
-      <w:r>
-        <w:rPr>
-          <w:rFonts w:ascii="Times New Roman" w:hAnsi="Times New Roman" w:cs="B Mitra"/>
-          <w:sz w:val="32"/>
-          <w:szCs w:val="32"/>
-          <w:lang w:bidi="fa-IR"/>
-        </w:rPr>
-        <w:t>&gt;</w:t>
-      </w:r>
-      <w:proofErr w:type="spellStart"/>
-      <w:r>
-        <w:rPr>
-          <w:rFonts w:ascii="Times New Roman" w:hAnsi="Times New Roman" w:cs="B Mitra"/>
-          <w:sz w:val="32"/>
-          <w:szCs w:val="32"/>
-          <w:lang w:bidi="fa-IR"/>
-        </w:rPr>
-        <w:t>omid</w:t>
-      </w:r>
-      <w:proofErr w:type="spellEnd"/>
-      <w:r>
-        <w:rPr>
-          <w:rFonts w:ascii="Times New Roman" w:hAnsi="Times New Roman" w:cs="B Mitra"/>
-          <w:sz w:val="32"/>
-          <w:szCs w:val="32"/>
-          <w:lang w:bidi="fa-IR"/>
-        </w:rPr>
-        <w:t>&lt;/tag&gt;</w:t>
-      </w:r>
-      <w:proofErr w:type="spellStart"/>
-      <w:r>
-        <w:rPr>
-          <w:rFonts w:ascii="Times New Roman" w:hAnsi="Times New Roman" w:cs="B Mitra"/>
-          <w:sz w:val="32"/>
-          <w:szCs w:val="32"/>
-          <w:lang w:bidi="fa-IR"/>
-        </w:rPr>
-        <w:t>pekf</w:t>
-      </w:r>
-      <w:proofErr w:type="spellEnd"/>
-      <w:r>
-        <w:rPr>
-          <w:rFonts w:ascii="Times New Roman" w:hAnsi="Times New Roman" w:cs="B Mitra"/>
-          <w:sz w:val="32"/>
-          <w:szCs w:val="32"/>
-          <w:lang w:bidi="fa-IR"/>
-        </w:rPr>
-        <w:t>&lt;</w:t>
-      </w:r>
-      <w:proofErr w:type="spellStart"/>
-      <w:r>
-        <w:rPr>
-          <w:rFonts w:ascii="Times New Roman" w:hAnsi="Times New Roman" w:cs="B Mitra"/>
-          <w:sz w:val="32"/>
-          <w:szCs w:val="32"/>
-          <w:lang w:bidi="fa-IR"/>
-        </w:rPr>
-        <w:t>qfef</w:t>
-      </w:r>
-      <w:proofErr w:type="spellEnd"/>
-      <w:r>
-        <w:rPr>
-          <w:rFonts w:ascii="Times New Roman" w:hAnsi="Times New Roman" w:cs="B Mitra"/>
-          <w:sz w:val="32"/>
-          <w:szCs w:val="32"/>
-          <w:lang w:bidi="fa-IR"/>
-        </w:rPr>
-        <w:t>&gt;</w:t>
-      </w:r>
-      <w:proofErr w:type="spellStart"/>
-      <w:r>
-        <w:rPr>
-          <w:rFonts w:ascii="Times New Roman" w:hAnsi="Times New Roman" w:cs="B Mitra"/>
-          <w:sz w:val="32"/>
-          <w:szCs w:val="32"/>
-          <w:lang w:bidi="fa-IR"/>
-        </w:rPr>
-        <w:t>khodhafez</w:t>
-      </w:r>
-      <w:proofErr w:type="spellEnd"/>
-    </w:p>
-    <w:p>
-      <w:pPr>
-        <w:bidi/>
-        <w:rPr>
-          <w:rFonts w:ascii="Times New Roman" w:hAnsi="Times New Roman" w:cs="B Mitra"/>
-          <w:sz w:val="32"/>
-          <w:szCs w:val="32"/>
-          <w:rtl/>
-          <w:lang w:bidi="fa-IR"/>
-        </w:rPr>
-      </w:pPr>
-      <w:r>
-        <w:rPr>
-          <w:rFonts w:ascii="Times New Roman" w:hAnsi="Times New Roman" w:cs="B Mitra" w:hint="cs"/>
-          <w:sz w:val="32"/>
-          <w:szCs w:val="32"/>
-          <w:rtl/>
-          <w:lang w:bidi="fa-IR"/>
-        </w:rPr>
-        <w:t>خروجی:</w:t>
-      </w:r>
-    </w:p>
-    <w:p>
-      <w:pPr>
-        <w:bidi/>
-        <w:rPr>
-          <w:rFonts w:ascii="Times New Roman" w:hAnsi="Times New Roman" w:cs="B Mitra"/>
-          <w:sz w:val="32"/>
-          <w:szCs w:val="32"/>
-          <w:rtl/>
-          <w:lang w:bidi="fa-IR"/>
-        </w:rPr>
-      </w:pPr>
-      <w:proofErr w:type="spellStart"/>
-      <w:r>
-        <w:rPr>
-          <w:rFonts w:ascii="Times New Roman" w:hAnsi="Times New Roman" w:cs="B Mitra"/>
-          <w:sz w:val="32"/>
-          <w:szCs w:val="32"/>
-          <w:lang w:bidi="fa-IR"/>
-        </w:rPr>
-        <w:t>Salamomidpekfkhodhafez</w:t>
-      </w:r>
-      <w:proofErr w:type="spellEnd"/>
-    </w:p>
-    <w:p>
-      <w:pPr>
-        <w:rPr>
-          <w:rFonts w:ascii="Times New Roman" w:hAnsi="Times New Roman" w:cs="B Mitra"/>
-          <w:sz w:val="32"/>
-          <w:szCs w:val="32"/>
-          <w:rtl/>
-          <w:lang w:bidi="fa-IR"/>
-        </w:rPr>
-      </w:pPr>
-      <w:r>
-        <w:rPr>
-          <w:rFonts w:ascii="Times New Roman" w:hAnsi="Times New Roman" w:cs="B Mitra"/>
-          <w:sz w:val="32"/>
-          <w:szCs w:val="32"/>
-          <w:rtl/>
-          <w:lang w:bidi="fa-IR"/>
-        </w:rPr>
-        <w:br w:type="page"/>
-      </w:r>
-    </w:p>
-    <w:p>
-      <w:pPr>
-        <w:bidi/>
-        <w:rPr>
-          <w:rFonts w:ascii="Times New Roman" w:hAnsi="Times New Roman" w:cs="B Mitra"/>
-          <w:sz w:val="32"/>
-          <w:szCs w:val="32"/>
-          <w:lang w:bidi="fa-IR"/>
-        </w:rPr>
-      </w:pPr>
-    </w:p>
-    <w:p>
-      <w:pPr>
-        <w:bidi/>
-        <w:rPr>
-          <w:rFonts w:ascii="Times New Roman" w:hAnsi="Times New Roman" w:cs="B Mitra"/>
-          <w:sz w:val="32"/>
-          <w:szCs w:val="32"/>
-          <w:lang w:bidi="fa-IR"/>
-        </w:rPr>
-      </w:pPr>
-    </w:p>
-    <w:p>
-      <w:pPr>
-        <w:bidi/>
-        <w:rPr>
-          <w:rFonts w:ascii="Times New Roman" w:hAnsi="Times New Roman" w:cs="B Mitra"/>
-          <w:sz w:val="32"/>
-          <w:szCs w:val="32"/>
-          <w:lang w:bidi="fa-IR"/>
-        </w:rPr>
-      </w:pPr>
-    </w:p>
-    <w:p>
-      <w:pPr>
-        <w:bidi/>
-        <w:rPr>
-          <w:rFonts w:ascii="Times New Roman" w:hAnsi="Times New Roman" w:cs="B Mitra"/>
-          <w:sz w:val="32"/>
-          <w:szCs w:val="32"/>
-          <w:lang w:bidi="fa-IR"/>
-        </w:rPr>
-      </w:pPr>
-    </w:p>
-    <w:p>
-      <w:pPr>
-        <w:bidi/>
-        <w:rPr>
-          <w:rFonts w:ascii="Times New Roman" w:hAnsi="Times New Roman" w:cs="B Mitra"/>
-          <w:sz w:val="32"/>
-          <w:szCs w:val="32"/>
-          <w:rtl/>
-          <w:lang w:bidi="fa-IR"/>
-        </w:rPr>
-      </w:pPr>
-      <w:r>
-        <w:rPr>
-          <w:rFonts w:ascii="Times New Roman" w:hAnsi="Times New Roman" w:cs="B Mitra" w:hint="cs"/>
-          <w:sz w:val="32"/>
-          <w:szCs w:val="32"/>
-          <w:rtl/>
-          <w:lang w:bidi="fa-IR"/>
-        </w:rPr>
-        <w:t xml:space="preserve">سوال </w:t>
-      </w:r>
-      <w:r>
-        <w:rPr>
-          <w:rFonts w:ascii="Times New Roman" w:hAnsi="Times New Roman" w:cs="B Mitra"/>
-          <w:sz w:val="32"/>
-          <w:szCs w:val="32"/>
-          <w:lang w:bidi="fa-IR"/>
-        </w:rPr>
-        <w:t>F</w:t>
-      </w:r>
-      <w:r>
-        <w:rPr>
-          <w:rFonts w:ascii="Times New Roman" w:hAnsi="Times New Roman" w:cs="B Mitra" w:hint="cs"/>
-          <w:sz w:val="32"/>
-          <w:szCs w:val="32"/>
-          <w:rtl/>
-          <w:lang w:bidi="fa-IR"/>
-        </w:rPr>
-        <w:t xml:space="preserve">. </w:t>
-      </w:r>
-      <w:r>
-        <w:rPr>
           <w:rFonts w:ascii="Times New Roman" w:hAnsi="Times New Roman" w:cs="B Mitra" w:hint="cs"/>
           <w:sz w:val="32"/>
           <w:szCs w:val="32"/>
@@ -2728,7 +2463,6 @@
           <w:lang w:bidi="fa-IR"/>
         </w:rPr>
       </w:pPr>
-      <w:bookmarkStart w:id="0" w:name="_GoBack"/>
       <w:r>
         <w:rPr>
           <w:rFonts w:ascii="Times New Roman" w:hAnsi="Times New Roman" w:cs="B Mitra" w:hint="cs"/>
@@ -2808,7 +2542,6 @@
           </wp:anchor>
         </w:drawing>
       </w:r>
-      <w:bookmarkEnd w:id="0"/>
       <w:r>
         <w:rPr>
           <w:rFonts w:ascii="Times New Roman" w:hAnsi="Times New Roman" w:cs="B Mitra" w:hint="cs"/>
@@ -3323,14 +3056,787 @@
     </w:p>
     <w:p>
       <w:pPr>
-        <w:bidi/>
-        <w:rPr>
-          <w:rFonts w:ascii="Times New Roman" w:hAnsi="Times New Roman" w:cs="B Mitra"/>
-          <w:sz w:val="32"/>
-          <w:szCs w:val="32"/>
-          <w:lang w:bidi="fa-IR"/>
-        </w:rPr>
-      </w:pPr>
+        <w:rPr>
+          <w:rFonts w:ascii="Times New Roman" w:hAnsi="Times New Roman" w:cs="B Mitra"/>
+          <w:sz w:val="32"/>
+          <w:szCs w:val="32"/>
+          <w:rtl/>
+          <w:lang w:bidi="fa-IR"/>
+        </w:rPr>
+      </w:pPr>
+    </w:p>
+    <w:p>
+      <w:pPr>
+        <w:rPr>
+          <w:rFonts w:ascii="Times New Roman" w:hAnsi="Times New Roman" w:cs="B Mitra"/>
+          <w:sz w:val="32"/>
+          <w:szCs w:val="32"/>
+          <w:rtl/>
+          <w:lang w:bidi="fa-IR"/>
+        </w:rPr>
+      </w:pPr>
+    </w:p>
+    <w:p>
+      <w:pPr>
+        <w:rPr>
+          <w:rFonts w:ascii="Times New Roman" w:hAnsi="Times New Roman" w:cs="B Mitra"/>
+          <w:sz w:val="32"/>
+          <w:szCs w:val="32"/>
+          <w:lang w:bidi="fa-IR"/>
+        </w:rPr>
+      </w:pPr>
+    </w:p>
+    <w:p>
+      <w:pPr>
+        <w:bidi/>
+        <w:rPr>
+          <w:rFonts w:ascii="Times New Roman" w:hAnsi="Times New Roman" w:cs="B Mitra"/>
+          <w:sz w:val="32"/>
+          <w:szCs w:val="32"/>
+          <w:lang w:bidi="fa-IR"/>
+        </w:rPr>
+      </w:pPr>
+    </w:p>
+    <w:p>
+      <w:pPr>
+        <w:bidi/>
+        <w:rPr>
+          <w:rFonts w:ascii="Times New Roman" w:hAnsi="Times New Roman" w:cs="B Mitra" w:hint="cs"/>
+          <w:sz w:val="32"/>
+          <w:szCs w:val="32"/>
+          <w:rtl/>
+          <w:lang w:bidi="fa-IR"/>
+        </w:rPr>
+      </w:pPr>
+      <w:r>
+        <w:rPr>
+          <w:rFonts w:ascii="Times New Roman" w:hAnsi="Times New Roman" w:cs="B Mitra" w:hint="cs"/>
+          <w:sz w:val="32"/>
+          <w:szCs w:val="32"/>
+          <w:rtl/>
+          <w:lang w:bidi="fa-IR"/>
+        </w:rPr>
+        <w:lastRenderedPageBreak/>
+        <w:t xml:space="preserve">سوال </w:t>
+      </w:r>
+      <w:r>
+        <w:rPr>
+          <w:rFonts w:ascii="Times New Roman" w:hAnsi="Times New Roman" w:cs="B Mitra"/>
+          <w:sz w:val="32"/>
+          <w:szCs w:val="32"/>
+          <w:lang w:bidi="fa-IR"/>
+        </w:rPr>
+        <w:t>G</w:t>
+      </w:r>
+      <w:r>
+        <w:rPr>
+          <w:rFonts w:ascii="Times New Roman" w:hAnsi="Times New Roman" w:cs="B Mitra" w:hint="cs"/>
+          <w:sz w:val="32"/>
+          <w:szCs w:val="32"/>
+          <w:rtl/>
+          <w:lang w:bidi="fa-IR"/>
+        </w:rPr>
+        <w:t>. برنامه</w:t>
+      </w:r>
+      <w:r>
+        <w:rPr>
+          <w:rFonts w:ascii="Times New Roman" w:hAnsi="Times New Roman" w:cs="B Mitra"/>
+          <w:sz w:val="32"/>
+          <w:szCs w:val="32"/>
+          <w:rtl/>
+          <w:lang w:bidi="fa-IR"/>
+        </w:rPr>
+        <w:softHyphen/>
+      </w:r>
+      <w:r>
+        <w:rPr>
+          <w:rFonts w:ascii="Times New Roman" w:hAnsi="Times New Roman" w:cs="B Mitra" w:hint="cs"/>
+          <w:sz w:val="32"/>
+          <w:szCs w:val="32"/>
+          <w:rtl/>
+          <w:lang w:bidi="fa-IR"/>
+        </w:rPr>
+        <w:t>ای بنویس</w:t>
+      </w:r>
+      <w:r>
+        <w:rPr>
+          <w:rFonts w:ascii="Times New Roman" w:hAnsi="Times New Roman" w:cs="B Mitra" w:hint="cs"/>
+          <w:sz w:val="32"/>
+          <w:szCs w:val="32"/>
+          <w:rtl/>
+          <w:lang w:bidi="fa-IR"/>
+        </w:rPr>
+        <w:t xml:space="preserve">ید که </w:t>
+      </w:r>
+      <w:r>
+        <w:rPr>
+          <w:rFonts w:ascii="Times New Roman" w:hAnsi="Times New Roman" w:cs="B Mitra" w:hint="cs"/>
+          <w:sz w:val="32"/>
+          <w:szCs w:val="32"/>
+          <w:rtl/>
+          <w:lang w:bidi="fa-IR"/>
+        </w:rPr>
+        <w:t xml:space="preserve">ابتدا </w:t>
+      </w:r>
+      <w:r>
+        <w:rPr>
+          <w:rFonts w:ascii="Times New Roman" w:hAnsi="Times New Roman" w:cs="B Mitra"/>
+          <w:sz w:val="32"/>
+          <w:szCs w:val="32"/>
+          <w:lang w:bidi="fa-IR"/>
+        </w:rPr>
+        <w:t>n</w:t>
+      </w:r>
+      <w:r>
+        <w:rPr>
+          <w:rFonts w:ascii="Times New Roman" w:hAnsi="Times New Roman" w:cs="B Mitra" w:hint="cs"/>
+          <w:sz w:val="32"/>
+          <w:szCs w:val="32"/>
+          <w:rtl/>
+          <w:lang w:bidi="fa-IR"/>
+        </w:rPr>
+        <w:t xml:space="preserve"> را در یافتت کند سپس </w:t>
+      </w:r>
+      <w:r>
+        <w:rPr>
+          <w:rFonts w:ascii="Times New Roman" w:hAnsi="Times New Roman" w:cs="B Mitra" w:hint="cs"/>
+          <w:sz w:val="32"/>
+          <w:szCs w:val="32"/>
+          <w:rtl/>
+          <w:lang w:bidi="fa-IR"/>
+        </w:rPr>
+        <w:t xml:space="preserve">دو ماتریس </w:t>
+      </w:r>
+      <w:r>
+        <w:rPr>
+          <w:rFonts w:ascii="Times New Roman" w:hAnsi="Times New Roman" w:cs="B Mitra"/>
+          <w:sz w:val="32"/>
+          <w:szCs w:val="32"/>
+          <w:lang w:bidi="fa-IR"/>
+        </w:rPr>
+        <w:t>NxN</w:t>
+      </w:r>
+      <w:r>
+        <w:rPr>
+          <w:rFonts w:ascii="Times New Roman" w:hAnsi="Times New Roman" w:cs="B Mitra" w:hint="cs"/>
+          <w:sz w:val="32"/>
+          <w:szCs w:val="32"/>
+          <w:rtl/>
+          <w:lang w:bidi="fa-IR"/>
+        </w:rPr>
+        <w:t xml:space="preserve"> را </w:t>
+      </w:r>
+      <w:r>
+        <w:rPr>
+          <w:rFonts w:ascii="Times New Roman" w:hAnsi="Times New Roman" w:cs="B Mitra" w:hint="cs"/>
+          <w:sz w:val="32"/>
+          <w:szCs w:val="32"/>
+          <w:rtl/>
+          <w:lang w:bidi="fa-IR"/>
+        </w:rPr>
+        <w:t>که آرایه های آن به ترتیب داده میشود را در هم ضرب کند و ماتریس حاصل را به صورت زیر چاپ کند.</w:t>
+      </w:r>
+    </w:p>
+    <w:p>
+      <w:pPr>
+        <w:bidi/>
+        <w:rPr>
+          <w:rFonts w:ascii="Times New Roman" w:hAnsi="Times New Roman" w:cs="B Mitra" w:hint="cs"/>
+          <w:sz w:val="32"/>
+          <w:szCs w:val="32"/>
+          <w:rtl/>
+          <w:lang w:bidi="fa-IR"/>
+        </w:rPr>
+      </w:pPr>
+      <w:r>
+        <w:rPr>
+          <w:rFonts w:ascii="Times New Roman" w:hAnsi="Times New Roman" w:cs="B Mitra" w:hint="cs"/>
+          <w:sz w:val="32"/>
+          <w:szCs w:val="32"/>
+          <w:rtl/>
+          <w:lang w:bidi="fa-IR"/>
+        </w:rPr>
+        <w:t>مثال:</w:t>
+      </w:r>
+    </w:p>
+    <w:p>
+      <w:pPr>
+        <w:bidi/>
+        <w:rPr>
+          <w:rFonts w:ascii="Times New Roman" w:hAnsi="Times New Roman" w:cs="B Mitra"/>
+          <w:sz w:val="32"/>
+          <w:szCs w:val="32"/>
+          <w:rtl/>
+          <w:lang w:bidi="fa-IR"/>
+        </w:rPr>
+      </w:pPr>
+      <w:r>
+        <w:rPr>
+          <w:rFonts w:ascii="Times New Roman" w:hAnsi="Times New Roman" w:cs="B Mitra" w:hint="cs"/>
+          <w:sz w:val="32"/>
+          <w:szCs w:val="32"/>
+          <w:rtl/>
+          <w:lang w:bidi="fa-IR"/>
+        </w:rPr>
+        <w:t>نمونه ورودی:</w:t>
+      </w:r>
+    </w:p>
+    <w:p>
+      <w:pPr>
+        <w:bidi/>
+        <w:rPr>
+          <w:rFonts w:ascii="Times New Roman" w:hAnsi="Times New Roman" w:cs="B Mitra"/>
+          <w:sz w:val="24"/>
+          <w:szCs w:val="24"/>
+          <w:lang w:bidi="fa-IR"/>
+        </w:rPr>
+      </w:pPr>
+      <w:r>
+        <w:rPr>
+          <w:rFonts w:ascii="Times New Roman" w:hAnsi="Times New Roman" w:cs="B Mitra"/>
+          <w:sz w:val="24"/>
+          <w:szCs w:val="24"/>
+          <w:rtl/>
+          <w:lang w:bidi="fa-IR"/>
+        </w:rPr>
+        <w:t>4</w:t>
+      </w:r>
+    </w:p>
+    <w:p>
+      <w:pPr>
+        <w:bidi/>
+        <w:rPr>
+          <w:rFonts w:ascii="Times New Roman" w:hAnsi="Times New Roman" w:cs="B Mitra"/>
+          <w:sz w:val="24"/>
+          <w:szCs w:val="24"/>
+          <w:lang w:bidi="fa-IR"/>
+        </w:rPr>
+      </w:pPr>
+      <w:r>
+        <w:rPr>
+          <w:rFonts w:ascii="Times New Roman" w:hAnsi="Times New Roman" w:cs="B Mitra"/>
+          <w:sz w:val="24"/>
+          <w:szCs w:val="24"/>
+          <w:rtl/>
+          <w:lang w:bidi="fa-IR"/>
+        </w:rPr>
+        <w:t>0</w:t>
+      </w:r>
+    </w:p>
+    <w:p>
+      <w:pPr>
+        <w:bidi/>
+        <w:rPr>
+          <w:rFonts w:ascii="Times New Roman" w:hAnsi="Times New Roman" w:cs="B Mitra"/>
+          <w:sz w:val="24"/>
+          <w:szCs w:val="24"/>
+          <w:lang w:bidi="fa-IR"/>
+        </w:rPr>
+      </w:pPr>
+      <w:r>
+        <w:rPr>
+          <w:rFonts w:ascii="Times New Roman" w:hAnsi="Times New Roman" w:cs="B Mitra"/>
+          <w:sz w:val="24"/>
+          <w:szCs w:val="24"/>
+          <w:rtl/>
+          <w:lang w:bidi="fa-IR"/>
+        </w:rPr>
+        <w:t>1</w:t>
+      </w:r>
+    </w:p>
+    <w:p>
+      <w:pPr>
+        <w:bidi/>
+        <w:rPr>
+          <w:rFonts w:ascii="Times New Roman" w:hAnsi="Times New Roman" w:cs="B Mitra"/>
+          <w:sz w:val="24"/>
+          <w:szCs w:val="24"/>
+          <w:lang w:bidi="fa-IR"/>
+        </w:rPr>
+      </w:pPr>
+      <w:r>
+        <w:rPr>
+          <w:rFonts w:ascii="Times New Roman" w:hAnsi="Times New Roman" w:cs="B Mitra"/>
+          <w:sz w:val="24"/>
+          <w:szCs w:val="24"/>
+          <w:rtl/>
+          <w:lang w:bidi="fa-IR"/>
+        </w:rPr>
+        <w:t>4</w:t>
+      </w:r>
+    </w:p>
+    <w:p>
+      <w:pPr>
+        <w:bidi/>
+        <w:rPr>
+          <w:rFonts w:ascii="Times New Roman" w:hAnsi="Times New Roman" w:cs="B Mitra"/>
+          <w:sz w:val="24"/>
+          <w:szCs w:val="24"/>
+          <w:lang w:bidi="fa-IR"/>
+        </w:rPr>
+      </w:pPr>
+      <w:r>
+        <w:rPr>
+          <w:rFonts w:ascii="Times New Roman" w:hAnsi="Times New Roman" w:cs="B Mitra"/>
+          <w:sz w:val="24"/>
+          <w:szCs w:val="24"/>
+          <w:rtl/>
+          <w:lang w:bidi="fa-IR"/>
+        </w:rPr>
+        <w:t>9</w:t>
+      </w:r>
+    </w:p>
+    <w:p>
+      <w:pPr>
+        <w:bidi/>
+        <w:rPr>
+          <w:rFonts w:ascii="Times New Roman" w:hAnsi="Times New Roman" w:cs="B Mitra"/>
+          <w:sz w:val="24"/>
+          <w:szCs w:val="24"/>
+          <w:lang w:bidi="fa-IR"/>
+        </w:rPr>
+      </w:pPr>
+      <w:r>
+        <w:rPr>
+          <w:rFonts w:ascii="Times New Roman" w:hAnsi="Times New Roman" w:cs="B Mitra"/>
+          <w:sz w:val="24"/>
+          <w:szCs w:val="24"/>
+          <w:rtl/>
+          <w:lang w:bidi="fa-IR"/>
+        </w:rPr>
+        <w:t>16</w:t>
+      </w:r>
+    </w:p>
+    <w:p>
+      <w:pPr>
+        <w:bidi/>
+        <w:rPr>
+          <w:rFonts w:ascii="Times New Roman" w:hAnsi="Times New Roman" w:cs="B Mitra"/>
+          <w:sz w:val="24"/>
+          <w:szCs w:val="24"/>
+          <w:lang w:bidi="fa-IR"/>
+        </w:rPr>
+      </w:pPr>
+      <w:r>
+        <w:rPr>
+          <w:rFonts w:ascii="Times New Roman" w:hAnsi="Times New Roman" w:cs="B Mitra"/>
+          <w:sz w:val="24"/>
+          <w:szCs w:val="24"/>
+          <w:rtl/>
+          <w:lang w:bidi="fa-IR"/>
+        </w:rPr>
+        <w:t>25</w:t>
+      </w:r>
+    </w:p>
+    <w:p>
+      <w:pPr>
+        <w:bidi/>
+        <w:rPr>
+          <w:rFonts w:ascii="Times New Roman" w:hAnsi="Times New Roman" w:cs="B Mitra"/>
+          <w:sz w:val="24"/>
+          <w:szCs w:val="24"/>
+          <w:lang w:bidi="fa-IR"/>
+        </w:rPr>
+      </w:pPr>
+      <w:r>
+        <w:rPr>
+          <w:rFonts w:ascii="Times New Roman" w:hAnsi="Times New Roman" w:cs="B Mitra"/>
+          <w:sz w:val="24"/>
+          <w:szCs w:val="24"/>
+          <w:rtl/>
+          <w:lang w:bidi="fa-IR"/>
+        </w:rPr>
+        <w:t>36</w:t>
+      </w:r>
+    </w:p>
+    <w:p>
+      <w:pPr>
+        <w:bidi/>
+        <w:rPr>
+          <w:rFonts w:ascii="Times New Roman" w:hAnsi="Times New Roman" w:cs="B Mitra"/>
+          <w:sz w:val="24"/>
+          <w:szCs w:val="24"/>
+          <w:lang w:bidi="fa-IR"/>
+        </w:rPr>
+      </w:pPr>
+      <w:r>
+        <w:rPr>
+          <w:rFonts w:ascii="Times New Roman" w:hAnsi="Times New Roman" w:cs="B Mitra"/>
+          <w:sz w:val="24"/>
+          <w:szCs w:val="24"/>
+          <w:rtl/>
+          <w:lang w:bidi="fa-IR"/>
+        </w:rPr>
+        <w:t>49</w:t>
+      </w:r>
+    </w:p>
+    <w:p>
+      <w:pPr>
+        <w:bidi/>
+        <w:rPr>
+          <w:rFonts w:ascii="Times New Roman" w:hAnsi="Times New Roman" w:cs="B Mitra"/>
+          <w:sz w:val="24"/>
+          <w:szCs w:val="24"/>
+          <w:lang w:bidi="fa-IR"/>
+        </w:rPr>
+      </w:pPr>
+      <w:r>
+        <w:rPr>
+          <w:rFonts w:ascii="Times New Roman" w:hAnsi="Times New Roman" w:cs="B Mitra"/>
+          <w:sz w:val="24"/>
+          <w:szCs w:val="24"/>
+          <w:rtl/>
+          <w:lang w:bidi="fa-IR"/>
+        </w:rPr>
+        <w:t>64</w:t>
+      </w:r>
+    </w:p>
+    <w:p>
+      <w:pPr>
+        <w:bidi/>
+        <w:rPr>
+          <w:rFonts w:ascii="Times New Roman" w:hAnsi="Times New Roman" w:cs="B Mitra"/>
+          <w:sz w:val="24"/>
+          <w:szCs w:val="24"/>
+          <w:lang w:bidi="fa-IR"/>
+        </w:rPr>
+      </w:pPr>
+      <w:r>
+        <w:rPr>
+          <w:rFonts w:ascii="Times New Roman" w:hAnsi="Times New Roman" w:cs="B Mitra"/>
+          <w:sz w:val="24"/>
+          <w:szCs w:val="24"/>
+          <w:rtl/>
+          <w:lang w:bidi="fa-IR"/>
+        </w:rPr>
+        <w:t>0</w:t>
+      </w:r>
+    </w:p>
+    <w:p>
+      <w:pPr>
+        <w:bidi/>
+        <w:rPr>
+          <w:rFonts w:ascii="Times New Roman" w:hAnsi="Times New Roman" w:cs="B Mitra"/>
+          <w:sz w:val="24"/>
+          <w:szCs w:val="24"/>
+          <w:lang w:bidi="fa-IR"/>
+        </w:rPr>
+      </w:pPr>
+      <w:r>
+        <w:rPr>
+          <w:rFonts w:ascii="Times New Roman" w:hAnsi="Times New Roman" w:cs="B Mitra"/>
+          <w:sz w:val="24"/>
+          <w:szCs w:val="24"/>
+          <w:rtl/>
+          <w:lang w:bidi="fa-IR"/>
+        </w:rPr>
+        <w:t>1</w:t>
+      </w:r>
+    </w:p>
+    <w:p>
+      <w:pPr>
+        <w:bidi/>
+        <w:rPr>
+          <w:rFonts w:ascii="Times New Roman" w:hAnsi="Times New Roman" w:cs="B Mitra"/>
+          <w:sz w:val="24"/>
+          <w:szCs w:val="24"/>
+          <w:lang w:bidi="fa-IR"/>
+        </w:rPr>
+      </w:pPr>
+      <w:r>
+        <w:rPr>
+          <w:rFonts w:ascii="Times New Roman" w:hAnsi="Times New Roman" w:cs="B Mitra"/>
+          <w:sz w:val="24"/>
+          <w:szCs w:val="24"/>
+          <w:rtl/>
+          <w:lang w:bidi="fa-IR"/>
+        </w:rPr>
+        <w:t>4</w:t>
+      </w:r>
+    </w:p>
+    <w:p>
+      <w:pPr>
+        <w:bidi/>
+        <w:rPr>
+          <w:rFonts w:ascii="Times New Roman" w:hAnsi="Times New Roman" w:cs="B Mitra"/>
+          <w:sz w:val="24"/>
+          <w:szCs w:val="24"/>
+          <w:lang w:bidi="fa-IR"/>
+        </w:rPr>
+      </w:pPr>
+      <w:r>
+        <w:rPr>
+          <w:rFonts w:ascii="Times New Roman" w:hAnsi="Times New Roman" w:cs="B Mitra"/>
+          <w:sz w:val="24"/>
+          <w:szCs w:val="24"/>
+          <w:rtl/>
+          <w:lang w:bidi="fa-IR"/>
+        </w:rPr>
+        <w:t>9</w:t>
+      </w:r>
+    </w:p>
+    <w:p>
+      <w:pPr>
+        <w:bidi/>
+        <w:rPr>
+          <w:rFonts w:ascii="Times New Roman" w:hAnsi="Times New Roman" w:cs="B Mitra"/>
+          <w:sz w:val="24"/>
+          <w:szCs w:val="24"/>
+          <w:lang w:bidi="fa-IR"/>
+        </w:rPr>
+      </w:pPr>
+      <w:r>
+        <w:rPr>
+          <w:rFonts w:ascii="Times New Roman" w:hAnsi="Times New Roman" w:cs="B Mitra"/>
+          <w:sz w:val="24"/>
+          <w:szCs w:val="24"/>
+          <w:rtl/>
+          <w:lang w:bidi="fa-IR"/>
+        </w:rPr>
+        <w:t>16</w:t>
+      </w:r>
+    </w:p>
+    <w:p>
+      <w:pPr>
+        <w:bidi/>
+        <w:rPr>
+          <w:rFonts w:ascii="Times New Roman" w:hAnsi="Times New Roman" w:cs="B Mitra"/>
+          <w:sz w:val="24"/>
+          <w:szCs w:val="24"/>
+          <w:lang w:bidi="fa-IR"/>
+        </w:rPr>
+      </w:pPr>
+      <w:r>
+        <w:rPr>
+          <w:rFonts w:ascii="Times New Roman" w:hAnsi="Times New Roman" w:cs="B Mitra"/>
+          <w:sz w:val="24"/>
+          <w:szCs w:val="24"/>
+          <w:rtl/>
+          <w:lang w:bidi="fa-IR"/>
+        </w:rPr>
+        <w:t>25</w:t>
+      </w:r>
+    </w:p>
+    <w:p>
+      <w:pPr>
+        <w:bidi/>
+        <w:rPr>
+          <w:rFonts w:ascii="Times New Roman" w:hAnsi="Times New Roman" w:cs="B Mitra"/>
+          <w:sz w:val="24"/>
+          <w:szCs w:val="24"/>
+          <w:lang w:bidi="fa-IR"/>
+        </w:rPr>
+      </w:pPr>
+      <w:r>
+        <w:rPr>
+          <w:rFonts w:ascii="Times New Roman" w:hAnsi="Times New Roman" w:cs="B Mitra"/>
+          <w:sz w:val="24"/>
+          <w:szCs w:val="24"/>
+          <w:rtl/>
+          <w:lang w:bidi="fa-IR"/>
+        </w:rPr>
+        <w:t>36</w:t>
+      </w:r>
+    </w:p>
+    <w:p>
+      <w:pPr>
+        <w:bidi/>
+        <w:rPr>
+          <w:rFonts w:ascii="Times New Roman" w:hAnsi="Times New Roman" w:cs="B Mitra"/>
+          <w:sz w:val="24"/>
+          <w:szCs w:val="24"/>
+          <w:lang w:bidi="fa-IR"/>
+        </w:rPr>
+      </w:pPr>
+      <w:r>
+        <w:rPr>
+          <w:rFonts w:ascii="Times New Roman" w:hAnsi="Times New Roman" w:cs="B Mitra"/>
+          <w:sz w:val="24"/>
+          <w:szCs w:val="24"/>
+          <w:rtl/>
+          <w:lang w:bidi="fa-IR"/>
+        </w:rPr>
+        <w:t>49</w:t>
+      </w:r>
+    </w:p>
+    <w:p>
+      <w:pPr>
+        <w:bidi/>
+        <w:rPr>
+          <w:rFonts w:ascii="Times New Roman" w:hAnsi="Times New Roman" w:cs="B Mitra"/>
+          <w:sz w:val="24"/>
+          <w:szCs w:val="24"/>
+          <w:rtl/>
+          <w:lang w:bidi="fa-IR"/>
+        </w:rPr>
+      </w:pPr>
+      <w:r>
+        <w:rPr>
+          <w:rFonts w:ascii="Times New Roman" w:hAnsi="Times New Roman" w:cs="B Mitra"/>
+          <w:sz w:val="24"/>
+          <w:szCs w:val="24"/>
+          <w:rtl/>
+          <w:lang w:bidi="fa-IR"/>
+        </w:rPr>
+        <w:t>64</w:t>
+      </w:r>
+    </w:p>
+    <w:p>
+      <w:pPr>
+        <w:bidi/>
+        <w:rPr>
+          <w:rFonts w:ascii="Times New Roman" w:hAnsi="Times New Roman" w:cs="B Mitra" w:hint="cs"/>
+          <w:sz w:val="32"/>
+          <w:szCs w:val="32"/>
+          <w:rtl/>
+          <w:lang w:bidi="fa-IR"/>
+        </w:rPr>
+      </w:pPr>
+      <w:r>
+        <w:rPr>
+          <w:rFonts w:ascii="Times New Roman" w:hAnsi="Times New Roman" w:cs="B Mitra" w:hint="cs"/>
+          <w:noProof/>
+          <w:sz w:val="32"/>
+          <w:szCs w:val="32"/>
+          <w:rtl/>
+        </w:rPr>
+        <w:drawing>
+          <wp:anchor distT="0" distB="0" distL="114300" distR="114300" simplePos="0" relativeHeight="251659776" behindDoc="1" locked="0" layoutInCell="1" allowOverlap="1" wp14:anchorId="74E3AD56" wp14:editId="5D7DC369">
+            <wp:simplePos x="0" y="0"/>
+            <wp:positionH relativeFrom="column">
+              <wp:posOffset>-153035</wp:posOffset>
+            </wp:positionH>
+            <wp:positionV relativeFrom="paragraph">
+              <wp:posOffset>-135890</wp:posOffset>
+            </wp:positionV>
+            <wp:extent cx="1134110" cy="542925"/>
+            <wp:effectExtent l="0" t="0" r="0" b="0"/>
+            <wp:wrapThrough wrapText="bothSides">
+              <wp:wrapPolygon edited="0">
+                <wp:start x="0" y="0"/>
+                <wp:lineTo x="0" y="21221"/>
+                <wp:lineTo x="21406" y="21221"/>
+                <wp:lineTo x="21406" y="0"/>
+                <wp:lineTo x="0" y="0"/>
+              </wp:wrapPolygon>
+            </wp:wrapThrough>
+            <wp:docPr id="1" name="Picture 1" descr="C:\Users\Hooman\Desktop\Capture.PNG"/>
+            <wp:cNvGraphicFramePr>
+              <a:graphicFrameLocks xmlns:a="http://schemas.openxmlformats.org/drawingml/2006/main" noChangeAspect="1"/>
+            </wp:cNvGraphicFramePr>
+            <a:graphic xmlns:a="http://schemas.openxmlformats.org/drawingml/2006/main">
+              <a:graphicData uri="http://schemas.openxmlformats.org/drawingml/2006/picture">
+                <pic:pic xmlns:pic="http://schemas.openxmlformats.org/drawingml/2006/picture">
+                  <pic:nvPicPr>
+                    <pic:cNvPr id="0" name="Picture 2" descr="C:\Users\Hooman\Desktop\Capture.PNG"/>
+                    <pic:cNvPicPr>
+                      <a:picLocks noChangeAspect="1" noChangeArrowheads="1"/>
+                    </pic:cNvPicPr>
+                  </pic:nvPicPr>
+                  <pic:blipFill>
+                    <a:blip r:embed="rId5">
+                      <a:extLst>
+                        <a:ext uri="{28A0092B-C50C-407E-A947-70E740481C1C}">
+                          <a14:useLocalDpi xmlns:a14="http://schemas.microsoft.com/office/drawing/2010/main" val="0"/>
+                        </a:ext>
+                      </a:extLst>
+                    </a:blip>
+                    <a:srcRect/>
+                    <a:stretch>
+                      <a:fillRect/>
+                    </a:stretch>
+                  </pic:blipFill>
+                  <pic:spPr bwMode="auto">
+                    <a:xfrm>
+                      <a:off x="0" y="0"/>
+                      <a:ext cx="1134110" cy="542925"/>
+                    </a:xfrm>
+                    <a:prstGeom prst="rect">
+                      <a:avLst/>
+                    </a:prstGeom>
+                    <a:noFill/>
+                    <a:ln>
+                      <a:noFill/>
+                    </a:ln>
+                  </pic:spPr>
+                </pic:pic>
+              </a:graphicData>
+            </a:graphic>
+            <wp14:sizeRelH relativeFrom="page">
+              <wp14:pctWidth>0</wp14:pctWidth>
+            </wp14:sizeRelH>
+            <wp14:sizeRelV relativeFrom="page">
+              <wp14:pctHeight>0</wp14:pctHeight>
+            </wp14:sizeRelV>
+          </wp:anchor>
+        </w:drawing>
+      </w:r>
+      <w:r>
+        <w:rPr>
+          <w:rFonts w:ascii="Times New Roman" w:hAnsi="Times New Roman" w:cs="B Mitra" w:hint="cs"/>
+          <w:sz w:val="32"/>
+          <w:szCs w:val="32"/>
+          <w:rtl/>
+          <w:lang w:bidi="fa-IR"/>
+        </w:rPr>
+        <w:t>نمونه خروجی:</w:t>
+      </w:r>
+    </w:p>
+    <w:p>
+      <w:pPr>
+        <w:bidi/>
+        <w:rPr>
+          <w:rFonts w:ascii="Times New Roman" w:hAnsi="Times New Roman" w:cs="B Mitra"/>
+          <w:sz w:val="32"/>
+          <w:szCs w:val="32"/>
+          <w:rtl/>
+          <w:lang w:bidi="fa-IR"/>
+        </w:rPr>
+      </w:pPr>
+    </w:p>
+    <w:p>
+      <w:pPr>
+        <w:bidi/>
+        <w:rPr>
+          <w:rFonts w:ascii="Times New Roman" w:hAnsi="Times New Roman" w:cs="B Mitra" w:hint="cs"/>
+          <w:sz w:val="32"/>
+          <w:szCs w:val="32"/>
+          <w:rtl/>
+          <w:lang w:bidi="fa-IR"/>
+        </w:rPr>
+      </w:pPr>
+      <w:r>
+        <w:rPr>
+          <w:rFonts w:ascii="Times New Roman" w:hAnsi="Times New Roman" w:cs="B Mitra" w:hint="cs"/>
+          <w:sz w:val="32"/>
+          <w:szCs w:val="32"/>
+          <w:rtl/>
+          <w:lang w:bidi="fa-IR"/>
+        </w:rPr>
+        <w:t xml:space="preserve">راهنمایی: آرایه های هر سطر ماتریس حاصل را به </w:t>
+      </w:r>
+      <w:r>
+        <w:rPr>
+          <w:rFonts w:ascii="Times New Roman" w:hAnsi="Times New Roman" w:cs="B Mitra" w:hint="cs"/>
+          <w:sz w:val="32"/>
+          <w:szCs w:val="32"/>
+          <w:rtl/>
+          <w:lang w:bidi="fa-IR"/>
+        </w:rPr>
+        <w:t>هم بچسبانید و یک سطر را چاپ کنید</w:t>
+      </w:r>
+      <w:r>
+        <w:rPr>
+          <w:rFonts w:ascii="Times New Roman" w:hAnsi="Times New Roman" w:cs="B Mitra" w:hint="cs"/>
+          <w:sz w:val="32"/>
+          <w:szCs w:val="32"/>
+          <w:rtl/>
+          <w:lang w:bidi="fa-IR"/>
+        </w:rPr>
+        <w:t>.</w:t>
+      </w:r>
+      <w:bookmarkStart w:id="0" w:name="_GoBack"/>
+      <w:bookmarkEnd w:id="0"/>
     </w:p>
     <w:sectPr>
       <w:pgSz w:w="12240" w:h="15840"/>

--- a/acm1/ACM.docx
+++ b/acm1/ACM.docx
@@ -2964,7 +2964,47 @@
           <w:rtl/>
           <w:lang w:bidi="fa-IR"/>
         </w:rPr>
-        <w:t xml:space="preserve">خانه ای که رنگ میشود و </w:t>
+        <w:t>خانه ای که</w:t>
+      </w:r>
+      <w:r>
+        <w:rPr>
+          <w:rFonts w:ascii="Times New Roman" w:hAnsi="Times New Roman" w:cs="B Mitra" w:hint="cs"/>
+          <w:sz w:val="32"/>
+          <w:szCs w:val="32"/>
+          <w:rtl/>
+          <w:lang w:bidi="fa-IR"/>
+        </w:rPr>
+        <w:t xml:space="preserve"> قابلیت</w:t>
+      </w:r>
+      <w:r>
+        <w:rPr>
+          <w:rFonts w:ascii="Times New Roman" w:hAnsi="Times New Roman" w:cs="B Mitra" w:hint="cs"/>
+          <w:sz w:val="32"/>
+          <w:szCs w:val="32"/>
+          <w:rtl/>
+          <w:lang w:bidi="fa-IR"/>
+        </w:rPr>
+        <w:t xml:space="preserve"> رنگ </w:t>
+      </w:r>
+      <w:r>
+        <w:rPr>
+          <w:rFonts w:ascii="Times New Roman" w:hAnsi="Times New Roman" w:cs="B Mitra" w:hint="cs"/>
+          <w:sz w:val="32"/>
+          <w:szCs w:val="32"/>
+          <w:rtl/>
+          <w:lang w:bidi="fa-IR"/>
+        </w:rPr>
+        <w:t>شدن دارد</w:t>
+      </w:r>
+      <w:r>
+        <w:rPr>
+          <w:rFonts w:ascii="Times New Roman" w:hAnsi="Times New Roman" w:cs="B Mitra" w:hint="cs"/>
+          <w:sz w:val="32"/>
+          <w:szCs w:val="32"/>
+          <w:rtl/>
+          <w:lang w:bidi="fa-IR"/>
+        </w:rPr>
+        <w:t xml:space="preserve"> و </w:t>
       </w:r>
       <w:r>
         <w:rPr>
@@ -3002,17 +3042,49 @@
           <w:rtl/>
           <w:lang w:bidi="fa-IR"/>
         </w:rPr>
-        <w:t xml:space="preserve"> ها را </w:t>
-      </w:r>
-      <w:r>
-        <w:rPr>
-          <w:rFonts w:ascii="Times New Roman" w:hAnsi="Times New Roman" w:cs="B Mitra" w:hint="cs"/>
-          <w:sz w:val="32"/>
-          <w:szCs w:val="32"/>
-          <w:rtl/>
-          <w:lang w:bidi="fa-IR"/>
-        </w:rPr>
-        <w:t xml:space="preserve">تبدیل به </w:t>
+        <w:t xml:space="preserve"> ها</w:t>
+      </w:r>
+      <w:r>
+        <w:rPr>
+          <w:rFonts w:ascii="Times New Roman" w:hAnsi="Times New Roman" w:cs="B Mitra" w:hint="cs"/>
+          <w:sz w:val="32"/>
+          <w:szCs w:val="32"/>
+          <w:rtl/>
+          <w:lang w:bidi="fa-IR"/>
+        </w:rPr>
+        <w:t xml:space="preserve">ی </w:t>
+      </w:r>
+      <w:r>
+        <w:rPr>
+          <w:rFonts w:ascii="Times New Roman" w:hAnsi="Times New Roman" w:cs="B Mitra" w:hint="cs"/>
+          <w:sz w:val="32"/>
+          <w:szCs w:val="32"/>
+          <w:rtl/>
+          <w:lang w:bidi="fa-IR"/>
+        </w:rPr>
+        <w:t xml:space="preserve">در </w:t>
+      </w:r>
+      <w:bookmarkStart w:id="0" w:name="_GoBack"/>
+      <w:bookmarkEnd w:id="0"/>
+      <w:r>
+        <w:rPr>
+          <w:rFonts w:ascii="Times New Roman" w:hAnsi="Times New Roman" w:cs="B Mitra" w:hint="cs"/>
+          <w:sz w:val="32"/>
+          <w:szCs w:val="32"/>
+          <w:rtl/>
+          <w:lang w:bidi="fa-IR"/>
+        </w:rPr>
+        <w:t>دسترس ت</w:t>
+      </w:r>
+      <w:r>
+        <w:rPr>
+          <w:rFonts w:ascii="Times New Roman" w:hAnsi="Times New Roman" w:cs="B Mitra" w:hint="cs"/>
+          <w:sz w:val="32"/>
+          <w:szCs w:val="32"/>
+          <w:rtl/>
+          <w:lang w:bidi="fa-IR"/>
+        </w:rPr>
+        <w:t xml:space="preserve">بدیل به </w:t>
       </w:r>
       <w:r>
         <w:rPr>
@@ -3101,7 +3173,7 @@
       <w:pPr>
         <w:bidi/>
         <w:rPr>
-          <w:rFonts w:ascii="Times New Roman" w:hAnsi="Times New Roman" w:cs="B Mitra" w:hint="cs"/>
+          <w:rFonts w:ascii="Times New Roman" w:hAnsi="Times New Roman" w:cs="B Mitra"/>
           <w:sz w:val="32"/>
           <w:szCs w:val="32"/>
           <w:rtl/>
@@ -3195,7 +3267,7 @@
           <w:rtl/>
           <w:lang w:bidi="fa-IR"/>
         </w:rPr>
-        <w:t xml:space="preserve"> را در یافتت کند سپس </w:t>
+        <w:t xml:space="preserve"> را در یافت کند سپس </w:t>
       </w:r>
       <w:r>
         <w:rPr>
@@ -3241,7 +3313,7 @@
       <w:pPr>
         <w:bidi/>
         <w:rPr>
-          <w:rFonts w:ascii="Times New Roman" w:hAnsi="Times New Roman" w:cs="B Mitra" w:hint="cs"/>
+          <w:rFonts w:ascii="Times New Roman" w:hAnsi="Times New Roman" w:cs="B Mitra"/>
           <w:sz w:val="32"/>
           <w:szCs w:val="32"/>
           <w:rtl/>
@@ -3685,7 +3757,7 @@
       <w:pPr>
         <w:bidi/>
         <w:rPr>
-          <w:rFonts w:ascii="Times New Roman" w:hAnsi="Times New Roman" w:cs="B Mitra" w:hint="cs"/>
+          <w:rFonts w:ascii="Times New Roman" w:hAnsi="Times New Roman" w:cs="B Mitra"/>
           <w:sz w:val="32"/>
           <w:szCs w:val="32"/>
           <w:rtl/>
@@ -3798,7 +3870,7 @@
       <w:pPr>
         <w:bidi/>
         <w:rPr>
-          <w:rFonts w:ascii="Times New Roman" w:hAnsi="Times New Roman" w:cs="B Mitra" w:hint="cs"/>
+          <w:rFonts w:ascii="Times New Roman" w:hAnsi="Times New Roman" w:cs="B Mitra"/>
           <w:sz w:val="32"/>
           <w:szCs w:val="32"/>
           <w:rtl/>
@@ -3835,8 +3907,6 @@
         </w:rPr>
         <w:t>.</w:t>
       </w:r>
-      <w:bookmarkStart w:id="0" w:name="_GoBack"/>
-      <w:bookmarkEnd w:id="0"/>
     </w:p>
     <w:sectPr>
       <w:pgSz w:w="12240" w:h="15840"/>

--- a/acm1/ACM.docx
+++ b/acm1/ACM.docx
@@ -3064,8 +3064,6 @@
         </w:rPr>
         <w:t xml:space="preserve">در </w:t>
       </w:r>
-      <w:bookmarkStart w:id="0" w:name="_GoBack"/>
-      <w:bookmarkEnd w:id="0"/>
       <w:r>
         <w:rPr>
           <w:rFonts w:ascii="Times New Roman" w:hAnsi="Times New Roman" w:cs="B Mitra" w:hint="cs"/>
@@ -3895,7 +3893,27 @@
           <w:rtl/>
           <w:lang w:bidi="fa-IR"/>
         </w:rPr>
-        <w:t>هم بچسبانید و یک سطر را چاپ کنید</w:t>
+        <w:t xml:space="preserve">هم بچسبانید و </w:t>
+      </w:r>
+      <w:r>
+        <w:rPr>
+          <w:rFonts w:ascii="Times New Roman" w:hAnsi="Times New Roman" w:cs="B Mitra" w:hint="cs"/>
+          <w:sz w:val="32"/>
+          <w:szCs w:val="32"/>
+          <w:rtl/>
+          <w:lang w:bidi="fa-IR"/>
+        </w:rPr>
+        <w:t xml:space="preserve">بعد آن </w:t>
+      </w:r>
+      <w:r>
+        <w:rPr>
+          <w:rFonts w:ascii="Times New Roman" w:hAnsi="Times New Roman" w:cs="B Mitra" w:hint="cs"/>
+          <w:sz w:val="32"/>
+          <w:szCs w:val="32"/>
+          <w:rtl/>
+          <w:lang w:bidi="fa-IR"/>
+        </w:rPr>
+        <w:t>را چاپ کنید</w:t>
       </w:r>
       <w:r>
         <w:rPr>
@@ -3906,6 +3924,853 @@
           <w:lang w:bidi="fa-IR"/>
         </w:rPr>
         <w:t>.</w:t>
+      </w:r>
+    </w:p>
+    <w:p>
+      <w:pPr>
+        <w:bidi/>
+        <w:rPr>
+          <w:rFonts w:ascii="Times New Roman" w:hAnsi="Times New Roman" w:cs="B Mitra"/>
+          <w:sz w:val="32"/>
+          <w:szCs w:val="32"/>
+          <w:lang w:bidi="fa-IR"/>
+        </w:rPr>
+      </w:pPr>
+    </w:p>
+    <w:p>
+      <w:pPr>
+        <w:bidi/>
+        <w:rPr>
+          <w:rFonts w:ascii="Times New Roman" w:hAnsi="Times New Roman" w:cs="B Mitra"/>
+          <w:sz w:val="32"/>
+          <w:szCs w:val="32"/>
+          <w:lang w:bidi="fa-IR"/>
+        </w:rPr>
+      </w:pPr>
+    </w:p>
+    <w:p>
+      <w:pPr>
+        <w:bidi/>
+        <w:rPr>
+          <w:rFonts w:ascii="Times New Roman" w:hAnsi="Times New Roman" w:cs="B Mitra"/>
+          <w:sz w:val="32"/>
+          <w:szCs w:val="32"/>
+          <w:lang w:bidi="fa-IR"/>
+        </w:rPr>
+      </w:pPr>
+    </w:p>
+    <w:p>
+      <w:pPr>
+        <w:bidi/>
+        <w:rPr>
+          <w:rFonts w:ascii="Times New Roman" w:hAnsi="Times New Roman" w:cs="B Mitra"/>
+          <w:sz w:val="32"/>
+          <w:szCs w:val="32"/>
+          <w:lang w:bidi="fa-IR"/>
+        </w:rPr>
+      </w:pPr>
+    </w:p>
+    <w:p>
+      <w:pPr>
+        <w:bidi/>
+        <w:rPr>
+          <w:rFonts w:ascii="Times New Roman" w:hAnsi="Times New Roman" w:cs="B Mitra"/>
+          <w:sz w:val="32"/>
+          <w:szCs w:val="32"/>
+          <w:lang w:bidi="fa-IR"/>
+        </w:rPr>
+      </w:pPr>
+    </w:p>
+    <w:p>
+      <w:pPr>
+        <w:bidi/>
+        <w:rPr>
+          <w:rFonts w:ascii="Times New Roman" w:hAnsi="Times New Roman" w:cs="B Mitra" w:hint="cs"/>
+          <w:sz w:val="32"/>
+          <w:szCs w:val="32"/>
+          <w:rtl/>
+          <w:lang w:bidi="fa-IR"/>
+        </w:rPr>
+      </w:pPr>
+      <w:r>
+        <w:rPr>
+          <w:rFonts w:ascii="Times New Roman" w:hAnsi="Times New Roman" w:cs="B Mitra" w:hint="cs"/>
+          <w:sz w:val="32"/>
+          <w:szCs w:val="32"/>
+          <w:rtl/>
+          <w:lang w:bidi="fa-IR"/>
+        </w:rPr>
+        <w:t xml:space="preserve">سوال </w:t>
+      </w:r>
+      <w:r>
+        <w:rPr>
+          <w:rFonts w:ascii="Times New Roman" w:hAnsi="Times New Roman" w:cs="B Mitra"/>
+          <w:sz w:val="32"/>
+          <w:szCs w:val="32"/>
+          <w:lang w:bidi="fa-IR"/>
+        </w:rPr>
+        <w:t>H</w:t>
+      </w:r>
+      <w:r>
+        <w:rPr>
+          <w:rFonts w:ascii="Times New Roman" w:hAnsi="Times New Roman" w:cs="B Mitra" w:hint="cs"/>
+          <w:sz w:val="32"/>
+          <w:szCs w:val="32"/>
+          <w:rtl/>
+          <w:lang w:bidi="fa-IR"/>
+        </w:rPr>
+        <w:t xml:space="preserve">. برنامه ای بنویسید که ابتدا </w:t>
+      </w:r>
+      <w:r>
+        <w:rPr>
+          <w:rFonts w:ascii="Times New Roman" w:hAnsi="Times New Roman" w:cs="B Mitra"/>
+          <w:sz w:val="32"/>
+          <w:szCs w:val="32"/>
+          <w:lang w:bidi="fa-IR"/>
+        </w:rPr>
+        <w:t>N</w:t>
+      </w:r>
+      <w:r>
+        <w:rPr>
+          <w:rFonts w:ascii="Times New Roman" w:hAnsi="Times New Roman" w:cs="B Mitra" w:hint="cs"/>
+          <w:sz w:val="32"/>
+          <w:szCs w:val="32"/>
+          <w:rtl/>
+          <w:lang w:bidi="fa-IR"/>
+        </w:rPr>
+        <w:t xml:space="preserve"> را بگیرد و سپس به تعداد </w:t>
+      </w:r>
+      <w:r>
+        <w:rPr>
+          <w:rFonts w:ascii="Times New Roman" w:hAnsi="Times New Roman" w:cs="B Mitra"/>
+          <w:sz w:val="32"/>
+          <w:szCs w:val="32"/>
+          <w:lang w:bidi="fa-IR"/>
+        </w:rPr>
+        <w:t>n</w:t>
+      </w:r>
+      <w:r>
+        <w:rPr>
+          <w:rFonts w:ascii="Times New Roman" w:hAnsi="Times New Roman" w:cs="B Mitra" w:hint="cs"/>
+          <w:sz w:val="32"/>
+          <w:szCs w:val="32"/>
+          <w:rtl/>
+          <w:lang w:bidi="fa-IR"/>
+        </w:rPr>
+        <w:t xml:space="preserve"> دو عدد </w:t>
+      </w:r>
+      <w:r>
+        <w:rPr>
+          <w:rFonts w:ascii="Times New Roman" w:hAnsi="Times New Roman" w:cs="B Mitra"/>
+          <w:sz w:val="32"/>
+          <w:szCs w:val="32"/>
+          <w:lang w:bidi="fa-IR"/>
+        </w:rPr>
+        <w:t>m</w:t>
+      </w:r>
+      <w:r>
+        <w:rPr>
+          <w:rFonts w:ascii="Times New Roman" w:hAnsi="Times New Roman" w:cs="B Mitra" w:hint="cs"/>
+          <w:sz w:val="32"/>
+          <w:szCs w:val="32"/>
+          <w:rtl/>
+          <w:lang w:bidi="fa-IR"/>
+        </w:rPr>
+        <w:t xml:space="preserve"> و </w:t>
+      </w:r>
+      <w:r>
+        <w:rPr>
+          <w:rFonts w:ascii="Times New Roman" w:hAnsi="Times New Roman" w:cs="B Mitra"/>
+          <w:sz w:val="32"/>
+          <w:szCs w:val="32"/>
+          <w:lang w:bidi="fa-IR"/>
+        </w:rPr>
+        <w:t>p</w:t>
+      </w:r>
+      <w:r>
+        <w:rPr>
+          <w:rFonts w:ascii="Times New Roman" w:hAnsi="Times New Roman" w:cs="B Mitra" w:hint="cs"/>
+          <w:sz w:val="32"/>
+          <w:szCs w:val="32"/>
+          <w:rtl/>
+          <w:lang w:bidi="fa-IR"/>
+        </w:rPr>
+        <w:t xml:space="preserve"> را به ترتیب بگیرد </w:t>
+      </w:r>
+    </w:p>
+    <w:p>
+      <w:pPr>
+        <w:bidi/>
+        <w:rPr>
+          <w:rFonts w:ascii="Times New Roman" w:hAnsi="Times New Roman" w:cs="B Mitra" w:hint="cs"/>
+          <w:sz w:val="32"/>
+          <w:szCs w:val="32"/>
+          <w:rtl/>
+          <w:lang w:bidi="fa-IR"/>
+        </w:rPr>
+      </w:pPr>
+      <w:r>
+        <w:rPr>
+          <w:rFonts w:ascii="Times New Roman" w:hAnsi="Times New Roman" w:cs="B Mitra" w:hint="cs"/>
+          <w:sz w:val="32"/>
+          <w:szCs w:val="32"/>
+          <w:rtl/>
+          <w:lang w:bidi="fa-IR"/>
+        </w:rPr>
+        <w:t xml:space="preserve">و </w:t>
+      </w:r>
+      <w:r>
+        <w:rPr>
+          <w:rFonts w:ascii="Times New Roman" w:hAnsi="Times New Roman" w:cs="B Mitra"/>
+          <w:sz w:val="32"/>
+          <w:szCs w:val="32"/>
+          <w:lang w:bidi="fa-IR"/>
+        </w:rPr>
+        <w:t>m</w:t>
+      </w:r>
+      <w:r>
+        <w:rPr>
+          <w:rFonts w:ascii="Times New Roman" w:hAnsi="Times New Roman" w:cs="B Mitra" w:hint="cs"/>
+          <w:sz w:val="32"/>
+          <w:szCs w:val="32"/>
+          <w:rtl/>
+          <w:lang w:bidi="fa-IR"/>
+        </w:rPr>
+        <w:t xml:space="preserve"> را به مبنای </w:t>
+      </w:r>
+      <w:r>
+        <w:rPr>
+          <w:rFonts w:ascii="Times New Roman" w:hAnsi="Times New Roman" w:cs="B Mitra"/>
+          <w:sz w:val="32"/>
+          <w:szCs w:val="32"/>
+          <w:lang w:bidi="fa-IR"/>
+        </w:rPr>
+        <w:t>p</w:t>
+      </w:r>
+      <w:r>
+        <w:rPr>
+          <w:rFonts w:ascii="Times New Roman" w:hAnsi="Times New Roman" w:cs="B Mitra" w:hint="cs"/>
+          <w:sz w:val="32"/>
+          <w:szCs w:val="32"/>
+          <w:rtl/>
+          <w:lang w:bidi="fa-IR"/>
+        </w:rPr>
+        <w:t xml:space="preserve"> ببرد.</w:t>
+      </w:r>
+    </w:p>
+    <w:p>
+      <w:pPr>
+        <w:bidi/>
+        <w:rPr>
+          <w:rFonts w:ascii="Times New Roman" w:hAnsi="Times New Roman" w:cs="B Mitra"/>
+          <w:sz w:val="32"/>
+          <w:szCs w:val="32"/>
+          <w:rtl/>
+          <w:lang w:bidi="fa-IR"/>
+        </w:rPr>
+      </w:pPr>
+      <w:r>
+        <w:rPr>
+          <w:rFonts w:ascii="Times New Roman" w:hAnsi="Times New Roman" w:cs="B Mitra" w:hint="cs"/>
+          <w:sz w:val="32"/>
+          <w:szCs w:val="32"/>
+          <w:rtl/>
+          <w:lang w:bidi="fa-IR"/>
+        </w:rPr>
+        <w:t>توجه داشته باشید که دو عدد داده شده می تواند هر عددی باشد و اگر مبنا بزرگتر</w:t>
+      </w:r>
+      <w:r>
+        <w:rPr>
+          <w:rFonts w:ascii="Times New Roman" w:hAnsi="Times New Roman" w:cs="B Mitra" w:hint="cs"/>
+          <w:sz w:val="32"/>
+          <w:szCs w:val="32"/>
+          <w:rtl/>
+          <w:lang w:bidi="fa-IR"/>
+        </w:rPr>
+        <w:t xml:space="preserve"> از ده شد از حروف الفبای انگلیسی به صورت </w:t>
+      </w:r>
+      <w:r>
+        <w:rPr>
+          <w:rFonts w:ascii="Times New Roman" w:hAnsi="Times New Roman" w:cs="B Mitra"/>
+          <w:sz w:val="32"/>
+          <w:szCs w:val="32"/>
+          <w:lang w:bidi="fa-IR"/>
+        </w:rPr>
+        <w:t>uppercase</w:t>
+      </w:r>
+      <w:r>
+        <w:rPr>
+          <w:rFonts w:ascii="Times New Roman" w:hAnsi="Times New Roman" w:cs="B Mitra" w:hint="cs"/>
+          <w:sz w:val="32"/>
+          <w:szCs w:val="32"/>
+          <w:rtl/>
+          <w:lang w:bidi="fa-IR"/>
+        </w:rPr>
+        <w:t xml:space="preserve"> استفاده کنید.</w:t>
+      </w:r>
+    </w:p>
+    <w:p>
+      <w:pPr>
+        <w:bidi/>
+        <w:rPr>
+          <w:rFonts w:ascii="Times New Roman" w:hAnsi="Times New Roman" w:cs="B Mitra" w:hint="cs"/>
+          <w:sz w:val="32"/>
+          <w:szCs w:val="32"/>
+          <w:rtl/>
+          <w:lang w:bidi="fa-IR"/>
+        </w:rPr>
+      </w:pPr>
+      <w:r>
+        <w:rPr>
+          <w:rFonts w:ascii="Times New Roman" w:hAnsi="Times New Roman" w:cs="B Mitra" w:hint="cs"/>
+          <w:sz w:val="32"/>
+          <w:szCs w:val="32"/>
+          <w:rtl/>
+          <w:lang w:bidi="fa-IR"/>
+        </w:rPr>
+        <w:t>مثال:</w:t>
+      </w:r>
+    </w:p>
+    <w:p>
+      <w:pPr>
+        <w:bidi/>
+        <w:rPr>
+          <w:rFonts w:ascii="Times New Roman" w:hAnsi="Times New Roman" w:cs="B Mitra" w:hint="cs"/>
+          <w:sz w:val="32"/>
+          <w:szCs w:val="32"/>
+          <w:rtl/>
+          <w:lang w:bidi="fa-IR"/>
+        </w:rPr>
+      </w:pPr>
+      <w:r>
+        <w:rPr>
+          <w:rFonts w:ascii="Times New Roman" w:hAnsi="Times New Roman" w:cs="B Mitra" w:hint="cs"/>
+          <w:sz w:val="32"/>
+          <w:szCs w:val="32"/>
+          <w:rtl/>
+          <w:lang w:bidi="fa-IR"/>
+        </w:rPr>
+        <w:t>ورودی:</w:t>
+      </w:r>
+    </w:p>
+    <w:p>
+      <w:pPr>
+        <w:bidi/>
+        <w:rPr>
+          <w:rFonts w:ascii="Times New Roman" w:hAnsi="Times New Roman" w:cs="B Mitra" w:hint="cs"/>
+          <w:sz w:val="32"/>
+          <w:szCs w:val="32"/>
+          <w:rtl/>
+          <w:lang w:bidi="fa-IR"/>
+        </w:rPr>
+      </w:pPr>
+      <w:r>
+        <w:rPr>
+          <w:rFonts w:ascii="Times New Roman" w:hAnsi="Times New Roman" w:cs="B Mitra" w:hint="cs"/>
+          <w:sz w:val="32"/>
+          <w:szCs w:val="32"/>
+          <w:rtl/>
+          <w:lang w:bidi="fa-IR"/>
+        </w:rPr>
+        <w:t>2</w:t>
+      </w:r>
+    </w:p>
+    <w:p>
+      <w:pPr>
+        <w:bidi/>
+        <w:rPr>
+          <w:rFonts w:ascii="Times New Roman" w:hAnsi="Times New Roman" w:cs="B Mitra" w:hint="cs"/>
+          <w:sz w:val="32"/>
+          <w:szCs w:val="32"/>
+          <w:rtl/>
+          <w:lang w:bidi="fa-IR"/>
+        </w:rPr>
+      </w:pPr>
+      <w:r>
+        <w:rPr>
+          <w:rFonts w:ascii="Times New Roman" w:hAnsi="Times New Roman" w:cs="B Mitra" w:hint="cs"/>
+          <w:sz w:val="32"/>
+          <w:szCs w:val="32"/>
+          <w:rtl/>
+          <w:lang w:bidi="fa-IR"/>
+        </w:rPr>
+        <w:t>15</w:t>
+      </w:r>
+    </w:p>
+    <w:p>
+      <w:pPr>
+        <w:bidi/>
+        <w:rPr>
+          <w:rFonts w:ascii="Times New Roman" w:hAnsi="Times New Roman" w:cs="B Mitra" w:hint="cs"/>
+          <w:sz w:val="32"/>
+          <w:szCs w:val="32"/>
+          <w:rtl/>
+          <w:lang w:bidi="fa-IR"/>
+        </w:rPr>
+      </w:pPr>
+      <w:r>
+        <w:rPr>
+          <w:rFonts w:ascii="Times New Roman" w:hAnsi="Times New Roman" w:cs="B Mitra" w:hint="cs"/>
+          <w:sz w:val="32"/>
+          <w:szCs w:val="32"/>
+          <w:rtl/>
+          <w:lang w:bidi="fa-IR"/>
+        </w:rPr>
+        <w:t>16</w:t>
+      </w:r>
+    </w:p>
+    <w:p>
+      <w:pPr>
+        <w:bidi/>
+        <w:rPr>
+          <w:rFonts w:ascii="Times New Roman" w:hAnsi="Times New Roman" w:cs="B Mitra" w:hint="cs"/>
+          <w:sz w:val="32"/>
+          <w:szCs w:val="32"/>
+          <w:rtl/>
+          <w:lang w:bidi="fa-IR"/>
+        </w:rPr>
+      </w:pPr>
+      <w:r>
+        <w:rPr>
+          <w:rFonts w:ascii="Times New Roman" w:hAnsi="Times New Roman" w:cs="B Mitra" w:hint="cs"/>
+          <w:sz w:val="32"/>
+          <w:szCs w:val="32"/>
+          <w:rtl/>
+          <w:lang w:bidi="fa-IR"/>
+        </w:rPr>
+        <w:t>12</w:t>
+      </w:r>
+    </w:p>
+    <w:p>
+      <w:pPr>
+        <w:bidi/>
+        <w:rPr>
+          <w:rFonts w:ascii="Times New Roman" w:hAnsi="Times New Roman" w:cs="B Mitra" w:hint="cs"/>
+          <w:sz w:val="32"/>
+          <w:szCs w:val="32"/>
+          <w:rtl/>
+          <w:lang w:bidi="fa-IR"/>
+        </w:rPr>
+      </w:pPr>
+      <w:r>
+        <w:rPr>
+          <w:rFonts w:ascii="Times New Roman" w:hAnsi="Times New Roman" w:cs="B Mitra" w:hint="cs"/>
+          <w:sz w:val="32"/>
+          <w:szCs w:val="32"/>
+          <w:rtl/>
+          <w:lang w:bidi="fa-IR"/>
+        </w:rPr>
+        <w:t>2</w:t>
+      </w:r>
+    </w:p>
+    <w:p>
+      <w:pPr>
+        <w:bidi/>
+        <w:rPr>
+          <w:rFonts w:ascii="Times New Roman" w:hAnsi="Times New Roman" w:cs="B Mitra"/>
+          <w:sz w:val="32"/>
+          <w:szCs w:val="32"/>
+          <w:rtl/>
+          <w:lang w:bidi="fa-IR"/>
+        </w:rPr>
+      </w:pPr>
+    </w:p>
+    <w:p>
+      <w:pPr>
+        <w:bidi/>
+        <w:rPr>
+          <w:rFonts w:ascii="Times New Roman" w:hAnsi="Times New Roman" w:cs="B Mitra" w:hint="cs"/>
+          <w:sz w:val="32"/>
+          <w:szCs w:val="32"/>
+          <w:rtl/>
+          <w:lang w:bidi="fa-IR"/>
+        </w:rPr>
+      </w:pPr>
+      <w:r>
+        <w:rPr>
+          <w:rFonts w:ascii="Times New Roman" w:hAnsi="Times New Roman" w:cs="B Mitra" w:hint="cs"/>
+          <w:sz w:val="32"/>
+          <w:szCs w:val="32"/>
+          <w:rtl/>
+          <w:lang w:bidi="fa-IR"/>
+        </w:rPr>
+        <w:t>خروجی:</w:t>
+      </w:r>
+    </w:p>
+    <w:p>
+      <w:pPr>
+        <w:bidi/>
+        <w:rPr>
+          <w:rFonts w:ascii="Times New Roman" w:hAnsi="Times New Roman" w:cs="B Mitra"/>
+          <w:sz w:val="32"/>
+          <w:szCs w:val="32"/>
+          <w:lang w:bidi="fa-IR"/>
+        </w:rPr>
+      </w:pPr>
+      <w:r>
+        <w:rPr>
+          <w:rFonts w:ascii="Times New Roman" w:hAnsi="Times New Roman" w:cs="B Mitra"/>
+          <w:sz w:val="32"/>
+          <w:szCs w:val="32"/>
+          <w:lang w:bidi="fa-IR"/>
+        </w:rPr>
+        <w:t>F</w:t>
+      </w:r>
+    </w:p>
+    <w:p>
+      <w:pPr>
+        <w:bidi/>
+        <w:rPr>
+          <w:rFonts w:ascii="Times New Roman" w:hAnsi="Times New Roman" w:cs="B Mitra"/>
+          <w:sz w:val="32"/>
+          <w:szCs w:val="32"/>
+          <w:lang w:bidi="fa-IR"/>
+        </w:rPr>
+      </w:pPr>
+      <w:r>
+        <w:rPr>
+          <w:rFonts w:ascii="Times New Roman" w:hAnsi="Times New Roman" w:cs="B Mitra"/>
+          <w:sz w:val="32"/>
+          <w:szCs w:val="32"/>
+          <w:lang w:bidi="fa-IR"/>
+        </w:rPr>
+        <w:t>1100</w:t>
+      </w:r>
+    </w:p>
+    <w:p>
+      <w:pPr>
+        <w:rPr>
+          <w:rFonts w:ascii="Times New Roman" w:hAnsi="Times New Roman" w:cs="B Mitra"/>
+          <w:sz w:val="32"/>
+          <w:szCs w:val="32"/>
+          <w:lang w:bidi="fa-IR"/>
+        </w:rPr>
+      </w:pPr>
+      <w:r>
+        <w:rPr>
+          <w:rFonts w:ascii="Times New Roman" w:hAnsi="Times New Roman" w:cs="B Mitra"/>
+          <w:sz w:val="32"/>
+          <w:szCs w:val="32"/>
+          <w:lang w:bidi="fa-IR"/>
+        </w:rPr>
+        <w:br w:type="page"/>
+      </w:r>
+    </w:p>
+    <w:p>
+      <w:pPr>
+        <w:bidi/>
+        <w:rPr>
+          <w:rFonts w:ascii="Times New Roman" w:hAnsi="Times New Roman" w:cs="B Mitra"/>
+          <w:sz w:val="32"/>
+          <w:szCs w:val="32"/>
+          <w:rtl/>
+          <w:lang w:bidi="fa-IR"/>
+        </w:rPr>
+      </w:pPr>
+    </w:p>
+    <w:p>
+      <w:pPr>
+        <w:bidi/>
+        <w:rPr>
+          <w:rFonts w:ascii="Times New Roman" w:hAnsi="Times New Roman" w:cs="B Mitra"/>
+          <w:sz w:val="32"/>
+          <w:szCs w:val="32"/>
+          <w:rtl/>
+          <w:lang w:bidi="fa-IR"/>
+        </w:rPr>
+      </w:pPr>
+    </w:p>
+    <w:p>
+      <w:pPr>
+        <w:bidi/>
+        <w:rPr>
+          <w:rFonts w:ascii="Times New Roman" w:hAnsi="Times New Roman" w:cs="B Mitra"/>
+          <w:sz w:val="32"/>
+          <w:szCs w:val="32"/>
+          <w:rtl/>
+          <w:lang w:bidi="fa-IR"/>
+        </w:rPr>
+      </w:pPr>
+    </w:p>
+    <w:p>
+      <w:pPr>
+        <w:bidi/>
+        <w:rPr>
+          <w:rFonts w:ascii="Times New Roman" w:hAnsi="Times New Roman" w:cs="B Mitra"/>
+          <w:sz w:val="32"/>
+          <w:szCs w:val="32"/>
+          <w:rtl/>
+          <w:lang w:bidi="fa-IR"/>
+        </w:rPr>
+      </w:pPr>
+    </w:p>
+    <w:p>
+      <w:pPr>
+        <w:bidi/>
+        <w:rPr>
+          <w:rFonts w:ascii="Times New Roman" w:hAnsi="Times New Roman" w:cs="B Mitra"/>
+          <w:sz w:val="32"/>
+          <w:szCs w:val="32"/>
+          <w:rtl/>
+          <w:lang w:bidi="fa-IR"/>
+        </w:rPr>
+      </w:pPr>
+    </w:p>
+    <w:p>
+      <w:pPr>
+        <w:bidi/>
+        <w:rPr>
+          <w:rFonts w:ascii="Times New Roman" w:hAnsi="Times New Roman" w:cs="B Mitra"/>
+          <w:sz w:val="32"/>
+          <w:szCs w:val="32"/>
+          <w:rtl/>
+          <w:lang w:bidi="fa-IR"/>
+        </w:rPr>
+      </w:pPr>
+    </w:p>
+    <w:p>
+      <w:pPr>
+        <w:bidi/>
+        <w:rPr>
+          <w:rFonts w:ascii="Times New Roman" w:hAnsi="Times New Roman" w:cs="B Mitra" w:hint="cs"/>
+          <w:sz w:val="32"/>
+          <w:szCs w:val="32"/>
+          <w:rtl/>
+          <w:lang w:bidi="fa-IR"/>
+        </w:rPr>
+      </w:pPr>
+      <w:r>
+        <w:rPr>
+          <w:rFonts w:ascii="Times New Roman" w:hAnsi="Times New Roman" w:cs="B Mitra" w:hint="cs"/>
+          <w:sz w:val="32"/>
+          <w:szCs w:val="32"/>
+          <w:rtl/>
+          <w:lang w:bidi="fa-IR"/>
+        </w:rPr>
+        <w:t xml:space="preserve">سوال </w:t>
+      </w:r>
+      <w:r>
+        <w:rPr>
+          <w:rFonts w:ascii="Times New Roman" w:hAnsi="Times New Roman" w:cs="B Mitra"/>
+          <w:sz w:val="32"/>
+          <w:szCs w:val="32"/>
+          <w:lang w:bidi="fa-IR"/>
+        </w:rPr>
+        <w:t>I</w:t>
+      </w:r>
+      <w:r>
+        <w:rPr>
+          <w:rFonts w:ascii="Times New Roman" w:hAnsi="Times New Roman" w:cs="B Mitra" w:hint="cs"/>
+          <w:sz w:val="32"/>
+          <w:szCs w:val="32"/>
+          <w:rtl/>
+          <w:lang w:bidi="fa-IR"/>
+        </w:rPr>
+        <w:t xml:space="preserve">. بزنامه ای بنویسید که به تعداد عدد </w:t>
+      </w:r>
+      <w:r>
+        <w:rPr>
+          <w:rFonts w:ascii="Times New Roman" w:hAnsi="Times New Roman" w:cs="B Mitra"/>
+          <w:sz w:val="32"/>
+          <w:szCs w:val="32"/>
+          <w:lang w:bidi="fa-IR"/>
+        </w:rPr>
+        <w:t>n</w:t>
+      </w:r>
+      <w:r>
+        <w:rPr>
+          <w:rFonts w:ascii="Times New Roman" w:hAnsi="Times New Roman" w:cs="B Mitra" w:hint="cs"/>
+          <w:sz w:val="32"/>
+          <w:szCs w:val="32"/>
+          <w:rtl/>
+          <w:lang w:bidi="fa-IR"/>
+        </w:rPr>
+        <w:t xml:space="preserve"> داده شده عدد های بعدی را به صورت زیر چاپ کند.</w:t>
+      </w:r>
+    </w:p>
+    <w:p>
+      <w:pPr>
+        <w:bidi/>
+        <w:rPr>
+          <w:rFonts w:ascii="Times New Roman" w:hAnsi="Times New Roman" w:cs="B Mitra"/>
+          <w:sz w:val="32"/>
+          <w:szCs w:val="32"/>
+          <w:rtl/>
+          <w:lang w:bidi="fa-IR"/>
+        </w:rPr>
+      </w:pPr>
+      <w:r>
+        <w:rPr>
+          <w:rFonts w:ascii="Times New Roman" w:hAnsi="Times New Roman" w:cs="B Mitra" w:hint="cs"/>
+          <w:noProof/>
+          <w:sz w:val="32"/>
+          <w:szCs w:val="32"/>
+          <w:rtl/>
+        </w:rPr>
+        <w:drawing>
+          <wp:anchor distT="0" distB="0" distL="114300" distR="114300" simplePos="0" relativeHeight="251660800" behindDoc="1" locked="0" layoutInCell="1" allowOverlap="1">
+            <wp:simplePos x="0" y="0"/>
+            <wp:positionH relativeFrom="column">
+              <wp:posOffset>-115570</wp:posOffset>
+            </wp:positionH>
+            <wp:positionV relativeFrom="paragraph">
+              <wp:posOffset>0</wp:posOffset>
+            </wp:positionV>
+            <wp:extent cx="5937885" cy="1624330"/>
+            <wp:effectExtent l="0" t="0" r="0" b="0"/>
+            <wp:wrapThrough wrapText="bothSides">
+              <wp:wrapPolygon edited="0">
+                <wp:start x="0" y="0"/>
+                <wp:lineTo x="0" y="21279"/>
+                <wp:lineTo x="21551" y="21279"/>
+                <wp:lineTo x="21551" y="0"/>
+                <wp:lineTo x="0" y="0"/>
+              </wp:wrapPolygon>
+            </wp:wrapThrough>
+            <wp:docPr id="2" name="Picture 2" descr="C:\Users\Hooman\Desktop\Capture.PNG"/>
+            <wp:cNvGraphicFramePr>
+              <a:graphicFrameLocks xmlns:a="http://schemas.openxmlformats.org/drawingml/2006/main" noChangeAspect="1"/>
+            </wp:cNvGraphicFramePr>
+            <a:graphic xmlns:a="http://schemas.openxmlformats.org/drawingml/2006/main">
+              <a:graphicData uri="http://schemas.openxmlformats.org/drawingml/2006/picture">
+                <pic:pic xmlns:pic="http://schemas.openxmlformats.org/drawingml/2006/picture">
+                  <pic:nvPicPr>
+                    <pic:cNvPr id="0" name="Picture 2" descr="C:\Users\Hooman\Desktop\Capture.PNG"/>
+                    <pic:cNvPicPr>
+                      <a:picLocks noChangeAspect="1" noChangeArrowheads="1"/>
+                    </pic:cNvPicPr>
+                  </pic:nvPicPr>
+                  <pic:blipFill>
+                    <a:blip r:embed="rId6">
+                      <a:extLst>
+                        <a:ext uri="{28A0092B-C50C-407E-A947-70E740481C1C}">
+                          <a14:useLocalDpi xmlns:a14="http://schemas.microsoft.com/office/drawing/2010/main" val="0"/>
+                        </a:ext>
+                      </a:extLst>
+                    </a:blip>
+                    <a:srcRect/>
+                    <a:stretch>
+                      <a:fillRect/>
+                    </a:stretch>
+                  </pic:blipFill>
+                  <pic:spPr bwMode="auto">
+                    <a:xfrm>
+                      <a:off x="0" y="0"/>
+                      <a:ext cx="5937885" cy="1624330"/>
+                    </a:xfrm>
+                    <a:prstGeom prst="rect">
+                      <a:avLst/>
+                    </a:prstGeom>
+                    <a:noFill/>
+                    <a:ln>
+                      <a:noFill/>
+                    </a:ln>
+                  </pic:spPr>
+                </pic:pic>
+              </a:graphicData>
+            </a:graphic>
+            <wp14:sizeRelH relativeFrom="page">
+              <wp14:pctWidth>0</wp14:pctWidth>
+            </wp14:sizeRelH>
+            <wp14:sizeRelV relativeFrom="page">
+              <wp14:pctHeight>0</wp14:pctHeight>
+            </wp14:sizeRelV>
+          </wp:anchor>
+        </w:drawing>
+      </w:r>
+    </w:p>
+    <w:p>
+      <w:pPr>
+        <w:bidi/>
+        <w:rPr>
+          <w:rFonts w:ascii="Times New Roman" w:hAnsi="Times New Roman" w:cs="B Mitra" w:hint="cs"/>
+          <w:sz w:val="32"/>
+          <w:szCs w:val="32"/>
+          <w:rtl/>
+          <w:lang w:bidi="fa-IR"/>
+        </w:rPr>
+      </w:pPr>
+      <w:r>
+        <w:rPr>
+          <w:rFonts w:ascii="Times New Roman" w:hAnsi="Times New Roman" w:cs="B Mitra" w:hint="cs"/>
+          <w:sz w:val="32"/>
+          <w:szCs w:val="32"/>
+          <w:rtl/>
+          <w:lang w:bidi="fa-IR"/>
+        </w:rPr>
+        <w:t>راهنمایی:</w:t>
+      </w:r>
+      <w:r>
+        <w:rPr>
+          <w:rFonts w:ascii="Times New Roman" w:hAnsi="Times New Roman" w:cs="B Mitra" w:hint="cs"/>
+          <w:sz w:val="32"/>
+          <w:szCs w:val="32"/>
+          <w:rtl/>
+          <w:lang w:bidi="fa-IR"/>
+        </w:rPr>
+        <w:t>اول</w:t>
+      </w:r>
+      <w:r>
+        <w:rPr>
+          <w:rFonts w:ascii="Times New Roman" w:hAnsi="Times New Roman" w:cs="B Mitra" w:hint="cs"/>
+          <w:sz w:val="32"/>
+          <w:szCs w:val="32"/>
+          <w:rtl/>
+          <w:lang w:bidi="fa-IR"/>
+        </w:rPr>
+        <w:t xml:space="preserve"> به جزئیات اعداد دقت کنید و</w:t>
+      </w:r>
+      <w:r>
+        <w:rPr>
+          <w:rFonts w:ascii="Times New Roman" w:hAnsi="Times New Roman" w:cs="B Mitra" w:hint="cs"/>
+          <w:sz w:val="32"/>
+          <w:szCs w:val="32"/>
+          <w:rtl/>
+          <w:lang w:bidi="fa-IR"/>
+        </w:rPr>
+        <w:t xml:space="preserve"> </w:t>
+      </w:r>
+      <w:bookmarkStart w:id="0" w:name="_GoBack"/>
+      <w:bookmarkEnd w:id="0"/>
+      <w:r>
+        <w:rPr>
+          <w:rFonts w:ascii="Times New Roman" w:hAnsi="Times New Roman" w:cs="B Mitra" w:hint="cs"/>
+          <w:sz w:val="32"/>
+          <w:szCs w:val="32"/>
+          <w:rtl/>
+          <w:lang w:bidi="fa-IR"/>
+        </w:rPr>
+        <w:t>دوم</w:t>
+      </w:r>
+      <w:r>
+        <w:rPr>
+          <w:rFonts w:ascii="Times New Roman" w:hAnsi="Times New Roman" w:cs="B Mitra" w:hint="cs"/>
+          <w:sz w:val="32"/>
+          <w:szCs w:val="32"/>
+          <w:rtl/>
+          <w:lang w:bidi="fa-IR"/>
+        </w:rPr>
+        <w:t xml:space="preserve"> </w:t>
+      </w:r>
+      <w:r>
+        <w:rPr>
+          <w:rFonts w:ascii="Times New Roman" w:hAnsi="Times New Roman" w:cs="B Mitra" w:hint="cs"/>
+          <w:sz w:val="32"/>
+          <w:szCs w:val="32"/>
+          <w:rtl/>
+          <w:lang w:bidi="fa-IR"/>
+        </w:rPr>
+        <w:t>توجه</w:t>
+      </w:r>
+      <w:r>
+        <w:rPr>
+          <w:rFonts w:ascii="Times New Roman" w:hAnsi="Times New Roman" w:cs="B Mitra" w:hint="cs"/>
+          <w:sz w:val="32"/>
+          <w:szCs w:val="32"/>
+          <w:rtl/>
+          <w:lang w:bidi="fa-IR"/>
+        </w:rPr>
+        <w:t xml:space="preserve"> داشته باشید که فاصله خالی دارد.</w:t>
       </w:r>
     </w:p>
     <w:sectPr>
